--- a/Протокол взаимодействия с интренет кассой 2.16.0.docx
+++ b/Протокол взаимодействия с интренет кассой 2.16.0.docx
@@ -70,10 +70,7 @@
         <w:t xml:space="preserve">.0 от </w:t>
       </w:r>
       <w:r>
-        <w:t>0</w:t>
-      </w:r>
-      <w:r>
-        <w:t>8</w:t>
+        <w:t>15</w:t>
       </w:r>
       <w:r>
         <w:t>.0</w:t>
@@ -131,8 +128,6 @@
             <w:t>Оглавление</w:t>
           </w:r>
         </w:p>
-        <w:bookmarkStart w:id="0" w:name="_GoBack"/>
-        <w:bookmarkEnd w:id="0"/>
         <w:p>
           <w:pPr>
             <w:pStyle w:val="TOC1"/>
@@ -1835,7 +1830,7 @@
       <w:pPr>
         <w:pStyle w:val="Heading1"/>
       </w:pPr>
-      <w:bookmarkStart w:id="1" w:name="_Toc513562140"/>
+      <w:bookmarkStart w:id="0" w:name="_Toc513562140"/>
       <w:r>
         <w:lastRenderedPageBreak/>
         <w:t xml:space="preserve">1. </w:t>
@@ -1843,7 +1838,7 @@
       <w:r>
         <w:t>Общее описание</w:t>
       </w:r>
-      <w:bookmarkEnd w:id="1"/>
+      <w:bookmarkEnd w:id="0"/>
     </w:p>
     <w:p>
       <w:r>
@@ -1924,14 +1919,12 @@
       <w:r>
         <w:t xml:space="preserve">, паддинг </w:t>
       </w:r>
-      <w:proofErr w:type="spellStart"/>
       <w:r>
         <w:rPr>
           <w:lang w:val="en-US"/>
         </w:rPr>
         <w:t>Pkcs</w:t>
       </w:r>
-      <w:proofErr w:type="spellEnd"/>
       <w:r>
         <w:t>1</w:t>
       </w:r>
@@ -2157,11 +2150,11 @@
       <w:pPr>
         <w:pStyle w:val="Heading3"/>
       </w:pPr>
-      <w:bookmarkStart w:id="2" w:name="_Toc513562141"/>
+      <w:bookmarkStart w:id="1" w:name="_Toc513562141"/>
       <w:r>
         <w:t>Пример запроса с подписью</w:t>
       </w:r>
-      <w:bookmarkEnd w:id="2"/>
+      <w:bookmarkEnd w:id="1"/>
     </w:p>
     <w:p>
       <w:pPr>
@@ -2210,7 +2203,6 @@
         </w:rPr>
         <w:t>/</w:t>
       </w:r>
-      <w:proofErr w:type="spellStart"/>
       <w:r>
         <w:rPr>
           <w:rFonts w:ascii="Consolas" w:eastAsia="Times New Roman" w:hAnsi="Consolas" w:cs="Consolas"/>
@@ -2221,7 +2213,6 @@
         </w:rPr>
         <w:t>api</w:t>
       </w:r>
-      <w:proofErr w:type="spellEnd"/>
       <w:r>
         <w:rPr>
           <w:rFonts w:ascii="Consolas" w:eastAsia="Times New Roman" w:hAnsi="Consolas" w:cs="Consolas"/>
@@ -2367,29 +2358,7 @@
           <w:szCs w:val="18"/>
           <w:lang w:val="en-US"/>
         </w:rPr>
-        <w:t> application/</w:t>
-      </w:r>
-      <w:proofErr w:type="spellStart"/>
-      <w:r>
-        <w:rPr>
-          <w:rFonts w:ascii="Consolas" w:eastAsia="Times New Roman" w:hAnsi="Consolas" w:cs="Consolas"/>
-          <w:color w:val="DFDFBF"/>
-          <w:sz w:val="18"/>
-          <w:szCs w:val="18"/>
-          <w:lang w:val="en-US"/>
-        </w:rPr>
-        <w:t>json</w:t>
-      </w:r>
-      <w:proofErr w:type="spellEnd"/>
-      <w:r>
-        <w:rPr>
-          <w:rFonts w:ascii="Consolas" w:eastAsia="Times New Roman" w:hAnsi="Consolas" w:cs="Consolas"/>
-          <w:color w:val="DFDFBF"/>
-          <w:sz w:val="18"/>
-          <w:szCs w:val="18"/>
-          <w:lang w:val="en-US"/>
-        </w:rPr>
-        <w:t>; charset=utf-8</w:t>
+        <w:t> application/json; charset=utf-8</w:t>
       </w:r>
     </w:p>
     <w:p>
@@ -2441,10 +2410,10 @@
         </w:rPr>
         <w:t> </w:t>
       </w:r>
-      <w:bookmarkStart w:id="3" w:name="OLE_LINK91"/>
-      <w:bookmarkStart w:id="4" w:name="OLE_LINK92"/>
-      <w:bookmarkStart w:id="5" w:name="OLE_LINK98"/>
-      <w:bookmarkStart w:id="6" w:name="OLE_LINK99"/>
+      <w:bookmarkStart w:id="2" w:name="OLE_LINK91"/>
+      <w:bookmarkStart w:id="3" w:name="OLE_LINK92"/>
+      <w:bookmarkStart w:id="4" w:name="OLE_LINK98"/>
+      <w:bookmarkStart w:id="5" w:name="OLE_LINK99"/>
       <w:r>
         <w:rPr>
           <w:rFonts w:ascii="Consolas" w:eastAsia="Times New Roman" w:hAnsi="Consolas" w:cs="Consolas"/>
@@ -2475,10 +2444,10 @@
         </w:rPr>
         <w:t>vYQnqJ1YLUUe5N3dTnGVzaGV6s3HLh0HcOFrp54eauMdU2O3SPRDJJBkpzhFF/Ydf7FpfAb9Tj1XpRoYt3Q9acciTFferE8gb5niW/yq3bmYJQiSqM8hSIDhoqF4HcaWKHiXPsu/XusgjsS1RqQeC8eH96/m2e35cUcAK980Kv5dCj6ePByC+9Q4h8g1QqSpNQdG0UsayFo2o5yCWMe1fbLE0EseRUUSZ2Z79YS42H6S+psozd/WNTtCkF6p3PvabVmOMBvZaPPtij//51W1cS7bm9civYH/FgjpxVm476F4com+zhutXhe2VHlg==</w:t>
       </w:r>
+      <w:bookmarkEnd w:id="2"/>
       <w:bookmarkEnd w:id="3"/>
       <w:bookmarkEnd w:id="4"/>
       <w:bookmarkEnd w:id="5"/>
-      <w:bookmarkEnd w:id="6"/>
     </w:p>
     <w:p>
       <w:pPr>
@@ -2992,7 +2961,6 @@
         </w:rPr>
         <w:t>“</w:t>
       </w:r>
-      <w:proofErr w:type="spellStart"/>
       <w:r>
         <w:rPr>
           <w:rFonts w:ascii="Consolas" w:hAnsi="Consolas" w:cs="Consolas"/>
@@ -3003,7 +2971,6 @@
         </w:rPr>
         <w:t>Булка</w:t>
       </w:r>
-      <w:proofErr w:type="spellEnd"/>
       <w:r>
         <w:rPr>
           <w:rFonts w:ascii="Consolas" w:hAnsi="Consolas" w:cs="Consolas"/>
@@ -3194,7 +3161,6 @@
         </w:rPr>
         <w:t>“</w:t>
       </w:r>
-      <w:proofErr w:type="spellStart"/>
       <w:r>
         <w:rPr>
           <w:rFonts w:ascii="Consolas" w:hAnsi="Consolas" w:cs="Consolas"/>
@@ -3205,7 +3171,6 @@
         </w:rPr>
         <w:t>Спички</w:t>
       </w:r>
-      <w:proofErr w:type="spellEnd"/>
       <w:r>
         <w:rPr>
           <w:rFonts w:ascii="Consolas" w:hAnsi="Consolas" w:cs="Consolas"/>
@@ -3236,7 +3201,6 @@
         </w:rPr>
         <w:t>”</w:t>
       </w:r>
-      <w:proofErr w:type="spellStart"/>
       <w:r>
         <w:rPr>
           <w:rFonts w:ascii="Consolas" w:hAnsi="Consolas" w:cs="Consolas"/>
@@ -3247,7 +3211,6 @@
         </w:rPr>
         <w:t>CheckClose</w:t>
       </w:r>
-      <w:proofErr w:type="spellEnd"/>
       <w:r>
         <w:rPr>
           <w:rFonts w:ascii="Consolas" w:hAnsi="Consolas" w:cs="Consolas"/>
@@ -3478,7 +3441,6 @@
         </w:rPr>
         <w:t>”</w:t>
       </w:r>
-      <w:proofErr w:type="spellStart"/>
       <w:r>
         <w:rPr>
           <w:rFonts w:ascii="Consolas" w:hAnsi="Consolas" w:cs="Consolas"/>
@@ -3489,7 +3451,6 @@
         </w:rPr>
         <w:t>TaxationSystem</w:t>
       </w:r>
-      <w:proofErr w:type="spellEnd"/>
       <w:r>
         <w:rPr>
           <w:rFonts w:ascii="Consolas" w:hAnsi="Consolas" w:cs="Consolas"/>
@@ -3520,7 +3481,6 @@
         </w:rPr>
         <w:t>”</w:t>
       </w:r>
-      <w:proofErr w:type="spellStart"/>
       <w:r>
         <w:rPr>
           <w:rFonts w:ascii="Consolas" w:hAnsi="Consolas" w:cs="Consolas"/>
@@ -3531,7 +3491,6 @@
         </w:rPr>
         <w:t>CustomerContact</w:t>
       </w:r>
-      <w:proofErr w:type="spellEnd"/>
       <w:r>
         <w:rPr>
           <w:rFonts w:ascii="Consolas" w:hAnsi="Consolas" w:cs="Consolas"/>
@@ -3637,7 +3596,6 @@
         </w:rPr>
         <w:t>&lt;</w:t>
       </w:r>
-      <w:proofErr w:type="spellStart"/>
       <w:r>
         <w:rPr>
           <w:rFonts w:ascii="Consolas" w:hAnsi="Consolas" w:cs="Consolas"/>
@@ -3648,7 +3606,6 @@
         </w:rPr>
         <w:t>RSAKeyValue</w:t>
       </w:r>
-      <w:proofErr w:type="spellEnd"/>
       <w:r>
         <w:rPr>
           <w:rFonts w:ascii="Consolas" w:hAnsi="Consolas" w:cs="Consolas"/>
@@ -4678,8 +4635,8 @@
       <w:r>
         <w:t xml:space="preserve">Пример создания подписи в php с использованием </w:t>
       </w:r>
-      <w:bookmarkStart w:id="7" w:name="OLE_LINK73"/>
-      <w:bookmarkStart w:id="8" w:name="OLE_LINK72"/>
+      <w:bookmarkStart w:id="6" w:name="OLE_LINK73"/>
+      <w:bookmarkStart w:id="7" w:name="OLE_LINK72"/>
       <w:r>
         <w:fldChar w:fldCharType="begin"/>
       </w:r>
@@ -4695,8 +4652,8 @@
         </w:rPr>
         <w:t>https://github.com/phpseclib/phpseclib</w:t>
       </w:r>
+      <w:bookmarkEnd w:id="6"/>
       <w:bookmarkEnd w:id="7"/>
-      <w:bookmarkEnd w:id="8"/>
       <w:r>
         <w:fldChar w:fldCharType="end"/>
       </w:r>
@@ -4713,10 +4670,11 @@
           <w:lang w:val="en-US"/>
         </w:rPr>
       </w:pPr>
-      <w:bookmarkStart w:id="9" w:name="OLE_LINK30"/>
-      <w:bookmarkStart w:id="10" w:name="OLE_LINK31"/>
-      <w:bookmarkStart w:id="11" w:name="OLE_LINK32"/>
-      <w:bookmarkStart w:id="12" w:name="OLE_LINK33"/>
+      <w:bookmarkStart w:id="8" w:name="OLE_LINK30"/>
+      <w:bookmarkStart w:id="9" w:name="OLE_LINK31"/>
+      <w:bookmarkStart w:id="10" w:name="OLE_LINK32"/>
+      <w:bookmarkStart w:id="11" w:name="OLE_LINK33"/>
+      <w:proofErr w:type="gramStart"/>
       <w:r>
         <w:rPr>
           <w:rFonts w:ascii="Consolas" w:hAnsi="Consolas" w:cs="Consolas"/>
@@ -4727,37 +4685,16 @@
         </w:rPr>
         <w:t>function</w:t>
       </w:r>
-      <w:r>
-        <w:rPr>
-          <w:rFonts w:ascii="Consolas" w:hAnsi="Consolas" w:cs="Consolas"/>
-          <w:color w:val="DFDFBF"/>
-          <w:sz w:val="18"/>
-          <w:szCs w:val="18"/>
-          <w:lang w:val="en-US"/>
-        </w:rPr>
-        <w:t> </w:t>
-      </w:r>
-      <w:proofErr w:type="spellStart"/>
-      <w:r>
-        <w:rPr>
-          <w:rFonts w:ascii="Consolas" w:hAnsi="Consolas" w:cs="Consolas"/>
-          <w:color w:val="DFDFBF"/>
-          <w:sz w:val="18"/>
-          <w:szCs w:val="18"/>
-          <w:lang w:val="en-US"/>
-        </w:rPr>
-        <w:t>computeSignature</w:t>
-      </w:r>
-      <w:proofErr w:type="spellEnd"/>
-      <w:r>
-        <w:rPr>
-          <w:rFonts w:ascii="Consolas" w:hAnsi="Consolas" w:cs="Consolas"/>
-          <w:color w:val="DFDFBF"/>
-          <w:sz w:val="18"/>
-          <w:szCs w:val="18"/>
-          <w:lang w:val="en-US"/>
-        </w:rPr>
-        <w:t>($data)</w:t>
+      <w:proofErr w:type="gramEnd"/>
+      <w:r>
+        <w:rPr>
+          <w:rFonts w:ascii="Consolas" w:hAnsi="Consolas" w:cs="Consolas"/>
+          <w:color w:val="DFDFBF"/>
+          <w:sz w:val="18"/>
+          <w:szCs w:val="18"/>
+          <w:lang w:val="en-US"/>
+        </w:rPr>
+        <w:t> computeSignature($data)</w:t>
       </w:r>
     </w:p>
     <w:p>
@@ -4783,10 +4720,10 @@
         <w:t>{</w:t>
       </w:r>
     </w:p>
+    <w:bookmarkEnd w:id="8"/>
     <w:bookmarkEnd w:id="9"/>
     <w:bookmarkEnd w:id="10"/>
     <w:bookmarkEnd w:id="11"/>
-    <w:bookmarkEnd w:id="12"/>
     <w:p>
       <w:pPr>
         <w:pStyle w:val="HTMLPreformatted"/>
@@ -4807,29 +4744,7 @@
           <w:szCs w:val="18"/>
           <w:lang w:val="en-US"/>
         </w:rPr>
-        <w:t>    $</w:t>
-      </w:r>
-      <w:proofErr w:type="spellStart"/>
-      <w:r>
-        <w:rPr>
-          <w:rFonts w:ascii="Consolas" w:hAnsi="Consolas" w:cs="Consolas"/>
-          <w:color w:val="DFDFBF"/>
-          <w:sz w:val="18"/>
-          <w:szCs w:val="18"/>
-          <w:lang w:val="en-US"/>
-        </w:rPr>
-        <w:t>rsa</w:t>
-      </w:r>
-      <w:proofErr w:type="spellEnd"/>
-      <w:r>
-        <w:rPr>
-          <w:rFonts w:ascii="Consolas" w:hAnsi="Consolas" w:cs="Consolas"/>
-          <w:color w:val="DFDFBF"/>
-          <w:sz w:val="18"/>
-          <w:szCs w:val="18"/>
-          <w:lang w:val="en-US"/>
-        </w:rPr>
-        <w:t> = </w:t>
+        <w:t>    $rsa = </w:t>
       </w:r>
       <w:r>
         <w:rPr>
@@ -4851,6 +4766,7 @@
         </w:rPr>
         <w:t> </w:t>
       </w:r>
+      <w:proofErr w:type="gramStart"/>
       <w:r>
         <w:rPr>
           <w:rFonts w:ascii="Consolas" w:hAnsi="Consolas" w:cs="Consolas"/>
@@ -4869,7 +4785,18 @@
           <w:szCs w:val="18"/>
           <w:lang w:val="en-US"/>
         </w:rPr>
-        <w:t>();</w:t>
+        <w:t>(</w:t>
+      </w:r>
+      <w:proofErr w:type="gramEnd"/>
+      <w:r>
+        <w:rPr>
+          <w:rFonts w:ascii="Consolas" w:hAnsi="Consolas" w:cs="Consolas"/>
+          <w:color w:val="DFDFBF"/>
+          <w:sz w:val="18"/>
+          <w:szCs w:val="18"/>
+          <w:lang w:val="en-US"/>
+        </w:rPr>
+        <w:t>);</w:t>
       </w:r>
     </w:p>
     <w:p>
@@ -4892,51 +4819,29 @@
           <w:szCs w:val="18"/>
           <w:lang w:val="en-US"/>
         </w:rPr>
-        <w:t>    $</w:t>
-      </w:r>
-      <w:proofErr w:type="spellStart"/>
-      <w:r>
-        <w:rPr>
-          <w:rFonts w:ascii="Consolas" w:hAnsi="Consolas" w:cs="Consolas"/>
-          <w:color w:val="DFDFBF"/>
-          <w:sz w:val="18"/>
-          <w:szCs w:val="18"/>
-          <w:lang w:val="en-US"/>
-        </w:rPr>
-        <w:t>rsa</w:t>
-      </w:r>
-      <w:proofErr w:type="spellEnd"/>
-      <w:r>
-        <w:rPr>
-          <w:rFonts w:ascii="Consolas" w:hAnsi="Consolas" w:cs="Consolas"/>
-          <w:color w:val="DFDFBF"/>
-          <w:sz w:val="18"/>
-          <w:szCs w:val="18"/>
-          <w:lang w:val="en-US"/>
-        </w:rPr>
-        <w:t>-&gt;</w:t>
-      </w:r>
-      <w:proofErr w:type="spellStart"/>
-      <w:r>
-        <w:rPr>
-          <w:rFonts w:ascii="Consolas" w:hAnsi="Consolas" w:cs="Consolas"/>
-          <w:color w:val="DFDFBF"/>
-          <w:sz w:val="18"/>
-          <w:szCs w:val="18"/>
-          <w:lang w:val="en-US"/>
-        </w:rPr>
-        <w:t>setPrivateKey</w:t>
-      </w:r>
-      <w:proofErr w:type="spellEnd"/>
-      <w:r>
-        <w:rPr>
-          <w:rFonts w:ascii="Consolas" w:hAnsi="Consolas" w:cs="Consolas"/>
-          <w:color w:val="DFDFBF"/>
-          <w:sz w:val="18"/>
-          <w:szCs w:val="18"/>
-          <w:lang w:val="en-US"/>
-        </w:rPr>
-        <w:t>(($</w:t>
+        <w:t>    $rsa-&gt;</w:t>
+      </w:r>
+      <w:proofErr w:type="gramStart"/>
+      <w:r>
+        <w:rPr>
+          <w:rFonts w:ascii="Consolas" w:hAnsi="Consolas" w:cs="Consolas"/>
+          <w:color w:val="DFDFBF"/>
+          <w:sz w:val="18"/>
+          <w:szCs w:val="18"/>
+          <w:lang w:val="en-US"/>
+        </w:rPr>
+        <w:t>setPrivateKey(</w:t>
+      </w:r>
+      <w:proofErr w:type="gramEnd"/>
+      <w:r>
+        <w:rPr>
+          <w:rFonts w:ascii="Consolas" w:hAnsi="Consolas" w:cs="Consolas"/>
+          <w:color w:val="DFDFBF"/>
+          <w:sz w:val="18"/>
+          <w:szCs w:val="18"/>
+          <w:lang w:val="en-US"/>
+        </w:rPr>
+        <w:t>($</w:t>
       </w:r>
       <w:r>
         <w:rPr>
@@ -4956,29 +4861,7 @@
           <w:szCs w:val="18"/>
           <w:lang w:val="en-US"/>
         </w:rPr>
-        <w:t>-&gt;</w:t>
-      </w:r>
-      <w:proofErr w:type="spellStart"/>
-      <w:r>
-        <w:rPr>
-          <w:rFonts w:ascii="Consolas" w:hAnsi="Consolas" w:cs="Consolas"/>
-          <w:color w:val="DFDFBF"/>
-          <w:sz w:val="18"/>
-          <w:szCs w:val="18"/>
-          <w:lang w:val="en-US"/>
-        </w:rPr>
-        <w:t>privateKey</w:t>
-      </w:r>
-      <w:proofErr w:type="spellEnd"/>
-      <w:r>
-        <w:rPr>
-          <w:rFonts w:ascii="Consolas" w:hAnsi="Consolas" w:cs="Consolas"/>
-          <w:color w:val="DFDFBF"/>
-          <w:sz w:val="18"/>
-          <w:szCs w:val="18"/>
-          <w:lang w:val="en-US"/>
-        </w:rPr>
-        <w:t>);</w:t>
+        <w:t>-&gt;privateKey);</w:t>
       </w:r>
     </w:p>
     <w:p>
@@ -5001,52 +4884,20 @@
           <w:szCs w:val="18"/>
           <w:lang w:val="en-US"/>
         </w:rPr>
-        <w:t>    $</w:t>
-      </w:r>
-      <w:proofErr w:type="spellStart"/>
-      <w:r>
-        <w:rPr>
-          <w:rFonts w:ascii="Consolas" w:hAnsi="Consolas" w:cs="Consolas"/>
-          <w:color w:val="DFDFBF"/>
-          <w:sz w:val="18"/>
-          <w:szCs w:val="18"/>
-          <w:lang w:val="en-US"/>
-        </w:rPr>
-        <w:t>rsa</w:t>
-      </w:r>
-      <w:proofErr w:type="spellEnd"/>
-      <w:r>
-        <w:rPr>
-          <w:rFonts w:ascii="Consolas" w:hAnsi="Consolas" w:cs="Consolas"/>
-          <w:color w:val="DFDFBF"/>
-          <w:sz w:val="18"/>
-          <w:szCs w:val="18"/>
-          <w:lang w:val="en-US"/>
-        </w:rPr>
-        <w:t>-&gt;</w:t>
-      </w:r>
-      <w:proofErr w:type="spellStart"/>
-      <w:r>
-        <w:rPr>
-          <w:rFonts w:ascii="Consolas" w:hAnsi="Consolas" w:cs="Consolas"/>
-          <w:color w:val="DFDFBF"/>
-          <w:sz w:val="18"/>
-          <w:szCs w:val="18"/>
-          <w:lang w:val="en-US"/>
-        </w:rPr>
-        <w:t>setPrivateKeyFormat</w:t>
-      </w:r>
-      <w:proofErr w:type="spellEnd"/>
-      <w:r>
-        <w:rPr>
-          <w:rFonts w:ascii="Consolas" w:hAnsi="Consolas" w:cs="Consolas"/>
-          <w:color w:val="DFDFBF"/>
-          <w:sz w:val="18"/>
-          <w:szCs w:val="18"/>
-          <w:lang w:val="en-US"/>
-        </w:rPr>
-        <w:t>(</w:t>
-      </w:r>
+        <w:t>    $rsa-&gt;</w:t>
+      </w:r>
+      <w:proofErr w:type="gramStart"/>
+      <w:r>
+        <w:rPr>
+          <w:rFonts w:ascii="Consolas" w:hAnsi="Consolas" w:cs="Consolas"/>
+          <w:color w:val="DFDFBF"/>
+          <w:sz w:val="18"/>
+          <w:szCs w:val="18"/>
+          <w:lang w:val="en-US"/>
+        </w:rPr>
+        <w:t>setPrivateKeyFormat(</w:t>
+      </w:r>
+      <w:proofErr w:type="gramEnd"/>
       <w:r>
         <w:rPr>
           <w:rFonts w:ascii="Consolas" w:hAnsi="Consolas" w:cs="Consolas"/>
@@ -5088,52 +4939,20 @@
           <w:szCs w:val="18"/>
           <w:lang w:val="en-US"/>
         </w:rPr>
-        <w:t>    $</w:t>
-      </w:r>
-      <w:proofErr w:type="spellStart"/>
-      <w:r>
-        <w:rPr>
-          <w:rFonts w:ascii="Consolas" w:hAnsi="Consolas" w:cs="Consolas"/>
-          <w:color w:val="DFDFBF"/>
-          <w:sz w:val="18"/>
-          <w:szCs w:val="18"/>
-          <w:lang w:val="en-US"/>
-        </w:rPr>
-        <w:t>rsa</w:t>
-      </w:r>
-      <w:proofErr w:type="spellEnd"/>
-      <w:r>
-        <w:rPr>
-          <w:rFonts w:ascii="Consolas" w:hAnsi="Consolas" w:cs="Consolas"/>
-          <w:color w:val="DFDFBF"/>
-          <w:sz w:val="18"/>
-          <w:szCs w:val="18"/>
-          <w:lang w:val="en-US"/>
-        </w:rPr>
-        <w:t>-&gt;</w:t>
-      </w:r>
-      <w:proofErr w:type="spellStart"/>
-      <w:r>
-        <w:rPr>
-          <w:rFonts w:ascii="Consolas" w:hAnsi="Consolas" w:cs="Consolas"/>
-          <w:color w:val="DFDFBF"/>
-          <w:sz w:val="18"/>
-          <w:szCs w:val="18"/>
-          <w:lang w:val="en-US"/>
-        </w:rPr>
-        <w:t>setHash</w:t>
-      </w:r>
-      <w:proofErr w:type="spellEnd"/>
-      <w:r>
-        <w:rPr>
-          <w:rFonts w:ascii="Consolas" w:hAnsi="Consolas" w:cs="Consolas"/>
-          <w:color w:val="DFDFBF"/>
-          <w:sz w:val="18"/>
-          <w:szCs w:val="18"/>
-          <w:lang w:val="en-US"/>
-        </w:rPr>
-        <w:t>(</w:t>
-      </w:r>
+        <w:t>    $rsa-&gt;</w:t>
+      </w:r>
+      <w:proofErr w:type="gramStart"/>
+      <w:r>
+        <w:rPr>
+          <w:rFonts w:ascii="Consolas" w:hAnsi="Consolas" w:cs="Consolas"/>
+          <w:color w:val="DFDFBF"/>
+          <w:sz w:val="18"/>
+          <w:szCs w:val="18"/>
+          <w:lang w:val="en-US"/>
+        </w:rPr>
+        <w:t>setHash(</w:t>
+      </w:r>
+      <w:proofErr w:type="gramEnd"/>
       <w:r>
         <w:rPr>
           <w:rFonts w:ascii="Consolas" w:hAnsi="Consolas" w:cs="Consolas"/>
@@ -5195,52 +5014,20 @@
           <w:szCs w:val="18"/>
           <w:lang w:val="en-US"/>
         </w:rPr>
-        <w:t>    $</w:t>
-      </w:r>
-      <w:proofErr w:type="spellStart"/>
-      <w:r>
-        <w:rPr>
-          <w:rFonts w:ascii="Consolas" w:hAnsi="Consolas" w:cs="Consolas"/>
-          <w:color w:val="DFDFBF"/>
-          <w:sz w:val="18"/>
-          <w:szCs w:val="18"/>
-          <w:lang w:val="en-US"/>
-        </w:rPr>
-        <w:t>rsa</w:t>
-      </w:r>
-      <w:proofErr w:type="spellEnd"/>
-      <w:r>
-        <w:rPr>
-          <w:rFonts w:ascii="Consolas" w:hAnsi="Consolas" w:cs="Consolas"/>
-          <w:color w:val="DFDFBF"/>
-          <w:sz w:val="18"/>
-          <w:szCs w:val="18"/>
-          <w:lang w:val="en-US"/>
-        </w:rPr>
-        <w:t>-&gt;</w:t>
-      </w:r>
-      <w:proofErr w:type="spellStart"/>
-      <w:r>
-        <w:rPr>
-          <w:rFonts w:ascii="Consolas" w:hAnsi="Consolas" w:cs="Consolas"/>
-          <w:color w:val="DFDFBF"/>
-          <w:sz w:val="18"/>
-          <w:szCs w:val="18"/>
-          <w:lang w:val="en-US"/>
-        </w:rPr>
-        <w:t>setMGFHash</w:t>
-      </w:r>
-      <w:proofErr w:type="spellEnd"/>
-      <w:r>
-        <w:rPr>
-          <w:rFonts w:ascii="Consolas" w:hAnsi="Consolas" w:cs="Consolas"/>
-          <w:color w:val="DFDFBF"/>
-          <w:sz w:val="18"/>
-          <w:szCs w:val="18"/>
-          <w:lang w:val="en-US"/>
-        </w:rPr>
-        <w:t>(</w:t>
-      </w:r>
+        <w:t>    $rsa-&gt;</w:t>
+      </w:r>
+      <w:proofErr w:type="gramStart"/>
+      <w:r>
+        <w:rPr>
+          <w:rFonts w:ascii="Consolas" w:hAnsi="Consolas" w:cs="Consolas"/>
+          <w:color w:val="DFDFBF"/>
+          <w:sz w:val="18"/>
+          <w:szCs w:val="18"/>
+          <w:lang w:val="en-US"/>
+        </w:rPr>
+        <w:t>setMGFHash(</w:t>
+      </w:r>
+      <w:proofErr w:type="gramEnd"/>
       <w:r>
         <w:rPr>
           <w:rFonts w:ascii="Consolas" w:hAnsi="Consolas" w:cs="Consolas"/>
@@ -5302,52 +5089,20 @@
           <w:szCs w:val="18"/>
           <w:lang w:val="en-US"/>
         </w:rPr>
-        <w:t>    $</w:t>
-      </w:r>
-      <w:proofErr w:type="spellStart"/>
-      <w:r>
-        <w:rPr>
-          <w:rFonts w:ascii="Consolas" w:hAnsi="Consolas" w:cs="Consolas"/>
-          <w:color w:val="DFDFBF"/>
-          <w:sz w:val="18"/>
-          <w:szCs w:val="18"/>
-          <w:lang w:val="en-US"/>
-        </w:rPr>
-        <w:t>rsa</w:t>
-      </w:r>
-      <w:proofErr w:type="spellEnd"/>
-      <w:r>
-        <w:rPr>
-          <w:rFonts w:ascii="Consolas" w:hAnsi="Consolas" w:cs="Consolas"/>
-          <w:color w:val="DFDFBF"/>
-          <w:sz w:val="18"/>
-          <w:szCs w:val="18"/>
-          <w:lang w:val="en-US"/>
-        </w:rPr>
-        <w:t>-&gt;</w:t>
-      </w:r>
-      <w:proofErr w:type="spellStart"/>
-      <w:r>
-        <w:rPr>
-          <w:rFonts w:ascii="Consolas" w:hAnsi="Consolas" w:cs="Consolas"/>
-          <w:color w:val="DFDFBF"/>
-          <w:sz w:val="18"/>
-          <w:szCs w:val="18"/>
-          <w:lang w:val="en-US"/>
-        </w:rPr>
-        <w:t>setSignatureMode</w:t>
-      </w:r>
-      <w:proofErr w:type="spellEnd"/>
-      <w:r>
-        <w:rPr>
-          <w:rFonts w:ascii="Consolas" w:hAnsi="Consolas" w:cs="Consolas"/>
-          <w:color w:val="DFDFBF"/>
-          <w:sz w:val="18"/>
-          <w:szCs w:val="18"/>
-          <w:lang w:val="en-US"/>
-        </w:rPr>
-        <w:t>(</w:t>
-      </w:r>
+        <w:t>    $rsa-&gt;</w:t>
+      </w:r>
+      <w:proofErr w:type="gramStart"/>
+      <w:r>
+        <w:rPr>
+          <w:rFonts w:ascii="Consolas" w:hAnsi="Consolas" w:cs="Consolas"/>
+          <w:color w:val="DFDFBF"/>
+          <w:sz w:val="18"/>
+          <w:szCs w:val="18"/>
+          <w:lang w:val="en-US"/>
+        </w:rPr>
+        <w:t>setSignatureMode(</w:t>
+      </w:r>
+      <w:proofErr w:type="gramEnd"/>
       <w:r>
         <w:rPr>
           <w:rFonts w:ascii="Consolas" w:hAnsi="Consolas" w:cs="Consolas"/>
@@ -5414,6 +5169,7 @@
         </w:rPr>
         <w:t>    </w:t>
       </w:r>
+      <w:proofErr w:type="gramStart"/>
       <w:r>
         <w:rPr>
           <w:rFonts w:ascii="Consolas" w:hAnsi="Consolas" w:cs="Consolas"/>
@@ -5424,37 +5180,16 @@
         </w:rPr>
         <w:t>return</w:t>
       </w:r>
-      <w:r>
-        <w:rPr>
-          <w:rFonts w:ascii="Consolas" w:hAnsi="Consolas" w:cs="Consolas"/>
-          <w:color w:val="DFDFBF"/>
-          <w:sz w:val="18"/>
-          <w:szCs w:val="18"/>
-          <w:lang w:val="en-US"/>
-        </w:rPr>
-        <w:t> base64_encode($</w:t>
-      </w:r>
-      <w:proofErr w:type="spellStart"/>
-      <w:r>
-        <w:rPr>
-          <w:rFonts w:ascii="Consolas" w:hAnsi="Consolas" w:cs="Consolas"/>
-          <w:color w:val="DFDFBF"/>
-          <w:sz w:val="18"/>
-          <w:szCs w:val="18"/>
-          <w:lang w:val="en-US"/>
-        </w:rPr>
-        <w:t>rsa</w:t>
-      </w:r>
-      <w:proofErr w:type="spellEnd"/>
-      <w:r>
-        <w:rPr>
-          <w:rFonts w:ascii="Consolas" w:hAnsi="Consolas" w:cs="Consolas"/>
-          <w:color w:val="DFDFBF"/>
-          <w:sz w:val="18"/>
-          <w:szCs w:val="18"/>
-          <w:lang w:val="en-US"/>
-        </w:rPr>
-        <w:t>-&gt;sign($data));</w:t>
+      <w:proofErr w:type="gramEnd"/>
+      <w:r>
+        <w:rPr>
+          <w:rFonts w:ascii="Consolas" w:hAnsi="Consolas" w:cs="Consolas"/>
+          <w:color w:val="DFDFBF"/>
+          <w:sz w:val="18"/>
+          <w:szCs w:val="18"/>
+          <w:lang w:val="en-US"/>
+        </w:rPr>
+        <w:t> base64_encode($rsa-&gt;sign($data));</w:t>
       </w:r>
     </w:p>
     <w:p>
@@ -5483,28 +5218,24 @@
       <w:r>
         <w:t xml:space="preserve">Пример создания подписи на </w:t>
       </w:r>
-      <w:proofErr w:type="spellStart"/>
       <w:r>
         <w:rPr>
           <w:lang w:val="en-US"/>
         </w:rPr>
         <w:t>php</w:t>
       </w:r>
-      <w:proofErr w:type="spellEnd"/>
       <w:r>
         <w:t xml:space="preserve"> </w:t>
       </w:r>
       <w:r>
         <w:t xml:space="preserve">с использованием </w:t>
       </w:r>
-      <w:proofErr w:type="spellStart"/>
       <w:r>
         <w:rPr>
           <w:lang w:val="en-US"/>
         </w:rPr>
         <w:t>openssl</w:t>
       </w:r>
-      <w:proofErr w:type="spellEnd"/>
       <w:r>
         <w:t>. Д</w:t>
       </w:r>
@@ -5577,6 +5308,7 @@
           <w:lang w:val="en-US"/>
         </w:rPr>
       </w:pPr>
+      <w:proofErr w:type="gramStart"/>
       <w:r>
         <w:rPr>
           <w:rFonts w:ascii="Consolas" w:hAnsi="Consolas" w:cs="Consolas"/>
@@ -5587,37 +5319,16 @@
         </w:rPr>
         <w:t>function</w:t>
       </w:r>
-      <w:r>
-        <w:rPr>
-          <w:rFonts w:ascii="Consolas" w:hAnsi="Consolas" w:cs="Consolas"/>
-          <w:color w:val="DFDFBF"/>
-          <w:sz w:val="18"/>
-          <w:szCs w:val="18"/>
-          <w:lang w:val="en-US"/>
-        </w:rPr>
-        <w:t> </w:t>
-      </w:r>
-      <w:proofErr w:type="spellStart"/>
-      <w:r>
-        <w:rPr>
-          <w:rFonts w:ascii="Consolas" w:hAnsi="Consolas" w:cs="Consolas"/>
-          <w:color w:val="DFDFBF"/>
-          <w:sz w:val="18"/>
-          <w:szCs w:val="18"/>
-          <w:lang w:val="en-US"/>
-        </w:rPr>
-        <w:t>computeSignature</w:t>
-      </w:r>
-      <w:proofErr w:type="spellEnd"/>
-      <w:r>
-        <w:rPr>
-          <w:rFonts w:ascii="Consolas" w:hAnsi="Consolas" w:cs="Consolas"/>
-          <w:color w:val="DFDFBF"/>
-          <w:sz w:val="18"/>
-          <w:szCs w:val="18"/>
-          <w:lang w:val="en-US"/>
-        </w:rPr>
-        <w:t>($data)</w:t>
+      <w:proofErr w:type="gramEnd"/>
+      <w:r>
+        <w:rPr>
+          <w:rFonts w:ascii="Consolas" w:hAnsi="Consolas" w:cs="Consolas"/>
+          <w:color w:val="DFDFBF"/>
+          <w:sz w:val="18"/>
+          <w:szCs w:val="18"/>
+          <w:lang w:val="en-US"/>
+        </w:rPr>
+        <w:t> computeSignature($data)</w:t>
       </w:r>
     </w:p>
     <w:p>
@@ -5752,8 +5463,20 @@
           <w:szCs w:val="18"/>
           <w:lang w:val="en-US"/>
         </w:rPr>
-        <w:t>    te7yl2uje/s2pRqdXxj6D3ZiBPvPXGqQEtEddnWC6aXc/GuqM1f0C86a7xH6poo7</w:t>
-      </w:r>
+        <w:t>    </w:t>
+      </w:r>
+      <w:proofErr w:type="gramStart"/>
+      <w:r>
+        <w:rPr>
+          <w:rFonts w:ascii="Consolas" w:hAnsi="Consolas" w:cs="Consolas"/>
+          <w:color w:val="DFAF8F"/>
+          <w:sz w:val="18"/>
+          <w:szCs w:val="18"/>
+          <w:lang w:val="en-US"/>
+        </w:rPr>
+        <w:t>te7yl2uje/s2pRqdXxj6D3ZiBPvPXGqQEtEddnWC6aXc/GuqM1f0C86a7xH6poo7</w:t>
+      </w:r>
+      <w:proofErr w:type="gramEnd"/>
     </w:p>
     <w:p>
       <w:pPr>
@@ -5841,8 +5564,9 @@
           <w:szCs w:val="18"/>
           <w:lang w:val="en-US"/>
         </w:rPr>
-        <w:t>    ocFFonRd0TeWHY54T384XQG0vCJg8MqxVPEh6Rs1/uX8NETL5htQ7F</w:t>
-      </w:r>
+        <w:t>    </w:t>
+      </w:r>
+      <w:proofErr w:type="gramStart"/>
       <w:r>
         <w:rPr>
           <w:rFonts w:ascii="Consolas" w:hAnsi="Consolas" w:cs="Consolas"/>
@@ -5851,6 +5575,16 @@
           <w:szCs w:val="18"/>
           <w:lang w:val="en-US"/>
         </w:rPr>
+        <w:t>ocFFonRd0TeWHY54T384XQG0vCJg8MqxVPEh6Rs1/uX8NETL5htQ7F</w:t>
+      </w:r>
+      <w:r>
+        <w:rPr>
+          <w:rFonts w:ascii="Consolas" w:hAnsi="Consolas" w:cs="Consolas"/>
+          <w:color w:val="DFAF8F"/>
+          <w:sz w:val="18"/>
+          <w:szCs w:val="18"/>
+          <w:lang w:val="en-US"/>
+        </w:rPr>
         <w:t>a</w:t>
       </w:r>
       <w:r>
@@ -5863,6 +5597,7 @@
         </w:rPr>
         <w:t>tx54deu9t</w:t>
       </w:r>
+      <w:proofErr w:type="gramEnd"/>
     </w:p>
     <w:p>
       <w:pPr>
@@ -5884,8 +5619,9 @@
           <w:szCs w:val="18"/>
           <w:lang w:val="en-US"/>
         </w:rPr>
-        <w:t>    guIZZ5w/RrsKocaP1k1jWglOErcDCtJ3jIdr1afH8ZplQ21a53U</w:t>
-      </w:r>
+        <w:t>    </w:t>
+      </w:r>
+      <w:proofErr w:type="gramStart"/>
       <w:r>
         <w:rPr>
           <w:rFonts w:ascii="Consolas" w:hAnsi="Consolas" w:cs="Consolas"/>
@@ -5894,6 +5630,16 @@
           <w:szCs w:val="18"/>
           <w:lang w:val="en-US"/>
         </w:rPr>
+        <w:t>guIZZ5w/RrsKocaP1k1jWglOErcDCtJ3jIdr1afH8ZplQ21a53U</w:t>
+      </w:r>
+      <w:r>
+        <w:rPr>
+          <w:rFonts w:ascii="Consolas" w:hAnsi="Consolas" w:cs="Consolas"/>
+          <w:color w:val="DFAF8F"/>
+          <w:sz w:val="18"/>
+          <w:szCs w:val="18"/>
+          <w:lang w:val="en-US"/>
+        </w:rPr>
         <w:t>f</w:t>
       </w:r>
       <w:r>
@@ -5906,6 +5652,7 @@
         </w:rPr>
         <w:t>o/2DexVf6xFX</w:t>
       </w:r>
+      <w:proofErr w:type="gramEnd"/>
     </w:p>
     <w:p>
       <w:pPr>
@@ -5993,8 +5740,9 @@
           <w:szCs w:val="18"/>
           <w:lang w:val="en-US"/>
         </w:rPr>
-        <w:t>    rrYbPSRWoYj63Z</w:t>
-      </w:r>
+        <w:t>    </w:t>
+      </w:r>
+      <w:proofErr w:type="gramStart"/>
       <w:r>
         <w:rPr>
           <w:rFonts w:ascii="Consolas" w:hAnsi="Consolas" w:cs="Consolas"/>
@@ -6003,6 +5751,16 @@
           <w:szCs w:val="18"/>
           <w:lang w:val="en-US"/>
         </w:rPr>
+        <w:t>rrYbPSRWoYj63Z</w:t>
+      </w:r>
+      <w:r>
+        <w:rPr>
+          <w:rFonts w:ascii="Consolas" w:hAnsi="Consolas" w:cs="Consolas"/>
+          <w:color w:val="DFAF8F"/>
+          <w:sz w:val="18"/>
+          <w:szCs w:val="18"/>
+          <w:lang w:val="en-US"/>
+        </w:rPr>
         <w:t>w</w:t>
       </w:r>
       <w:r>
@@ -6015,6 +5773,7 @@
         </w:rPr>
         <w:t>iIP2O7zdl0caGQHezfNcYa2N0NTG99DGc3/q6EnhlvjWQsSbi</w:t>
       </w:r>
+      <w:proofErr w:type="gramEnd"/>
     </w:p>
     <w:p>
       <w:pPr>
@@ -6125,8 +5884,20 @@
           <w:szCs w:val="18"/>
           <w:lang w:val="en-US"/>
         </w:rPr>
-        <w:t>    kDZjbVU0iKkbP61rVE/6JpyzfGeS0WzGBNiCpbK3pJZnatK2nS7i9v8gAfIqGAk8</w:t>
-      </w:r>
+        <w:t>    </w:t>
+      </w:r>
+      <w:proofErr w:type="gramStart"/>
+      <w:r>
+        <w:rPr>
+          <w:rFonts w:ascii="Consolas" w:hAnsi="Consolas" w:cs="Consolas"/>
+          <w:color w:val="DFAF8F"/>
+          <w:sz w:val="18"/>
+          <w:szCs w:val="18"/>
+          <w:lang w:val="en-US"/>
+        </w:rPr>
+        <w:t>kDZjbVU0iKkbP61rVE/6JpyzfGeS0WzGBNiCpbK3pJZnatK2nS7i9v8gAfIqGAk8</w:t>
+      </w:r>
+      <w:proofErr w:type="gramEnd"/>
     </w:p>
     <w:p>
       <w:pPr>
@@ -6458,8 +6229,20 @@
           <w:szCs w:val="18"/>
           <w:lang w:val="en-US"/>
         </w:rPr>
-        <w:t>    mRZWnfZIKqoNQIq2BO8vA9/WrdFI2C27uNhxCp2ZDMulRdBZcoeHcwJjnyDzg4I4</w:t>
-      </w:r>
+        <w:t>    </w:t>
+      </w:r>
+      <w:proofErr w:type="gramStart"/>
+      <w:r>
+        <w:rPr>
+          <w:rFonts w:ascii="Consolas" w:hAnsi="Consolas" w:cs="Consolas"/>
+          <w:color w:val="DFAF8F"/>
+          <w:sz w:val="18"/>
+          <w:szCs w:val="18"/>
+          <w:lang w:val="en-US"/>
+        </w:rPr>
+        <w:t>mRZWnfZIKqoNQIq2BO8vA9/WrdFI2C27uNhxCp2ZDMulRdBZcoeHcwJjnyDzg4I4</w:t>
+      </w:r>
+      <w:proofErr w:type="gramEnd"/>
     </w:p>
     <w:p>
       <w:pPr>
@@ -6481,8 +6264,9 @@
           <w:szCs w:val="18"/>
           <w:lang w:val="en-US"/>
         </w:rPr>
-        <w:t>    gBZ2nSKkVdlN1REoTjLBBdlHi8X</w:t>
-      </w:r>
+        <w:t>    </w:t>
+      </w:r>
+      <w:proofErr w:type="gramStart"/>
       <w:r>
         <w:rPr>
           <w:rFonts w:ascii="Consolas" w:hAnsi="Consolas" w:cs="Consolas"/>
@@ -6491,6 +6275,16 @@
           <w:szCs w:val="18"/>
           <w:lang w:val="en-US"/>
         </w:rPr>
+        <w:t>gBZ2nSKkVdlN1REoTjLBBdlHi8X</w:t>
+      </w:r>
+      <w:r>
+        <w:rPr>
+          <w:rFonts w:ascii="Consolas" w:hAnsi="Consolas" w:cs="Consolas"/>
+          <w:color w:val="DFAF8F"/>
+          <w:sz w:val="18"/>
+          <w:szCs w:val="18"/>
+          <w:lang w:val="en-US"/>
+        </w:rPr>
         <w:t>k</w:t>
       </w:r>
       <w:r>
@@ -6503,6 +6297,7 @@
         </w:rPr>
         <w:t>iXzxvpItc2wjNC2AKHaJqj/dnh3bbTAQD1iU</w:t>
       </w:r>
+      <w:proofErr w:type="gramEnd"/>
     </w:p>
     <w:p>
       <w:pPr>
@@ -6671,8 +6466,20 @@
           <w:szCs w:val="18"/>
           <w:lang w:val="en-US"/>
         </w:rPr>
-        <w:t>    $data = pack(</w:t>
-      </w:r>
+        <w:t>    $data = </w:t>
+      </w:r>
+      <w:proofErr w:type="gramStart"/>
+      <w:r>
+        <w:rPr>
+          <w:rFonts w:ascii="Consolas" w:hAnsi="Consolas" w:cs="Consolas"/>
+          <w:color w:val="DFDFBF"/>
+          <w:sz w:val="18"/>
+          <w:szCs w:val="18"/>
+          <w:lang w:val="en-US"/>
+        </w:rPr>
+        <w:t>pack(</w:t>
+      </w:r>
+      <w:proofErr w:type="gramEnd"/>
       <w:r>
         <w:rPr>
           <w:rFonts w:ascii="Consolas" w:hAnsi="Consolas" w:cs="Consolas"/>
@@ -6751,8 +6558,20 @@
           <w:szCs w:val="18"/>
           <w:lang w:val="en-US"/>
         </w:rPr>
-        <w:t>) . hash(</w:t>
-      </w:r>
+        <w:t>) . </w:t>
+      </w:r>
+      <w:proofErr w:type="gramStart"/>
+      <w:r>
+        <w:rPr>
+          <w:rFonts w:ascii="Consolas" w:hAnsi="Consolas" w:cs="Consolas"/>
+          <w:color w:val="DFDFBF"/>
+          <w:sz w:val="18"/>
+          <w:szCs w:val="18"/>
+          <w:lang w:val="en-US"/>
+        </w:rPr>
+        <w:t>hash(</w:t>
+      </w:r>
+      <w:proofErr w:type="gramEnd"/>
       <w:r>
         <w:rPr>
           <w:rFonts w:ascii="Consolas" w:hAnsi="Consolas" w:cs="Consolas"/>
@@ -6857,51 +6676,29 @@
           <w:szCs w:val="18"/>
           <w:lang w:val="en-US"/>
         </w:rPr>
-        <w:t>    $</w:t>
-      </w:r>
-      <w:proofErr w:type="spellStart"/>
-      <w:r>
-        <w:rPr>
-          <w:rFonts w:ascii="Consolas" w:hAnsi="Consolas" w:cs="Consolas"/>
-          <w:color w:val="DFDFBF"/>
-          <w:sz w:val="18"/>
-          <w:szCs w:val="18"/>
-          <w:lang w:val="en-US"/>
-        </w:rPr>
-        <w:t>pk</w:t>
-      </w:r>
-      <w:proofErr w:type="spellEnd"/>
-      <w:r>
-        <w:rPr>
-          <w:rFonts w:ascii="Consolas" w:hAnsi="Consolas" w:cs="Consolas"/>
-          <w:color w:val="DFDFBF"/>
-          <w:sz w:val="18"/>
-          <w:szCs w:val="18"/>
-          <w:lang w:val="en-US"/>
-        </w:rPr>
-        <w:t>  = </w:t>
-      </w:r>
-      <w:proofErr w:type="spellStart"/>
-      <w:r>
-        <w:rPr>
-          <w:rFonts w:ascii="Consolas" w:hAnsi="Consolas" w:cs="Consolas"/>
-          <w:color w:val="DFDFBF"/>
-          <w:sz w:val="18"/>
-          <w:szCs w:val="18"/>
-          <w:lang w:val="en-US"/>
-        </w:rPr>
-        <w:t>openssl_get_privatekey</w:t>
-      </w:r>
-      <w:proofErr w:type="spellEnd"/>
-      <w:r>
-        <w:rPr>
-          <w:rFonts w:ascii="Consolas" w:hAnsi="Consolas" w:cs="Consolas"/>
-          <w:color w:val="DFDFBF"/>
-          <w:sz w:val="18"/>
-          <w:szCs w:val="18"/>
-          <w:lang w:val="en-US"/>
-        </w:rPr>
-        <w:t>($key);</w:t>
+        <w:t>    $pk</w:t>
+      </w:r>
+      <w:proofErr w:type="gramStart"/>
+      <w:r>
+        <w:rPr>
+          <w:rFonts w:ascii="Consolas" w:hAnsi="Consolas" w:cs="Consolas"/>
+          <w:color w:val="DFDFBF"/>
+          <w:sz w:val="18"/>
+          <w:szCs w:val="18"/>
+          <w:lang w:val="en-US"/>
+        </w:rPr>
+        <w:t>  =</w:t>
+      </w:r>
+      <w:proofErr w:type="gramEnd"/>
+      <w:r>
+        <w:rPr>
+          <w:rFonts w:ascii="Consolas" w:hAnsi="Consolas" w:cs="Consolas"/>
+          <w:color w:val="DFDFBF"/>
+          <w:sz w:val="18"/>
+          <w:szCs w:val="18"/>
+          <w:lang w:val="en-US"/>
+        </w:rPr>
+        <w:t> openssl_get_privatekey($key);</w:t>
       </w:r>
     </w:p>
     <w:p>
@@ -6937,51 +6734,29 @@
           <w:szCs w:val="18"/>
           <w:lang w:val="en-US"/>
         </w:rPr>
-        <w:t>    </w:t>
-      </w:r>
-      <w:proofErr w:type="spellStart"/>
-      <w:r>
-        <w:rPr>
-          <w:rFonts w:ascii="Consolas" w:hAnsi="Consolas" w:cs="Consolas"/>
-          <w:color w:val="DFDFBF"/>
-          <w:sz w:val="18"/>
-          <w:szCs w:val="18"/>
-          <w:lang w:val="en-US"/>
-        </w:rPr>
-        <w:t>openssl_private_encrypt</w:t>
-      </w:r>
-      <w:proofErr w:type="spellEnd"/>
-      <w:r>
-        <w:rPr>
-          <w:rFonts w:ascii="Consolas" w:hAnsi="Consolas" w:cs="Consolas"/>
-          <w:color w:val="DFDFBF"/>
-          <w:sz w:val="18"/>
-          <w:szCs w:val="18"/>
-          <w:lang w:val="en-US"/>
-        </w:rPr>
-        <w:t>($data, $res, $</w:t>
-      </w:r>
-      <w:proofErr w:type="spellStart"/>
-      <w:r>
-        <w:rPr>
-          <w:rFonts w:ascii="Consolas" w:hAnsi="Consolas" w:cs="Consolas"/>
-          <w:color w:val="DFDFBF"/>
-          <w:sz w:val="18"/>
-          <w:szCs w:val="18"/>
-          <w:lang w:val="en-US"/>
-        </w:rPr>
-        <w:t>pk</w:t>
-      </w:r>
-      <w:proofErr w:type="spellEnd"/>
-      <w:r>
-        <w:rPr>
-          <w:rFonts w:ascii="Consolas" w:hAnsi="Consolas" w:cs="Consolas"/>
-          <w:color w:val="DFDFBF"/>
-          <w:sz w:val="18"/>
-          <w:szCs w:val="18"/>
-          <w:lang w:val="en-US"/>
-        </w:rPr>
-        <w:t>);</w:t>
+        <w:t>    openssl_private_</w:t>
+      </w:r>
+      <w:proofErr w:type="gramStart"/>
+      <w:r>
+        <w:rPr>
+          <w:rFonts w:ascii="Consolas" w:hAnsi="Consolas" w:cs="Consolas"/>
+          <w:color w:val="DFDFBF"/>
+          <w:sz w:val="18"/>
+          <w:szCs w:val="18"/>
+          <w:lang w:val="en-US"/>
+        </w:rPr>
+        <w:t>encrypt(</w:t>
+      </w:r>
+      <w:proofErr w:type="gramEnd"/>
+      <w:r>
+        <w:rPr>
+          <w:rFonts w:ascii="Consolas" w:hAnsi="Consolas" w:cs="Consolas"/>
+          <w:color w:val="DFDFBF"/>
+          <w:sz w:val="18"/>
+          <w:szCs w:val="18"/>
+          <w:lang w:val="en-US"/>
+        </w:rPr>
+        <w:t>$data, $res, $pk);</w:t>
       </w:r>
     </w:p>
     <w:p>
@@ -7063,14 +6838,12 @@
         <w:lastRenderedPageBreak/>
         <w:t xml:space="preserve">Пример отправки данных на </w:t>
       </w:r>
-      <w:proofErr w:type="spellStart"/>
       <w:r>
         <w:rPr>
           <w:lang w:val="en-US"/>
         </w:rPr>
         <w:t>php</w:t>
       </w:r>
-      <w:proofErr w:type="spellEnd"/>
       <w:r>
         <w:t>:</w:t>
       </w:r>
@@ -7133,7 +6906,29 @@
           <w:szCs w:val="18"/>
           <w:lang w:val="en-US"/>
         </w:rPr>
-        <w:t>-&gt;computeSignature(json_encode($data, JSON_UNESCAPED_UNICODE));</w:t>
+        <w:t>-&gt;</w:t>
+      </w:r>
+      <w:proofErr w:type="gramStart"/>
+      <w:r>
+        <w:rPr>
+          <w:rFonts w:ascii="Consolas" w:eastAsia="Times New Roman" w:hAnsi="Consolas" w:cs="Consolas"/>
+          <w:color w:val="DFDFBF"/>
+          <w:sz w:val="18"/>
+          <w:szCs w:val="18"/>
+          <w:lang w:val="en-US"/>
+        </w:rPr>
+        <w:t>computeSignature(</w:t>
+      </w:r>
+      <w:proofErr w:type="gramEnd"/>
+      <w:r>
+        <w:rPr>
+          <w:rFonts w:ascii="Consolas" w:eastAsia="Times New Roman" w:hAnsi="Consolas" w:cs="Consolas"/>
+          <w:color w:val="DFDFBF"/>
+          <w:sz w:val="18"/>
+          <w:szCs w:val="18"/>
+          <w:lang w:val="en-US"/>
+        </w:rPr>
+        <w:t>json_encode($data, JSON_UNESCAPED_UNICODE));</w:t>
       </w:r>
     </w:p>
     <w:p>
@@ -7273,20 +7068,8 @@
           <w:szCs w:val="18"/>
           <w:lang w:val="en-US"/>
         </w:rPr>
-        <w:t>Accept: application/</w:t>
-      </w:r>
-      <w:proofErr w:type="spellStart"/>
-      <w:r>
-        <w:rPr>
-          <w:rFonts w:ascii="Consolas" w:eastAsia="Times New Roman" w:hAnsi="Consolas" w:cs="Consolas"/>
-          <w:color w:val="DFAF8F"/>
-          <w:sz w:val="18"/>
-          <w:szCs w:val="18"/>
-          <w:lang w:val="en-US"/>
-        </w:rPr>
-        <w:t>json</w:t>
-      </w:r>
-      <w:proofErr w:type="spellEnd"/>
+        <w:t>Accept: application/json</w:t>
+      </w:r>
       <w:r>
         <w:rPr>
           <w:rFonts w:ascii="Consolas" w:eastAsia="Times New Roman" w:hAnsi="Consolas" w:cs="Consolas"/>
@@ -7365,20 +7148,8 @@
           <w:szCs w:val="18"/>
           <w:lang w:val="en-US"/>
         </w:rPr>
-        <w:t>Content-Type: application/</w:t>
-      </w:r>
-      <w:proofErr w:type="spellStart"/>
-      <w:r>
-        <w:rPr>
-          <w:rFonts w:ascii="Consolas" w:eastAsia="Times New Roman" w:hAnsi="Consolas" w:cs="Consolas"/>
-          <w:color w:val="DFAF8F"/>
-          <w:sz w:val="18"/>
-          <w:szCs w:val="18"/>
-          <w:lang w:val="en-US"/>
-        </w:rPr>
-        <w:t>json</w:t>
-      </w:r>
-      <w:proofErr w:type="spellEnd"/>
+        <w:t>Content-Type: application/json</w:t>
+      </w:r>
       <w:r>
         <w:rPr>
           <w:rFonts w:ascii="Consolas" w:eastAsia="Times New Roman" w:hAnsi="Consolas" w:cs="Consolas"/>
@@ -7469,15 +7240,27 @@
         </w:rPr>
         <w:t>‘</w:t>
       </w:r>
-      <w:r>
-        <w:rPr>
-          <w:rFonts w:ascii="Consolas" w:eastAsia="Times New Roman" w:hAnsi="Consolas" w:cs="Consolas"/>
-          <w:color w:val="DFDFBF"/>
-          <w:sz w:val="18"/>
-          <w:szCs w:val="18"/>
-          <w:lang w:val="en-US"/>
-        </w:rPr>
-        <w:t>.$sign</w:t>
+      <w:proofErr w:type="gramStart"/>
+      <w:r>
+        <w:rPr>
+          <w:rFonts w:ascii="Consolas" w:eastAsia="Times New Roman" w:hAnsi="Consolas" w:cs="Consolas"/>
+          <w:color w:val="DFDFBF"/>
+          <w:sz w:val="18"/>
+          <w:szCs w:val="18"/>
+          <w:lang w:val="en-US"/>
+        </w:rPr>
+        <w:t>.$</w:t>
+      </w:r>
+      <w:proofErr w:type="gramEnd"/>
+      <w:r>
+        <w:rPr>
+          <w:rFonts w:ascii="Consolas" w:eastAsia="Times New Roman" w:hAnsi="Consolas" w:cs="Consolas"/>
+          <w:color w:val="DFDFBF"/>
+          <w:sz w:val="18"/>
+          <w:szCs w:val="18"/>
+          <w:lang w:val="en-US"/>
+        </w:rPr>
+        <w:t>sign</w:t>
       </w:r>
     </w:p>
     <w:p>
@@ -7597,29 +7380,7 @@
           <w:szCs w:val="18"/>
           <w:lang w:val="en-US"/>
         </w:rPr>
-        <w:t>$</w:t>
-      </w:r>
-      <w:proofErr w:type="spellStart"/>
-      <w:r>
-        <w:rPr>
-          <w:rFonts w:ascii="Consolas" w:eastAsia="Times New Roman" w:hAnsi="Consolas" w:cs="Consolas"/>
-          <w:color w:val="DFDFBF"/>
-          <w:sz w:val="18"/>
-          <w:szCs w:val="18"/>
-          <w:lang w:val="en-US"/>
-        </w:rPr>
-        <w:t>ch</w:t>
-      </w:r>
-      <w:proofErr w:type="spellEnd"/>
-      <w:r>
-        <w:rPr>
-          <w:rFonts w:ascii="Consolas" w:eastAsia="Times New Roman" w:hAnsi="Consolas" w:cs="Consolas"/>
-          <w:color w:val="DFDFBF"/>
-          <w:sz w:val="18"/>
-          <w:szCs w:val="18"/>
-          <w:lang w:val="en-US"/>
-        </w:rPr>
-        <w:t> = </w:t>
+        <w:t>$ch = </w:t>
       </w:r>
       <w:r>
         <w:rPr>
@@ -7639,7 +7400,29 @@
           <w:szCs w:val="18"/>
           <w:lang w:val="en-US"/>
         </w:rPr>
-        <w:t> Curl();</w:t>
+        <w:t> </w:t>
+      </w:r>
+      <w:proofErr w:type="gramStart"/>
+      <w:r>
+        <w:rPr>
+          <w:rFonts w:ascii="Consolas" w:eastAsia="Times New Roman" w:hAnsi="Consolas" w:cs="Consolas"/>
+          <w:color w:val="DFDFBF"/>
+          <w:sz w:val="18"/>
+          <w:szCs w:val="18"/>
+          <w:lang w:val="en-US"/>
+        </w:rPr>
+        <w:t>Curl(</w:t>
+      </w:r>
+      <w:proofErr w:type="gramEnd"/>
+      <w:r>
+        <w:rPr>
+          <w:rFonts w:ascii="Consolas" w:eastAsia="Times New Roman" w:hAnsi="Consolas" w:cs="Consolas"/>
+          <w:color w:val="DFDFBF"/>
+          <w:sz w:val="18"/>
+          <w:szCs w:val="18"/>
+          <w:lang w:val="en-US"/>
+        </w:rPr>
+        <w:t>);</w:t>
       </w:r>
     </w:p>
     <w:p>
@@ -7679,51 +7462,29 @@
           <w:szCs w:val="18"/>
           <w:lang w:val="en-US"/>
         </w:rPr>
-        <w:t>$</w:t>
-      </w:r>
-      <w:proofErr w:type="spellStart"/>
-      <w:r>
-        <w:rPr>
-          <w:rFonts w:ascii="Consolas" w:eastAsia="Times New Roman" w:hAnsi="Consolas" w:cs="Consolas"/>
-          <w:color w:val="DFDFBF"/>
-          <w:sz w:val="18"/>
-          <w:szCs w:val="18"/>
-          <w:lang w:val="en-US"/>
-        </w:rPr>
-        <w:t>ch</w:t>
-      </w:r>
-      <w:proofErr w:type="spellEnd"/>
-      <w:r>
-        <w:rPr>
-          <w:rFonts w:ascii="Consolas" w:eastAsia="Times New Roman" w:hAnsi="Consolas" w:cs="Consolas"/>
-          <w:color w:val="DFDFBF"/>
-          <w:sz w:val="18"/>
-          <w:szCs w:val="18"/>
-          <w:lang w:val="en-US"/>
-        </w:rPr>
-        <w:t>-&gt;</w:t>
-      </w:r>
-      <w:proofErr w:type="spellStart"/>
-      <w:r>
-        <w:rPr>
-          <w:rFonts w:ascii="Consolas" w:eastAsia="Times New Roman" w:hAnsi="Consolas" w:cs="Consolas"/>
-          <w:color w:val="DFDFBF"/>
-          <w:sz w:val="18"/>
-          <w:szCs w:val="18"/>
-          <w:lang w:val="en-US"/>
-        </w:rPr>
-        <w:t>init</w:t>
-      </w:r>
-      <w:proofErr w:type="spellEnd"/>
-      <w:r>
-        <w:rPr>
-          <w:rFonts w:ascii="Consolas" w:eastAsia="Times New Roman" w:hAnsi="Consolas" w:cs="Consolas"/>
-          <w:color w:val="DFDFBF"/>
-          <w:sz w:val="18"/>
-          <w:szCs w:val="18"/>
-          <w:lang w:val="en-US"/>
-        </w:rPr>
-        <w:t>();</w:t>
+        <w:t>$ch-&gt;</w:t>
+      </w:r>
+      <w:proofErr w:type="gramStart"/>
+      <w:r>
+        <w:rPr>
+          <w:rFonts w:ascii="Consolas" w:eastAsia="Times New Roman" w:hAnsi="Consolas" w:cs="Consolas"/>
+          <w:color w:val="DFDFBF"/>
+          <w:sz w:val="18"/>
+          <w:szCs w:val="18"/>
+          <w:lang w:val="en-US"/>
+        </w:rPr>
+        <w:t>init(</w:t>
+      </w:r>
+      <w:proofErr w:type="gramEnd"/>
+      <w:r>
+        <w:rPr>
+          <w:rFonts w:ascii="Consolas" w:eastAsia="Times New Roman" w:hAnsi="Consolas" w:cs="Consolas"/>
+          <w:color w:val="DFDFBF"/>
+          <w:sz w:val="18"/>
+          <w:szCs w:val="18"/>
+          <w:lang w:val="en-US"/>
+        </w:rPr>
+        <w:t>);</w:t>
       </w:r>
     </w:p>
     <w:p>
@@ -7763,51 +7524,29 @@
           <w:szCs w:val="18"/>
           <w:lang w:val="en-US"/>
         </w:rPr>
-        <w:t>$</w:t>
-      </w:r>
-      <w:proofErr w:type="spellStart"/>
-      <w:r>
-        <w:rPr>
-          <w:rFonts w:ascii="Consolas" w:eastAsia="Times New Roman" w:hAnsi="Consolas" w:cs="Consolas"/>
-          <w:color w:val="DFDFBF"/>
-          <w:sz w:val="18"/>
-          <w:szCs w:val="18"/>
-          <w:lang w:val="en-US"/>
-        </w:rPr>
-        <w:t>ch</w:t>
-      </w:r>
-      <w:proofErr w:type="spellEnd"/>
-      <w:r>
-        <w:rPr>
-          <w:rFonts w:ascii="Consolas" w:eastAsia="Times New Roman" w:hAnsi="Consolas" w:cs="Consolas"/>
-          <w:color w:val="DFDFBF"/>
-          <w:sz w:val="18"/>
-          <w:szCs w:val="18"/>
-          <w:lang w:val="en-US"/>
-        </w:rPr>
-        <w:t>-&gt;</w:t>
-      </w:r>
-      <w:proofErr w:type="spellStart"/>
-      <w:r>
-        <w:rPr>
-          <w:rFonts w:ascii="Consolas" w:eastAsia="Times New Roman" w:hAnsi="Consolas" w:cs="Consolas"/>
-          <w:color w:val="DFDFBF"/>
-          <w:sz w:val="18"/>
-          <w:szCs w:val="18"/>
-          <w:lang w:val="en-US"/>
-        </w:rPr>
-        <w:t>setOptions</w:t>
-      </w:r>
-      <w:proofErr w:type="spellEnd"/>
-      <w:r>
-        <w:rPr>
-          <w:rFonts w:ascii="Consolas" w:eastAsia="Times New Roman" w:hAnsi="Consolas" w:cs="Consolas"/>
-          <w:color w:val="DFDFBF"/>
-          <w:sz w:val="18"/>
-          <w:szCs w:val="18"/>
-          <w:lang w:val="en-US"/>
-        </w:rPr>
-        <w:t>($x=[</w:t>
+        <w:t>$ch-&gt;</w:t>
+      </w:r>
+      <w:proofErr w:type="gramStart"/>
+      <w:r>
+        <w:rPr>
+          <w:rFonts w:ascii="Consolas" w:eastAsia="Times New Roman" w:hAnsi="Consolas" w:cs="Consolas"/>
+          <w:color w:val="DFDFBF"/>
+          <w:sz w:val="18"/>
+          <w:szCs w:val="18"/>
+          <w:lang w:val="en-US"/>
+        </w:rPr>
+        <w:t>setOptions(</w:t>
+      </w:r>
+      <w:proofErr w:type="gramEnd"/>
+      <w:r>
+        <w:rPr>
+          <w:rFonts w:ascii="Consolas" w:eastAsia="Times New Roman" w:hAnsi="Consolas" w:cs="Consolas"/>
+          <w:color w:val="DFDFBF"/>
+          <w:sz w:val="18"/>
+          <w:szCs w:val="18"/>
+          <w:lang w:val="en-US"/>
+        </w:rPr>
+        <w:t>$x=[</w:t>
       </w:r>
     </w:p>
     <w:p>
@@ -7987,29 +7726,29 @@
           <w:szCs w:val="18"/>
           <w:lang w:val="en-US"/>
         </w:rPr>
-        <w:t>-&gt;</w:t>
-      </w:r>
-      <w:proofErr w:type="spellStart"/>
-      <w:r>
-        <w:rPr>
-          <w:rFonts w:ascii="Consolas" w:eastAsia="Times New Roman" w:hAnsi="Consolas" w:cs="Consolas"/>
-          <w:color w:val="DFDFBF"/>
-          <w:sz w:val="18"/>
-          <w:szCs w:val="18"/>
-          <w:lang w:val="en-US"/>
-        </w:rPr>
-        <w:t>client_crt</w:t>
-      </w:r>
-      <w:proofErr w:type="spellEnd"/>
-      <w:r>
-        <w:rPr>
-          <w:rFonts w:ascii="Consolas" w:eastAsia="Times New Roman" w:hAnsi="Consolas" w:cs="Consolas"/>
-          <w:color w:val="DFDFBF"/>
-          <w:sz w:val="18"/>
-          <w:szCs w:val="18"/>
-          <w:lang w:val="en-US"/>
-        </w:rPr>
-        <w:t>(),</w:t>
+        <w:t>-&gt;client_</w:t>
+      </w:r>
+      <w:proofErr w:type="gramStart"/>
+      <w:r>
+        <w:rPr>
+          <w:rFonts w:ascii="Consolas" w:eastAsia="Times New Roman" w:hAnsi="Consolas" w:cs="Consolas"/>
+          <w:color w:val="DFDFBF"/>
+          <w:sz w:val="18"/>
+          <w:szCs w:val="18"/>
+          <w:lang w:val="en-US"/>
+        </w:rPr>
+        <w:t>crt(</w:t>
+      </w:r>
+      <w:proofErr w:type="gramEnd"/>
+      <w:r>
+        <w:rPr>
+          <w:rFonts w:ascii="Consolas" w:eastAsia="Times New Roman" w:hAnsi="Consolas" w:cs="Consolas"/>
+          <w:color w:val="DFDFBF"/>
+          <w:sz w:val="18"/>
+          <w:szCs w:val="18"/>
+          <w:lang w:val="en-US"/>
+        </w:rPr>
+        <w:t>),</w:t>
       </w:r>
     </w:p>
     <w:p>
@@ -8069,29 +7808,29 @@
           <w:szCs w:val="18"/>
           <w:lang w:val="en-US"/>
         </w:rPr>
-        <w:t>-&gt;</w:t>
-      </w:r>
-      <w:proofErr w:type="spellStart"/>
-      <w:r>
-        <w:rPr>
-          <w:rFonts w:ascii="Consolas" w:eastAsia="Times New Roman" w:hAnsi="Consolas" w:cs="Consolas"/>
-          <w:color w:val="DFDFBF"/>
-          <w:sz w:val="18"/>
-          <w:szCs w:val="18"/>
-          <w:lang w:val="en-US"/>
-        </w:rPr>
-        <w:t>client_key</w:t>
-      </w:r>
-      <w:proofErr w:type="spellEnd"/>
-      <w:r>
-        <w:rPr>
-          <w:rFonts w:ascii="Consolas" w:eastAsia="Times New Roman" w:hAnsi="Consolas" w:cs="Consolas"/>
-          <w:color w:val="DFDFBF"/>
-          <w:sz w:val="18"/>
-          <w:szCs w:val="18"/>
-          <w:lang w:val="en-US"/>
-        </w:rPr>
-        <w:t>(),</w:t>
+        <w:t>-&gt;client_</w:t>
+      </w:r>
+      <w:proofErr w:type="gramStart"/>
+      <w:r>
+        <w:rPr>
+          <w:rFonts w:ascii="Consolas" w:eastAsia="Times New Roman" w:hAnsi="Consolas" w:cs="Consolas"/>
+          <w:color w:val="DFDFBF"/>
+          <w:sz w:val="18"/>
+          <w:szCs w:val="18"/>
+          <w:lang w:val="en-US"/>
+        </w:rPr>
+        <w:t>key(</w:t>
+      </w:r>
+      <w:proofErr w:type="gramEnd"/>
+      <w:r>
+        <w:rPr>
+          <w:rFonts w:ascii="Consolas" w:eastAsia="Times New Roman" w:hAnsi="Consolas" w:cs="Consolas"/>
+          <w:color w:val="DFDFBF"/>
+          <w:sz w:val="18"/>
+          <w:szCs w:val="18"/>
+          <w:lang w:val="en-US"/>
+        </w:rPr>
+        <w:t>),</w:t>
       </w:r>
     </w:p>
     <w:p>
@@ -8291,30 +8030,20 @@
           <w:szCs w:val="18"/>
           <w:lang w:val="en-US"/>
         </w:rPr>
-        <w:t>$result = $</w:t>
-      </w:r>
-      <w:proofErr w:type="spellStart"/>
-      <w:r>
-        <w:rPr>
-          <w:rFonts w:ascii="Consolas" w:eastAsia="Times New Roman" w:hAnsi="Consolas" w:cs="Consolas"/>
-          <w:color w:val="DFDFBF"/>
-          <w:sz w:val="18"/>
-          <w:szCs w:val="18"/>
-          <w:lang w:val="en-US"/>
-        </w:rPr>
-        <w:t>ch</w:t>
-      </w:r>
-      <w:proofErr w:type="spellEnd"/>
-      <w:r>
-        <w:rPr>
-          <w:rFonts w:ascii="Consolas" w:eastAsia="Times New Roman" w:hAnsi="Consolas" w:cs="Consolas"/>
-          <w:color w:val="DFDFBF"/>
-          <w:sz w:val="18"/>
-          <w:szCs w:val="18"/>
-          <w:lang w:val="en-US"/>
-        </w:rPr>
-        <w:t>-&gt;post(</w:t>
-      </w:r>
+        <w:t>$result = $ch-&gt;</w:t>
+      </w:r>
+      <w:proofErr w:type="gramStart"/>
+      <w:r>
+        <w:rPr>
+          <w:rFonts w:ascii="Consolas" w:eastAsia="Times New Roman" w:hAnsi="Consolas" w:cs="Consolas"/>
+          <w:color w:val="DFDFBF"/>
+          <w:sz w:val="18"/>
+          <w:szCs w:val="18"/>
+          <w:lang w:val="en-US"/>
+        </w:rPr>
+        <w:t>post(</w:t>
+      </w:r>
+      <w:proofErr w:type="gramEnd"/>
     </w:p>
     <w:p>
       <w:pPr>
@@ -8365,6 +8094,7 @@
         </w:rPr>
         <w:t>‘</w:t>
       </w:r>
+      <w:proofErr w:type="gramStart"/>
       <w:r>
         <w:rPr>
           <w:rFonts w:ascii="Consolas" w:eastAsia="Times New Roman" w:hAnsi="Consolas" w:cs="Consolas"/>
@@ -8373,9 +8103,9 @@
           <w:szCs w:val="18"/>
           <w:lang w:val="en-US"/>
         </w:rPr>
-        <w:t>https://apip.orangedata.ru:2443/</w:t>
-      </w:r>
-      <w:proofErr w:type="spellStart"/>
+        <w:t>https</w:t>
+      </w:r>
+      <w:proofErr w:type="gramEnd"/>
       <w:r>
         <w:rPr>
           <w:rFonts w:ascii="Consolas" w:eastAsia="Times New Roman" w:hAnsi="Consolas" w:cs="Consolas"/>
@@ -8384,18 +8114,7 @@
           <w:szCs w:val="18"/>
           <w:lang w:val="en-US"/>
         </w:rPr>
-        <w:t>api</w:t>
-      </w:r>
-      <w:proofErr w:type="spellEnd"/>
-      <w:r>
-        <w:rPr>
-          <w:rFonts w:ascii="Consolas" w:eastAsia="Times New Roman" w:hAnsi="Consolas" w:cs="Consolas"/>
-          <w:color w:val="DFAF8F"/>
-          <w:sz w:val="18"/>
-          <w:szCs w:val="18"/>
-          <w:lang w:val="en-US"/>
-        </w:rPr>
-        <w:t>/v2/documents/</w:t>
+        <w:t>://apip.orangedata.ru:2443/api/v2/documents/</w:t>
       </w:r>
       <w:r>
         <w:rPr>
@@ -8455,29 +8174,29 @@
           <w:szCs w:val="18"/>
           <w:lang w:val="en-US"/>
         </w:rPr>
-        <w:t>    </w:t>
-      </w:r>
-      <w:proofErr w:type="spellStart"/>
-      <w:r>
-        <w:rPr>
-          <w:rFonts w:ascii="Consolas" w:eastAsia="Times New Roman" w:hAnsi="Consolas" w:cs="Consolas"/>
-          <w:color w:val="DFDFBF"/>
-          <w:sz w:val="18"/>
-          <w:szCs w:val="18"/>
-          <w:lang w:val="en-US"/>
-        </w:rPr>
-        <w:t>json_encode</w:t>
-      </w:r>
-      <w:proofErr w:type="spellEnd"/>
-      <w:r>
-        <w:rPr>
-          <w:rFonts w:ascii="Consolas" w:eastAsia="Times New Roman" w:hAnsi="Consolas" w:cs="Consolas"/>
-          <w:color w:val="DFDFBF"/>
-          <w:sz w:val="18"/>
-          <w:szCs w:val="18"/>
-          <w:lang w:val="en-US"/>
-        </w:rPr>
-        <w:t>($data, JSON_UNESCAPED_UNICODE));</w:t>
+        <w:t>    json_</w:t>
+      </w:r>
+      <w:proofErr w:type="gramStart"/>
+      <w:r>
+        <w:rPr>
+          <w:rFonts w:ascii="Consolas" w:eastAsia="Times New Roman" w:hAnsi="Consolas" w:cs="Consolas"/>
+          <w:color w:val="DFDFBF"/>
+          <w:sz w:val="18"/>
+          <w:szCs w:val="18"/>
+          <w:lang w:val="en-US"/>
+        </w:rPr>
+        <w:t>encode(</w:t>
+      </w:r>
+      <w:proofErr w:type="gramEnd"/>
+      <w:r>
+        <w:rPr>
+          <w:rFonts w:ascii="Consolas" w:eastAsia="Times New Roman" w:hAnsi="Consolas" w:cs="Consolas"/>
+          <w:color w:val="DFDFBF"/>
+          <w:sz w:val="18"/>
+          <w:szCs w:val="18"/>
+          <w:lang w:val="en-US"/>
+        </w:rPr>
+        <w:t>$data, JSON_UNESCAPED_UNICODE));</w:t>
       </w:r>
     </w:p>
     <w:p>
@@ -8532,10 +8251,11 @@
           <w:lang w:val="en-US"/>
         </w:rPr>
       </w:pPr>
-      <w:bookmarkStart w:id="13" w:name="OLE_LINK83"/>
-      <w:bookmarkStart w:id="14" w:name="OLE_LINK82"/>
-      <w:bookmarkStart w:id="15" w:name="OLE_LINK81"/>
-      <w:bookmarkStart w:id="16" w:name="OLE_LINK80"/>
+      <w:bookmarkStart w:id="12" w:name="OLE_LINK83"/>
+      <w:bookmarkStart w:id="13" w:name="OLE_LINK82"/>
+      <w:bookmarkStart w:id="14" w:name="OLE_LINK81"/>
+      <w:bookmarkStart w:id="15" w:name="OLE_LINK80"/>
+      <w:proofErr w:type="gramStart"/>
       <w:r>
         <w:rPr>
           <w:rFonts w:ascii="Consolas" w:hAnsi="Consolas" w:cs="Consolas"/>
@@ -8546,6 +8266,7 @@
         </w:rPr>
         <w:t>private</w:t>
       </w:r>
+      <w:proofErr w:type="gramEnd"/>
       <w:r>
         <w:rPr>
           <w:rFonts w:ascii="Consolas" w:hAnsi="Consolas" w:cs="Consolas"/>
@@ -8574,29 +8295,7 @@
           <w:szCs w:val="18"/>
           <w:lang w:val="en-US"/>
         </w:rPr>
-        <w:t> </w:t>
-      </w:r>
-      <w:proofErr w:type="spellStart"/>
-      <w:r>
-        <w:rPr>
-          <w:rFonts w:ascii="Consolas" w:hAnsi="Consolas" w:cs="Consolas"/>
-          <w:color w:val="DFDFBF"/>
-          <w:sz w:val="18"/>
-          <w:szCs w:val="18"/>
-          <w:lang w:val="en-US"/>
-        </w:rPr>
-        <w:t>ComputeSignature</w:t>
-      </w:r>
-      <w:proofErr w:type="spellEnd"/>
-      <w:r>
-        <w:rPr>
-          <w:rFonts w:ascii="Consolas" w:hAnsi="Consolas" w:cs="Consolas"/>
-          <w:color w:val="DFDFBF"/>
-          <w:sz w:val="18"/>
-          <w:szCs w:val="18"/>
-          <w:lang w:val="en-US"/>
-        </w:rPr>
-        <w:t>(</w:t>
+        <w:t> ComputeSignature(</w:t>
       </w:r>
       <w:r>
         <w:rPr>
@@ -8664,7 +8363,7 @@
         </w:rPr>
         <w:t>    </w:t>
       </w:r>
-      <w:proofErr w:type="spellStart"/>
+      <w:proofErr w:type="gramStart"/>
       <w:r>
         <w:rPr>
           <w:rFonts w:ascii="Consolas" w:hAnsi="Consolas" w:cs="Consolas"/>
@@ -8675,7 +8374,7 @@
         </w:rPr>
         <w:t>var</w:t>
       </w:r>
-      <w:proofErr w:type="spellEnd"/>
+      <w:proofErr w:type="gramEnd"/>
       <w:r>
         <w:rPr>
           <w:rFonts w:ascii="Consolas" w:hAnsi="Consolas" w:cs="Consolas"/>
@@ -8752,6 +8451,7 @@
         </w:rPr>
         <w:t>    </w:t>
       </w:r>
+      <w:proofErr w:type="gramStart"/>
       <w:r>
         <w:rPr>
           <w:rFonts w:ascii="Consolas" w:hAnsi="Consolas" w:cs="Consolas"/>
@@ -8762,6 +8462,7 @@
         </w:rPr>
         <w:t>using</w:t>
       </w:r>
+      <w:proofErr w:type="gramEnd"/>
       <w:r>
         <w:rPr>
           <w:rFonts w:ascii="Consolas" w:hAnsi="Consolas" w:cs="Consolas"/>
@@ -8772,7 +8473,6 @@
         </w:rPr>
         <w:t> (</w:t>
       </w:r>
-      <w:proofErr w:type="spellStart"/>
       <w:r>
         <w:rPr>
           <w:rFonts w:ascii="Consolas" w:hAnsi="Consolas" w:cs="Consolas"/>
@@ -8783,40 +8483,16 @@
         </w:rPr>
         <w:t>var</w:t>
       </w:r>
-      <w:proofErr w:type="spellEnd"/>
-      <w:r>
-        <w:rPr>
-          <w:rFonts w:ascii="Consolas" w:hAnsi="Consolas" w:cs="Consolas"/>
-          <w:color w:val="DFDFBF"/>
-          <w:sz w:val="18"/>
-          <w:szCs w:val="18"/>
-          <w:lang w:val="en-US"/>
-        </w:rPr>
-        <w:t> </w:t>
-      </w:r>
-      <w:proofErr w:type="spellStart"/>
-      <w:r>
-        <w:rPr>
-          <w:rFonts w:ascii="Consolas" w:hAnsi="Consolas" w:cs="Consolas"/>
-          <w:color w:val="DFDFBF"/>
-          <w:sz w:val="18"/>
-          <w:szCs w:val="18"/>
-          <w:lang w:val="en-US"/>
-        </w:rPr>
-        <w:t>rsa</w:t>
-      </w:r>
-      <w:proofErr w:type="spellEnd"/>
-      <w:r>
-        <w:rPr>
-          <w:rFonts w:ascii="Consolas" w:hAnsi="Consolas" w:cs="Consolas"/>
-          <w:color w:val="DFDFBF"/>
-          <w:sz w:val="18"/>
-          <w:szCs w:val="18"/>
-          <w:lang w:val="en-US"/>
-        </w:rPr>
-        <w:t> = </w:t>
-      </w:r>
-      <w:proofErr w:type="spellStart"/>
+      <w:r>
+        <w:rPr>
+          <w:rFonts w:ascii="Consolas" w:hAnsi="Consolas" w:cs="Consolas"/>
+          <w:color w:val="DFDFBF"/>
+          <w:sz w:val="18"/>
+          <w:szCs w:val="18"/>
+          <w:lang w:val="en-US"/>
+        </w:rPr>
+        <w:t> rsa = </w:t>
+      </w:r>
       <w:r>
         <w:rPr>
           <w:rFonts w:ascii="Consolas" w:hAnsi="Consolas" w:cs="Consolas"/>
@@ -8835,18 +8511,7 @@
           <w:szCs w:val="18"/>
           <w:lang w:val="en-US"/>
         </w:rPr>
-        <w:t>.Create</w:t>
-      </w:r>
-      <w:proofErr w:type="spellEnd"/>
-      <w:r>
-        <w:rPr>
-          <w:rFonts w:ascii="Consolas" w:hAnsi="Consolas" w:cs="Consolas"/>
-          <w:color w:val="DFDFBF"/>
-          <w:sz w:val="18"/>
-          <w:szCs w:val="18"/>
-          <w:lang w:val="en-US"/>
-        </w:rPr>
-        <w:t>())</w:t>
+        <w:t>.Create())</w:t>
       </w:r>
     </w:p>
     <w:p>
@@ -8894,49 +8559,27 @@
         </w:rPr>
         <w:t>        </w:t>
       </w:r>
-      <w:proofErr w:type="spellStart"/>
-      <w:r>
-        <w:rPr>
-          <w:rFonts w:ascii="Consolas" w:hAnsi="Consolas" w:cs="Consolas"/>
-          <w:color w:val="DFDFBF"/>
-          <w:sz w:val="18"/>
-          <w:szCs w:val="18"/>
-          <w:lang w:val="en-US"/>
-        </w:rPr>
-        <w:t>rsa.FromXmlString</w:t>
-      </w:r>
-      <w:proofErr w:type="spellEnd"/>
-      <w:r>
-        <w:rPr>
-          <w:rFonts w:ascii="Consolas" w:hAnsi="Consolas" w:cs="Consolas"/>
-          <w:color w:val="DFDFBF"/>
-          <w:sz w:val="18"/>
-          <w:szCs w:val="18"/>
-          <w:lang w:val="en-US"/>
-        </w:rPr>
-        <w:t>(</w:t>
-      </w:r>
-      <w:proofErr w:type="spellStart"/>
-      <w:r>
-        <w:rPr>
-          <w:rFonts w:ascii="Consolas" w:hAnsi="Consolas" w:cs="Consolas"/>
-          <w:color w:val="DFDFBF"/>
-          <w:sz w:val="18"/>
-          <w:szCs w:val="18"/>
-          <w:lang w:val="en-US"/>
-        </w:rPr>
-        <w:t>privateKey</w:t>
-      </w:r>
-      <w:proofErr w:type="spellEnd"/>
-      <w:r>
-        <w:rPr>
-          <w:rFonts w:ascii="Consolas" w:hAnsi="Consolas" w:cs="Consolas"/>
-          <w:color w:val="DFDFBF"/>
-          <w:sz w:val="18"/>
-          <w:szCs w:val="18"/>
-          <w:lang w:val="en-US"/>
-        </w:rPr>
-        <w:t>);</w:t>
+      <w:proofErr w:type="gramStart"/>
+      <w:r>
+        <w:rPr>
+          <w:rFonts w:ascii="Consolas" w:hAnsi="Consolas" w:cs="Consolas"/>
+          <w:color w:val="DFDFBF"/>
+          <w:sz w:val="18"/>
+          <w:szCs w:val="18"/>
+          <w:lang w:val="en-US"/>
+        </w:rPr>
+        <w:t>rsa.FromXmlString(</w:t>
+      </w:r>
+      <w:proofErr w:type="gramEnd"/>
+      <w:r>
+        <w:rPr>
+          <w:rFonts w:ascii="Consolas" w:hAnsi="Consolas" w:cs="Consolas"/>
+          <w:color w:val="DFDFBF"/>
+          <w:sz w:val="18"/>
+          <w:szCs w:val="18"/>
+          <w:lang w:val="en-US"/>
+        </w:rPr>
+        <w:t>privateKey);</w:t>
       </w:r>
     </w:p>
     <w:p>
@@ -8961,6 +8604,7 @@
         </w:rPr>
         <w:t>        </w:t>
       </w:r>
+      <w:proofErr w:type="gramStart"/>
       <w:r>
         <w:rPr>
           <w:rFonts w:ascii="Consolas" w:hAnsi="Consolas" w:cs="Consolas"/>
@@ -8971,6 +8615,7 @@
         </w:rPr>
         <w:t>return</w:t>
       </w:r>
+      <w:proofErr w:type="gramEnd"/>
       <w:r>
         <w:rPr>
           <w:rFonts w:ascii="Consolas" w:hAnsi="Consolas" w:cs="Consolas"/>
@@ -9095,10 +8740,10 @@
       </w:r>
     </w:p>
     <w:p/>
+    <w:bookmarkEnd w:id="12"/>
     <w:bookmarkEnd w:id="13"/>
     <w:bookmarkEnd w:id="14"/>
     <w:bookmarkEnd w:id="15"/>
-    <w:bookmarkEnd w:id="16"/>
     <w:p>
       <w:r>
         <w:t xml:space="preserve">Пример создания подписи на </w:t>
@@ -9152,6 +8797,7 @@
           <w:lang w:val="en-US"/>
         </w:rPr>
       </w:pPr>
+      <w:proofErr w:type="gramStart"/>
       <w:r>
         <w:rPr>
           <w:rFonts w:ascii="Consolas" w:hAnsi="Consolas" w:cs="Consolas"/>
@@ -9162,6 +8808,7 @@
         </w:rPr>
         <w:t>private</w:t>
       </w:r>
+      <w:proofErr w:type="gramEnd"/>
       <w:r>
         <w:rPr>
           <w:rFonts w:ascii="Consolas" w:hAnsi="Consolas" w:cs="Consolas"/>
@@ -9190,29 +8837,7 @@
           <w:szCs w:val="18"/>
           <w:lang w:val="en-US"/>
         </w:rPr>
-        <w:t> </w:t>
-      </w:r>
-      <w:proofErr w:type="spellStart"/>
-      <w:r>
-        <w:rPr>
-          <w:rFonts w:ascii="Consolas" w:hAnsi="Consolas" w:cs="Consolas"/>
-          <w:color w:val="DFDFBF"/>
-          <w:sz w:val="18"/>
-          <w:szCs w:val="18"/>
-          <w:lang w:val="en-US"/>
-        </w:rPr>
-        <w:t>ComputeSignature</w:t>
-      </w:r>
-      <w:proofErr w:type="spellEnd"/>
-      <w:r>
-        <w:rPr>
-          <w:rFonts w:ascii="Consolas" w:hAnsi="Consolas" w:cs="Consolas"/>
-          <w:color w:val="DFDFBF"/>
-          <w:sz w:val="18"/>
-          <w:szCs w:val="18"/>
-          <w:lang w:val="en-US"/>
-        </w:rPr>
-        <w:t>(</w:t>
+        <w:t> ComputeSignature(</w:t>
       </w:r>
       <w:r>
         <w:rPr>
@@ -9280,7 +8905,7 @@
         </w:rPr>
         <w:t>    </w:t>
       </w:r>
-      <w:proofErr w:type="spellStart"/>
+      <w:proofErr w:type="gramStart"/>
       <w:r>
         <w:rPr>
           <w:rFonts w:ascii="Consolas" w:hAnsi="Consolas" w:cs="Consolas"/>
@@ -9291,7 +8916,7 @@
         </w:rPr>
         <w:t>var</w:t>
       </w:r>
-      <w:proofErr w:type="spellEnd"/>
+      <w:proofErr w:type="gramEnd"/>
       <w:r>
         <w:rPr>
           <w:rFonts w:ascii="Consolas" w:hAnsi="Consolas" w:cs="Consolas"/>
@@ -9368,6 +8993,7 @@
         </w:rPr>
         <w:t>    </w:t>
       </w:r>
+      <w:proofErr w:type="gramStart"/>
       <w:r>
         <w:rPr>
           <w:rFonts w:ascii="Consolas" w:hAnsi="Consolas" w:cs="Consolas"/>
@@ -9378,6 +9004,7 @@
         </w:rPr>
         <w:t>using</w:t>
       </w:r>
+      <w:proofErr w:type="gramEnd"/>
       <w:r>
         <w:rPr>
           <w:rFonts w:ascii="Consolas" w:hAnsi="Consolas" w:cs="Consolas"/>
@@ -9388,7 +9015,6 @@
         </w:rPr>
         <w:t> (</w:t>
       </w:r>
-      <w:proofErr w:type="spellStart"/>
       <w:r>
         <w:rPr>
           <w:rFonts w:ascii="Consolas" w:hAnsi="Consolas" w:cs="Consolas"/>
@@ -9399,7 +9025,26 @@
         </w:rPr>
         <w:t>var</w:t>
       </w:r>
-      <w:proofErr w:type="spellEnd"/>
+      <w:r>
+        <w:rPr>
+          <w:rFonts w:ascii="Consolas" w:hAnsi="Consolas" w:cs="Consolas"/>
+          <w:color w:val="DFDFBF"/>
+          <w:sz w:val="18"/>
+          <w:szCs w:val="18"/>
+          <w:lang w:val="en-US"/>
+        </w:rPr>
+        <w:t> rsa = </w:t>
+      </w:r>
+      <w:r>
+        <w:rPr>
+          <w:rFonts w:ascii="Consolas" w:hAnsi="Consolas" w:cs="Consolas"/>
+          <w:color w:val="EFC986"/>
+          <w:sz w:val="18"/>
+          <w:szCs w:val="18"/>
+          <w:lang w:val="en-US"/>
+        </w:rPr>
+        <w:t>new</w:t>
+      </w:r>
       <w:r>
         <w:rPr>
           <w:rFonts w:ascii="Consolas" w:hAnsi="Consolas" w:cs="Consolas"/>
@@ -9410,49 +9055,6 @@
         </w:rPr>
         <w:t> </w:t>
       </w:r>
-      <w:proofErr w:type="spellStart"/>
-      <w:r>
-        <w:rPr>
-          <w:rFonts w:ascii="Consolas" w:hAnsi="Consolas" w:cs="Consolas"/>
-          <w:color w:val="DFDFBF"/>
-          <w:sz w:val="18"/>
-          <w:szCs w:val="18"/>
-          <w:lang w:val="en-US"/>
-        </w:rPr>
-        <w:t>rsa</w:t>
-      </w:r>
-      <w:proofErr w:type="spellEnd"/>
-      <w:r>
-        <w:rPr>
-          <w:rFonts w:ascii="Consolas" w:hAnsi="Consolas" w:cs="Consolas"/>
-          <w:color w:val="DFDFBF"/>
-          <w:sz w:val="18"/>
-          <w:szCs w:val="18"/>
-          <w:lang w:val="en-US"/>
-        </w:rPr>
-        <w:t> = </w:t>
-      </w:r>
-      <w:r>
-        <w:rPr>
-          <w:rFonts w:ascii="Consolas" w:hAnsi="Consolas" w:cs="Consolas"/>
-          <w:color w:val="EFC986"/>
-          <w:sz w:val="18"/>
-          <w:szCs w:val="18"/>
-          <w:lang w:val="en-US"/>
-        </w:rPr>
-        <w:t>new</w:t>
-      </w:r>
-      <w:r>
-        <w:rPr>
-          <w:rFonts w:ascii="Consolas" w:hAnsi="Consolas" w:cs="Consolas"/>
-          <w:color w:val="DFDFBF"/>
-          <w:sz w:val="18"/>
-          <w:szCs w:val="18"/>
-          <w:lang w:val="en-US"/>
-        </w:rPr>
-        <w:t> </w:t>
-      </w:r>
-      <w:proofErr w:type="spellStart"/>
       <w:r>
         <w:rPr>
           <w:rFonts w:ascii="Consolas" w:hAnsi="Consolas" w:cs="Consolas"/>
@@ -9463,7 +9065,6 @@
         </w:rPr>
         <w:t>RSACryptoServiceProvider</w:t>
       </w:r>
-      <w:proofErr w:type="spellEnd"/>
       <w:r>
         <w:rPr>
           <w:rFonts w:ascii="Consolas" w:hAnsi="Consolas" w:cs="Consolas"/>
@@ -9520,49 +9121,27 @@
         </w:rPr>
         <w:t>        </w:t>
       </w:r>
-      <w:proofErr w:type="spellStart"/>
-      <w:r>
-        <w:rPr>
-          <w:rFonts w:ascii="Consolas" w:hAnsi="Consolas" w:cs="Consolas"/>
-          <w:color w:val="DFDFBF"/>
-          <w:sz w:val="18"/>
-          <w:szCs w:val="18"/>
-          <w:lang w:val="en-US"/>
-        </w:rPr>
-        <w:t>rsa.FromXmlString</w:t>
-      </w:r>
-      <w:proofErr w:type="spellEnd"/>
-      <w:r>
-        <w:rPr>
-          <w:rFonts w:ascii="Consolas" w:hAnsi="Consolas" w:cs="Consolas"/>
-          <w:color w:val="DFDFBF"/>
-          <w:sz w:val="18"/>
-          <w:szCs w:val="18"/>
-          <w:lang w:val="en-US"/>
-        </w:rPr>
-        <w:t>(</w:t>
-      </w:r>
-      <w:proofErr w:type="spellStart"/>
-      <w:r>
-        <w:rPr>
-          <w:rFonts w:ascii="Consolas" w:hAnsi="Consolas" w:cs="Consolas"/>
-          <w:color w:val="DFDFBF"/>
-          <w:sz w:val="18"/>
-          <w:szCs w:val="18"/>
-          <w:lang w:val="en-US"/>
-        </w:rPr>
-        <w:t>privateKey</w:t>
-      </w:r>
-      <w:proofErr w:type="spellEnd"/>
-      <w:r>
-        <w:rPr>
-          <w:rFonts w:ascii="Consolas" w:hAnsi="Consolas" w:cs="Consolas"/>
-          <w:color w:val="DFDFBF"/>
-          <w:sz w:val="18"/>
-          <w:szCs w:val="18"/>
-          <w:lang w:val="en-US"/>
-        </w:rPr>
-        <w:t>);</w:t>
+      <w:proofErr w:type="gramStart"/>
+      <w:r>
+        <w:rPr>
+          <w:rFonts w:ascii="Consolas" w:hAnsi="Consolas" w:cs="Consolas"/>
+          <w:color w:val="DFDFBF"/>
+          <w:sz w:val="18"/>
+          <w:szCs w:val="18"/>
+          <w:lang w:val="en-US"/>
+        </w:rPr>
+        <w:t>rsa.FromXmlString(</w:t>
+      </w:r>
+      <w:proofErr w:type="gramEnd"/>
+      <w:r>
+        <w:rPr>
+          <w:rFonts w:ascii="Consolas" w:hAnsi="Consolas" w:cs="Consolas"/>
+          <w:color w:val="DFDFBF"/>
+          <w:sz w:val="18"/>
+          <w:szCs w:val="18"/>
+          <w:lang w:val="en-US"/>
+        </w:rPr>
+        <w:t>privateKey);</w:t>
       </w:r>
     </w:p>
     <w:p>
@@ -9587,6 +9166,7 @@
         </w:rPr>
         <w:t>        </w:t>
       </w:r>
+      <w:proofErr w:type="gramStart"/>
       <w:r>
         <w:rPr>
           <w:rFonts w:ascii="Consolas" w:hAnsi="Consolas" w:cs="Consolas"/>
@@ -9597,6 +9177,7 @@
         </w:rPr>
         <w:t>return</w:t>
       </w:r>
+      <w:proofErr w:type="gramEnd"/>
       <w:r>
         <w:rPr>
           <w:rFonts w:ascii="Consolas" w:hAnsi="Consolas" w:cs="Consolas"/>
@@ -9732,24 +9313,24 @@
       <w:pPr>
         <w:pStyle w:val="Heading1"/>
       </w:pPr>
-      <w:bookmarkStart w:id="17" w:name="_Toc507539849"/>
-      <w:bookmarkStart w:id="18" w:name="_Toc513562142"/>
+      <w:bookmarkStart w:id="16" w:name="_Toc507539849"/>
+      <w:bookmarkStart w:id="17" w:name="_Toc513562142"/>
       <w:r>
         <w:lastRenderedPageBreak/>
         <w:t>2. Запросы</w:t>
       </w:r>
+      <w:bookmarkEnd w:id="16"/>
       <w:bookmarkEnd w:id="17"/>
-      <w:bookmarkEnd w:id="18"/>
     </w:p>
     <w:p>
       <w:pPr>
         <w:pStyle w:val="Heading2"/>
       </w:pPr>
-      <w:bookmarkStart w:id="19" w:name="_Toc507539850"/>
+      <w:bookmarkStart w:id="18" w:name="_Toc507539850"/>
+      <w:bookmarkStart w:id="19" w:name="_Toc513562143"/>
       <w:bookmarkStart w:id="20" w:name="OLE_LINK38"/>
       <w:bookmarkStart w:id="21" w:name="OLE_LINK39"/>
       <w:bookmarkStart w:id="22" w:name="OLE_LINK89"/>
-      <w:bookmarkStart w:id="23" w:name="_Toc513562143"/>
       <w:r>
         <w:t>2</w:t>
       </w:r>
@@ -9759,8 +9340,8 @@
       <w:r>
         <w:t>Создания чека</w:t>
       </w:r>
+      <w:bookmarkEnd w:id="18"/>
       <w:bookmarkEnd w:id="19"/>
-      <w:bookmarkEnd w:id="23"/>
     </w:p>
     <w:p>
       <w:pPr>
@@ -9768,8 +9349,8 @@
           <w:rFonts w:cs="Arial"/>
         </w:rPr>
       </w:pPr>
-      <w:bookmarkStart w:id="24" w:name="OLE_LINK273"/>
-      <w:bookmarkStart w:id="25" w:name="OLE_LINK274"/>
+      <w:bookmarkStart w:id="23" w:name="OLE_LINK273"/>
+      <w:bookmarkStart w:id="24" w:name="OLE_LINK274"/>
       <w:r>
         <w:rPr>
           <w:rFonts w:cs="Arial"/>
@@ -9803,6 +9384,7 @@
           <w:rFonts w:cs="Arial"/>
         </w:rPr>
       </w:pPr>
+      <w:proofErr w:type="gramStart"/>
       <w:r>
         <w:rPr>
           <w:rFonts w:cs="Arial"/>
@@ -9835,6 +9417,7 @@
         </w:rPr>
         <w:t>или не указана, в таком случае чек отправится в группу по умолчанию.</w:t>
       </w:r>
+      <w:proofErr w:type="gramEnd"/>
     </w:p>
     <w:p>
       <w:pPr>
@@ -9877,19 +9460,19 @@
           <w:lang w:val="en-US"/>
         </w:rPr>
       </w:pPr>
-      <w:bookmarkStart w:id="26" w:name="OLE_LINK4"/>
-      <w:bookmarkStart w:id="27" w:name="OLE_LINK5"/>
-      <w:bookmarkStart w:id="28" w:name="OLE_LINK6"/>
-      <w:bookmarkStart w:id="29" w:name="OLE_LINK7"/>
-      <w:bookmarkStart w:id="30" w:name="OLE_LINK8"/>
-      <w:bookmarkStart w:id="31" w:name="OLE_LINK9"/>
-      <w:bookmarkStart w:id="32" w:name="OLE_LINK10"/>
-      <w:bookmarkStart w:id="33" w:name="OLE_LINK11"/>
-      <w:bookmarkStart w:id="34" w:name="OLE_LINK12"/>
-      <w:bookmarkStart w:id="35" w:name="OLE_LINK13"/>
-      <w:bookmarkStart w:id="36" w:name="OLE_LINK74"/>
-      <w:bookmarkStart w:id="37" w:name="OLE_LINK75"/>
-      <w:bookmarkStart w:id="38" w:name="OLE_LINK76"/>
+      <w:bookmarkStart w:id="25" w:name="OLE_LINK4"/>
+      <w:bookmarkStart w:id="26" w:name="OLE_LINK5"/>
+      <w:bookmarkStart w:id="27" w:name="OLE_LINK6"/>
+      <w:bookmarkStart w:id="28" w:name="OLE_LINK7"/>
+      <w:bookmarkStart w:id="29" w:name="OLE_LINK8"/>
+      <w:bookmarkStart w:id="30" w:name="OLE_LINK9"/>
+      <w:bookmarkStart w:id="31" w:name="OLE_LINK10"/>
+      <w:bookmarkStart w:id="32" w:name="OLE_LINK11"/>
+      <w:bookmarkStart w:id="33" w:name="OLE_LINK12"/>
+      <w:bookmarkStart w:id="34" w:name="OLE_LINK13"/>
+      <w:bookmarkStart w:id="35" w:name="OLE_LINK74"/>
+      <w:bookmarkStart w:id="36" w:name="OLE_LINK75"/>
+      <w:bookmarkStart w:id="37" w:name="OLE_LINK76"/>
       <w:r>
         <w:rPr>
           <w:rFonts w:cs="Arial"/>
@@ -9909,9 +9492,9 @@
         </w:rPr>
         <w:t>:</w:t>
       </w:r>
-      <w:bookmarkStart w:id="39" w:name="OLE_LINK108"/>
-      <w:bookmarkStart w:id="40" w:name="OLE_LINK109"/>
-      <w:bookmarkStart w:id="41" w:name="OLE_LINK110"/>
+      <w:bookmarkStart w:id="38" w:name="OLE_LINK108"/>
+      <w:bookmarkStart w:id="39" w:name="OLE_LINK109"/>
+      <w:bookmarkStart w:id="40" w:name="OLE_LINK110"/>
       <w:r>
         <w:rPr>
           <w:rFonts w:cs="Arial"/>
@@ -9942,7 +9525,6 @@
         </w:rPr>
         <w:t>/</w:t>
       </w:r>
-      <w:proofErr w:type="spellStart"/>
       <w:r>
         <w:rPr>
           <w:rFonts w:cs="Arial"/>
@@ -9951,7 +9533,6 @@
         </w:rPr>
         <w:t>api</w:t>
       </w:r>
-      <w:proofErr w:type="spellEnd"/>
       <w:r>
         <w:rPr>
           <w:rFonts w:cs="Arial"/>
@@ -9984,6 +9565,7 @@
         </w:rPr>
         <w:t>/</w:t>
       </w:r>
+      <w:bookmarkEnd w:id="25"/>
       <w:bookmarkEnd w:id="26"/>
       <w:bookmarkEnd w:id="27"/>
       <w:bookmarkEnd w:id="28"/>
@@ -9993,7 +9575,6 @@
       <w:bookmarkEnd w:id="32"/>
       <w:bookmarkEnd w:id="33"/>
       <w:bookmarkEnd w:id="34"/>
-      <w:bookmarkEnd w:id="35"/>
       <w:r>
         <w:rPr>
           <w:rFonts w:cs="Arial"/>
@@ -10018,24 +9599,24 @@
           <w:rFonts w:ascii="Verdana" w:hAnsi="Verdana" w:cs="Arial"/>
         </w:rPr>
       </w:pPr>
-      <w:bookmarkStart w:id="42" w:name="OLE_LINK86"/>
-      <w:bookmarkStart w:id="43" w:name="OLE_LINK87"/>
-      <w:bookmarkStart w:id="44" w:name="OLE_LINK88"/>
-      <w:bookmarkStart w:id="45" w:name="_Toc507539851"/>
+      <w:bookmarkStart w:id="41" w:name="OLE_LINK86"/>
+      <w:bookmarkStart w:id="42" w:name="OLE_LINK87"/>
+      <w:bookmarkStart w:id="43" w:name="OLE_LINK88"/>
+      <w:bookmarkStart w:id="44" w:name="_Toc507539851"/>
+      <w:bookmarkStart w:id="45" w:name="_Toc513562144"/>
       <w:bookmarkStart w:id="46" w:name="OLE_LINK192"/>
       <w:bookmarkStart w:id="47" w:name="OLE_LINK222"/>
-      <w:bookmarkStart w:id="48" w:name="_Toc513562144"/>
+      <w:bookmarkEnd w:id="38"/>
       <w:bookmarkEnd w:id="39"/>
       <w:bookmarkEnd w:id="40"/>
+      <w:r>
+        <w:t>2.1.1 Тело запроса</w:t>
+      </w:r>
       <w:bookmarkEnd w:id="41"/>
-      <w:r>
-        <w:t>2.1.1 Тело запроса</w:t>
-      </w:r>
       <w:bookmarkEnd w:id="42"/>
       <w:bookmarkEnd w:id="43"/>
       <w:bookmarkEnd w:id="44"/>
       <w:bookmarkEnd w:id="45"/>
-      <w:bookmarkEnd w:id="48"/>
     </w:p>
     <w:tbl>
       <w:tblPr>
@@ -10060,9 +9641,9 @@
                 <w:lang w:val="en-US"/>
               </w:rPr>
             </w:pPr>
-            <w:bookmarkStart w:id="49" w:name="OLE_LINK121"/>
-            <w:bookmarkStart w:id="50" w:name="OLE_LINK191"/>
-            <w:bookmarkStart w:id="51" w:name="OLE_LINK223"/>
+            <w:bookmarkStart w:id="48" w:name="OLE_LINK121"/>
+            <w:bookmarkStart w:id="49" w:name="OLE_LINK191"/>
+            <w:bookmarkStart w:id="50" w:name="OLE_LINK223"/>
             <w:bookmarkEnd w:id="46"/>
             <w:bookmarkEnd w:id="47"/>
             <w:r>
@@ -10084,24 +9665,24 @@
                 <w:rFonts w:cs="Arial"/>
               </w:rPr>
             </w:pPr>
-            <w:bookmarkStart w:id="52" w:name="OLE_LINK40"/>
-            <w:bookmarkStart w:id="53" w:name="OLE_LINK41"/>
-            <w:bookmarkStart w:id="54" w:name="OLE_LINK42"/>
-            <w:bookmarkStart w:id="55" w:name="OLE_LINK95"/>
-            <w:bookmarkStart w:id="56" w:name="OLE_LINK257"/>
-            <w:bookmarkStart w:id="57" w:name="OLE_LINK258"/>
+            <w:bookmarkStart w:id="51" w:name="OLE_LINK40"/>
+            <w:bookmarkStart w:id="52" w:name="OLE_LINK41"/>
+            <w:bookmarkStart w:id="53" w:name="OLE_LINK42"/>
+            <w:bookmarkStart w:id="54" w:name="OLE_LINK95"/>
+            <w:bookmarkStart w:id="55" w:name="OLE_LINK257"/>
+            <w:bookmarkStart w:id="56" w:name="OLE_LINK258"/>
             <w:r>
               <w:rPr>
                 <w:rFonts w:cs="Arial"/>
               </w:rPr>
               <w:t>Идентификатор документа</w:t>
             </w:r>
+            <w:bookmarkEnd w:id="51"/>
             <w:bookmarkEnd w:id="52"/>
             <w:bookmarkEnd w:id="53"/>
             <w:bookmarkEnd w:id="54"/>
             <w:bookmarkEnd w:id="55"/>
             <w:bookmarkEnd w:id="56"/>
-            <w:bookmarkEnd w:id="57"/>
           </w:p>
         </w:tc>
         <w:tc>
@@ -10167,22 +9748,22 @@
                 <w:rFonts w:cs="Arial"/>
               </w:rPr>
             </w:pPr>
-            <w:bookmarkStart w:id="58" w:name="OLE_LINK59"/>
-            <w:bookmarkStart w:id="59" w:name="OLE_LINK60"/>
-            <w:bookmarkStart w:id="60" w:name="OLE_LINK64"/>
-            <w:bookmarkStart w:id="61" w:name="OLE_LINK259"/>
-            <w:bookmarkStart w:id="62" w:name="OLE_LINK260"/>
+            <w:bookmarkStart w:id="57" w:name="OLE_LINK59"/>
+            <w:bookmarkStart w:id="58" w:name="OLE_LINK60"/>
+            <w:bookmarkStart w:id="59" w:name="OLE_LINK64"/>
+            <w:bookmarkStart w:id="60" w:name="OLE_LINK259"/>
+            <w:bookmarkStart w:id="61" w:name="OLE_LINK260"/>
             <w:r>
               <w:rPr>
                 <w:rFonts w:cs="Arial"/>
               </w:rPr>
               <w:t>ИНН организации, для которой пробивается чек</w:t>
             </w:r>
+            <w:bookmarkEnd w:id="57"/>
             <w:bookmarkEnd w:id="58"/>
             <w:bookmarkEnd w:id="59"/>
             <w:bookmarkEnd w:id="60"/>
             <w:bookmarkEnd w:id="61"/>
-            <w:bookmarkEnd w:id="62"/>
           </w:p>
         </w:tc>
         <w:tc>
@@ -10248,16 +9829,16 @@
                 <w:rFonts w:cs="Arial"/>
               </w:rPr>
             </w:pPr>
-            <w:bookmarkStart w:id="63" w:name="OLE_LINK261"/>
-            <w:bookmarkStart w:id="64" w:name="OLE_LINK262"/>
+            <w:bookmarkStart w:id="62" w:name="OLE_LINK261"/>
+            <w:bookmarkStart w:id="63" w:name="OLE_LINK262"/>
             <w:r>
               <w:rPr>
                 <w:rFonts w:cs="Arial"/>
               </w:rPr>
               <w:t>Группа устройств, с помощью которых будет пробит чек</w:t>
             </w:r>
+            <w:bookmarkEnd w:id="62"/>
             <w:bookmarkEnd w:id="63"/>
-            <w:bookmarkEnd w:id="64"/>
           </w:p>
         </w:tc>
         <w:tc>
@@ -10317,18 +9898,18 @@
                 <w:rFonts w:cs="Arial"/>
               </w:rPr>
             </w:pPr>
-            <w:bookmarkStart w:id="65" w:name="OLE_LINK265"/>
-            <w:bookmarkStart w:id="66" w:name="OLE_LINK266"/>
-            <w:bookmarkStart w:id="67" w:name="OLE_LINK272"/>
+            <w:bookmarkStart w:id="64" w:name="OLE_LINK265"/>
+            <w:bookmarkStart w:id="65" w:name="OLE_LINK266"/>
+            <w:bookmarkStart w:id="66" w:name="OLE_LINK272"/>
             <w:r>
               <w:rPr>
                 <w:rFonts w:cs="Arial"/>
               </w:rPr>
               <w:t>Содержимое документа</w:t>
             </w:r>
+            <w:bookmarkEnd w:id="64"/>
             <w:bookmarkEnd w:id="65"/>
             <w:bookmarkEnd w:id="66"/>
-            <w:bookmarkEnd w:id="67"/>
           </w:p>
         </w:tc>
         <w:tc>
@@ -10341,30 +9922,30 @@
                 <w:rFonts w:cs="Arial"/>
               </w:rPr>
             </w:pPr>
-            <w:bookmarkStart w:id="68" w:name="OLE_LINK130"/>
-            <w:bookmarkStart w:id="69" w:name="OLE_LINK132"/>
-            <w:bookmarkStart w:id="70" w:name="OLE_LINK148"/>
+            <w:bookmarkStart w:id="67" w:name="OLE_LINK130"/>
+            <w:bookmarkStart w:id="68" w:name="OLE_LINK132"/>
+            <w:bookmarkStart w:id="69" w:name="OLE_LINK148"/>
             <w:r>
               <w:rPr>
                 <w:rFonts w:cs="Arial"/>
               </w:rPr>
               <w:t>Структура п.</w:t>
             </w:r>
-            <w:bookmarkStart w:id="71" w:name="OLE_LINK122"/>
-            <w:bookmarkStart w:id="72" w:name="OLE_LINK123"/>
-            <w:bookmarkStart w:id="73" w:name="OLE_LINK124"/>
+            <w:bookmarkStart w:id="70" w:name="OLE_LINK122"/>
+            <w:bookmarkStart w:id="71" w:name="OLE_LINK123"/>
+            <w:bookmarkStart w:id="72" w:name="OLE_LINK124"/>
             <w:r>
               <w:rPr>
                 <w:rFonts w:cs="Arial"/>
               </w:rPr>
               <w:t>2.1.1.1</w:t>
             </w:r>
+            <w:bookmarkEnd w:id="67"/>
             <w:bookmarkEnd w:id="68"/>
             <w:bookmarkEnd w:id="69"/>
             <w:bookmarkEnd w:id="70"/>
             <w:bookmarkEnd w:id="71"/>
             <w:bookmarkEnd w:id="72"/>
-            <w:bookmarkEnd w:id="73"/>
           </w:p>
         </w:tc>
       </w:tr>
@@ -10380,7 +9961,7 @@
                 <w:lang w:val="en-US"/>
               </w:rPr>
             </w:pPr>
-            <w:bookmarkStart w:id="74" w:name="_Hlk491897393"/>
+            <w:bookmarkStart w:id="73" w:name="_Hlk491897393"/>
             <w:r>
               <w:rPr>
                 <w:rFonts w:cs="Arial"/>
@@ -10400,8 +9981,8 @@
                 <w:rFonts w:cs="Arial"/>
               </w:rPr>
             </w:pPr>
-            <w:bookmarkStart w:id="75" w:name="OLE_LINK263"/>
-            <w:bookmarkStart w:id="76" w:name="OLE_LINK264"/>
+            <w:bookmarkStart w:id="74" w:name="OLE_LINK263"/>
+            <w:bookmarkStart w:id="75" w:name="OLE_LINK264"/>
             <w:r>
               <w:rPr>
                 <w:rFonts w:cs="Arial"/>
@@ -10420,8 +10001,8 @@
               </w:rPr>
               <w:t>который должен быть использован для проверки подпись. Опциональный параметр. Если имя ключа не указано для проверки подписи будет использован ключ, заданный по умолчанию.</w:t>
             </w:r>
+            <w:bookmarkEnd w:id="74"/>
             <w:bookmarkEnd w:id="75"/>
-            <w:bookmarkEnd w:id="76"/>
           </w:p>
         </w:tc>
         <w:tc>
@@ -10450,22 +10031,22 @@
           </w:p>
         </w:tc>
       </w:tr>
+      <w:bookmarkEnd w:id="35"/>
       <w:bookmarkEnd w:id="36"/>
       <w:bookmarkEnd w:id="37"/>
-      <w:bookmarkEnd w:id="38"/>
+      <w:bookmarkEnd w:id="48"/>
       <w:bookmarkEnd w:id="49"/>
       <w:bookmarkEnd w:id="50"/>
-      <w:bookmarkEnd w:id="51"/>
-      <w:bookmarkEnd w:id="74"/>
+      <w:bookmarkEnd w:id="73"/>
     </w:tbl>
     <w:p/>
     <w:p>
       <w:pPr>
         <w:pStyle w:val="Heading3"/>
       </w:pPr>
-      <w:bookmarkStart w:id="77" w:name="_Toc507539852"/>
+      <w:bookmarkStart w:id="76" w:name="_Toc507539852"/>
+      <w:bookmarkStart w:id="77" w:name="_Toc513562145"/>
       <w:bookmarkStart w:id="78" w:name="OLE_LINK125"/>
-      <w:bookmarkStart w:id="79" w:name="_Toc513562145"/>
       <w:r>
         <w:rPr>
           <w:rFonts w:cs="Arial"/>
@@ -10475,8 +10056,8 @@
       <w:r>
         <w:t xml:space="preserve"> Содержимое документа</w:t>
       </w:r>
+      <w:bookmarkEnd w:id="76"/>
       <w:bookmarkEnd w:id="77"/>
-      <w:bookmarkEnd w:id="79"/>
     </w:p>
     <w:tbl>
       <w:tblPr>
@@ -10520,9 +10101,9 @@
                 <w:rFonts w:cs="Arial"/>
               </w:rPr>
             </w:pPr>
-            <w:bookmarkStart w:id="80" w:name="OLE_LINK277"/>
-            <w:bookmarkStart w:id="81" w:name="OLE_LINK282"/>
-            <w:bookmarkStart w:id="82" w:name="OLE_LINK283"/>
+            <w:bookmarkStart w:id="79" w:name="OLE_LINK277"/>
+            <w:bookmarkStart w:id="80" w:name="OLE_LINK282"/>
+            <w:bookmarkStart w:id="81" w:name="OLE_LINK283"/>
             <w:r>
               <w:rPr>
                 <w:rFonts w:cs="Arial"/>
@@ -10601,9 +10182,9 @@
               </w:rPr>
               <w:t>Возврат расхода</w:t>
             </w:r>
+            <w:bookmarkEnd w:id="79"/>
             <w:bookmarkEnd w:id="80"/>
             <w:bookmarkEnd w:id="81"/>
-            <w:bookmarkEnd w:id="82"/>
           </w:p>
         </w:tc>
         <w:tc>
@@ -10662,11 +10243,11 @@
                 <w:rFonts w:cs="Arial"/>
               </w:rPr>
             </w:pPr>
-            <w:bookmarkStart w:id="83" w:name="OLE_LINK284"/>
-            <w:bookmarkStart w:id="84" w:name="OLE_LINK289"/>
-            <w:bookmarkStart w:id="85" w:name="OLE_LINK290"/>
-            <w:bookmarkStart w:id="86" w:name="OLE_LINK344"/>
-            <w:bookmarkStart w:id="87" w:name="OLE_LINK345"/>
+            <w:bookmarkStart w:id="82" w:name="OLE_LINK284"/>
+            <w:bookmarkStart w:id="83" w:name="OLE_LINK289"/>
+            <w:bookmarkStart w:id="84" w:name="OLE_LINK290"/>
+            <w:bookmarkStart w:id="85" w:name="OLE_LINK344"/>
+            <w:bookmarkStart w:id="86" w:name="OLE_LINK345"/>
             <w:r>
               <w:rPr>
                 <w:rFonts w:cs="Arial"/>
@@ -10685,11 +10266,11 @@
             <w:r>
               <w:t>, 1059</w:t>
             </w:r>
+            <w:bookmarkEnd w:id="82"/>
             <w:bookmarkEnd w:id="83"/>
             <w:bookmarkEnd w:id="84"/>
             <w:bookmarkEnd w:id="85"/>
             <w:bookmarkEnd w:id="86"/>
-            <w:bookmarkEnd w:id="87"/>
           </w:p>
         </w:tc>
         <w:tc>
@@ -10747,18 +10328,18 @@
                 <w:rFonts w:cs="Arial"/>
               </w:rPr>
             </w:pPr>
-            <w:bookmarkStart w:id="88" w:name="OLE_LINK291"/>
-            <w:bookmarkStart w:id="89" w:name="OLE_LINK292"/>
-            <w:bookmarkStart w:id="90" w:name="OLE_LINK293"/>
+            <w:bookmarkStart w:id="87" w:name="OLE_LINK291"/>
+            <w:bookmarkStart w:id="88" w:name="OLE_LINK292"/>
+            <w:bookmarkStart w:id="89" w:name="OLE_LINK293"/>
             <w:r>
               <w:rPr>
                 <w:rFonts w:cs="Arial"/>
               </w:rPr>
               <w:t>Параметры закрытия чека</w:t>
             </w:r>
+            <w:bookmarkEnd w:id="87"/>
             <w:bookmarkEnd w:id="88"/>
             <w:bookmarkEnd w:id="89"/>
-            <w:bookmarkEnd w:id="90"/>
           </w:p>
         </w:tc>
         <w:tc>
@@ -10791,7 +10372,7 @@
                 <w:rFonts w:cs="Arial"/>
               </w:rPr>
             </w:pPr>
-            <w:bookmarkStart w:id="91" w:name="_Hlk507543943"/>
+            <w:bookmarkStart w:id="90" w:name="_Hlk507543943"/>
             <w:r>
               <w:rPr>
                 <w:rFonts w:cs="Arial"/>
@@ -10817,7 +10398,7 @@
                 <w:rFonts w:cs="Arial"/>
               </w:rPr>
             </w:pPr>
-            <w:bookmarkStart w:id="92" w:name="OLE_LINK306"/>
+            <w:bookmarkStart w:id="91" w:name="OLE_LINK306"/>
             <w:r>
               <w:t>Т</w:t>
             </w:r>
@@ -10827,7 +10408,7 @@
             <w:r>
               <w:t>, 1008</w:t>
             </w:r>
-            <w:bookmarkEnd w:id="92"/>
+            <w:bookmarkEnd w:id="91"/>
           </w:p>
         </w:tc>
         <w:tc>
@@ -10876,7 +10457,7 @@
           </w:p>
         </w:tc>
       </w:tr>
-      <w:bookmarkEnd w:id="91"/>
+      <w:bookmarkEnd w:id="90"/>
       <w:tr>
         <w:tc>
           <w:tcPr>
@@ -10889,7 +10470,6 @@
                 <w:lang w:val="en-US"/>
               </w:rPr>
             </w:pPr>
-            <w:proofErr w:type="spellStart"/>
             <w:r>
               <w:rPr>
                 <w:rFonts w:cs="Arial"/>
@@ -10904,7 +10484,6 @@
               </w:rPr>
               <w:t>gentType</w:t>
             </w:r>
-            <w:proofErr w:type="spellEnd"/>
           </w:p>
         </w:tc>
         <w:tc>
@@ -10912,9 +10491,9 @@
             <w:tcW w:w="5150" w:type="dxa"/>
           </w:tcPr>
           <w:p>
-            <w:bookmarkStart w:id="93" w:name="OLE_LINK307"/>
-            <w:bookmarkStart w:id="94" w:name="OLE_LINK308"/>
-            <w:bookmarkStart w:id="95" w:name="OLE_LINK309"/>
+            <w:bookmarkStart w:id="92" w:name="OLE_LINK307"/>
+            <w:bookmarkStart w:id="93" w:name="OLE_LINK308"/>
+            <w:bookmarkStart w:id="94" w:name="OLE_LINK309"/>
             <w:r>
               <w:t>П</w:t>
             </w:r>
@@ -11056,9 +10635,9 @@
               <w:lastRenderedPageBreak/>
               <w:t>текущий отчет о перерегистрации содержит реквизит «признак агента» (тег 1057), имеющий значение, идентичное значению реквизита «признак агента» (тег 1057) кассового чека.</w:t>
             </w:r>
+            <w:bookmarkEnd w:id="92"/>
             <w:bookmarkEnd w:id="93"/>
             <w:bookmarkEnd w:id="94"/>
-            <w:bookmarkEnd w:id="95"/>
           </w:p>
         </w:tc>
         <w:tc>
@@ -11121,8 +10700,8 @@
             <w:tcW w:w="5150" w:type="dxa"/>
           </w:tcPr>
           <w:p>
-            <w:bookmarkStart w:id="96" w:name="OLE_LINK310"/>
-            <w:bookmarkStart w:id="97" w:name="OLE_LINK311"/>
+            <w:bookmarkStart w:id="95" w:name="OLE_LINK310"/>
+            <w:bookmarkStart w:id="96" w:name="OLE_LINK311"/>
             <w:r>
               <w:t>Т</w:t>
             </w:r>
@@ -11132,8 +10711,8 @@
             <w:r>
               <w:t>оператора перевода, 1075</w:t>
             </w:r>
+            <w:bookmarkEnd w:id="95"/>
             <w:bookmarkEnd w:id="96"/>
-            <w:bookmarkEnd w:id="97"/>
           </w:p>
         </w:tc>
         <w:tc>
@@ -11205,9 +10784,9 @@
                 <w:lang w:val="en-US"/>
               </w:rPr>
             </w:pPr>
-            <w:bookmarkStart w:id="98" w:name="OLE_LINK312"/>
-            <w:bookmarkStart w:id="99" w:name="OLE_LINK313"/>
-            <w:bookmarkStart w:id="100" w:name="OLE_LINK314"/>
+            <w:bookmarkStart w:id="97" w:name="OLE_LINK312"/>
+            <w:bookmarkStart w:id="98" w:name="OLE_LINK313"/>
+            <w:bookmarkStart w:id="99" w:name="OLE_LINK314"/>
             <w:r>
               <w:t>Операция</w:t>
             </w:r>
@@ -11235,9 +10814,9 @@
               </w:rPr>
               <w:t>1044</w:t>
             </w:r>
+            <w:bookmarkEnd w:id="97"/>
             <w:bookmarkEnd w:id="98"/>
             <w:bookmarkEnd w:id="99"/>
-            <w:bookmarkEnd w:id="100"/>
           </w:p>
         </w:tc>
         <w:tc>
@@ -11293,9 +10872,9 @@
             <w:tcW w:w="5150" w:type="dxa"/>
           </w:tcPr>
           <w:p>
-            <w:bookmarkStart w:id="101" w:name="OLE_LINK315"/>
-            <w:bookmarkStart w:id="102" w:name="OLE_LINK316"/>
-            <w:bookmarkStart w:id="103" w:name="OLE_LINK317"/>
+            <w:bookmarkStart w:id="100" w:name="OLE_LINK315"/>
+            <w:bookmarkStart w:id="101" w:name="OLE_LINK316"/>
+            <w:bookmarkStart w:id="102" w:name="OLE_LINK317"/>
             <w:r>
               <w:t>Т</w:t>
             </w:r>
@@ -11308,9 +10887,9 @@
             <w:r>
               <w:t>1073</w:t>
             </w:r>
+            <w:bookmarkEnd w:id="100"/>
             <w:bookmarkEnd w:id="101"/>
             <w:bookmarkEnd w:id="102"/>
-            <w:bookmarkEnd w:id="103"/>
           </w:p>
         </w:tc>
         <w:tc>
@@ -11372,9 +10951,9 @@
             <w:tcW w:w="5150" w:type="dxa"/>
           </w:tcPr>
           <w:p>
-            <w:bookmarkStart w:id="104" w:name="OLE_LINK318"/>
-            <w:bookmarkStart w:id="105" w:name="OLE_LINK319"/>
-            <w:bookmarkStart w:id="106" w:name="OLE_LINK320"/>
+            <w:bookmarkStart w:id="103" w:name="OLE_LINK318"/>
+            <w:bookmarkStart w:id="104" w:name="OLE_LINK319"/>
+            <w:bookmarkStart w:id="105" w:name="OLE_LINK320"/>
             <w:r>
               <w:t>Т</w:t>
             </w:r>
@@ -11387,9 +10966,9 @@
             <w:r>
               <w:t>1074</w:t>
             </w:r>
+            <w:bookmarkEnd w:id="103"/>
             <w:bookmarkEnd w:id="104"/>
             <w:bookmarkEnd w:id="105"/>
-            <w:bookmarkEnd w:id="106"/>
           </w:p>
         </w:tc>
         <w:tc>
@@ -11451,8 +11030,8 @@
             <w:tcW w:w="5150" w:type="dxa"/>
           </w:tcPr>
           <w:p>
-            <w:bookmarkStart w:id="107" w:name="OLE_LINK321"/>
-            <w:bookmarkStart w:id="108" w:name="OLE_LINK322"/>
+            <w:bookmarkStart w:id="106" w:name="OLE_LINK321"/>
+            <w:bookmarkStart w:id="107" w:name="OLE_LINK322"/>
             <w:r>
               <w:t>Н</w:t>
             </w:r>
@@ -11465,8 +11044,8 @@
             <w:r>
               <w:t>1026</w:t>
             </w:r>
+            <w:bookmarkEnd w:id="106"/>
             <w:bookmarkEnd w:id="107"/>
-            <w:bookmarkEnd w:id="108"/>
           </w:p>
         </w:tc>
         <w:tc>
@@ -11522,18 +11101,18 @@
             <w:tcW w:w="5150" w:type="dxa"/>
           </w:tcPr>
           <w:p>
-            <w:bookmarkStart w:id="109" w:name="OLE_LINK323"/>
-            <w:bookmarkStart w:id="110" w:name="OLE_LINK324"/>
-            <w:bookmarkStart w:id="111" w:name="OLE_LINK325"/>
+            <w:bookmarkStart w:id="108" w:name="OLE_LINK323"/>
+            <w:bookmarkStart w:id="109" w:name="OLE_LINK324"/>
+            <w:bookmarkStart w:id="110" w:name="OLE_LINK325"/>
             <w:r>
               <w:t xml:space="preserve">Адрес оператора перевода, </w:t>
             </w:r>
             <w:r>
               <w:t>1005</w:t>
             </w:r>
+            <w:bookmarkEnd w:id="108"/>
             <w:bookmarkEnd w:id="109"/>
             <w:bookmarkEnd w:id="110"/>
-            <w:bookmarkEnd w:id="111"/>
           </w:p>
         </w:tc>
         <w:tc>
@@ -11550,7 +11129,19 @@
               <w:rPr>
                 <w:rFonts w:cs="Arial"/>
               </w:rPr>
-              <w:t>Строка длиной от 1 до 244 символов</w:t>
+              <w:t>Строка длиной от 1 до 24</w:t>
+            </w:r>
+            <w:r>
+              <w:rPr>
+                <w:rFonts w:cs="Arial"/>
+              </w:rPr>
+              <w:t>3</w:t>
+            </w:r>
+            <w:r>
+              <w:rPr>
+                <w:rFonts w:cs="Arial"/>
+              </w:rPr>
+              <w:t xml:space="preserve"> символов</w:t>
             </w:r>
             <w:r>
               <w:rPr>
@@ -11589,9 +11180,9 @@
             <w:tcW w:w="5150" w:type="dxa"/>
           </w:tcPr>
           <w:p>
-            <w:bookmarkStart w:id="112" w:name="OLE_LINK326"/>
-            <w:bookmarkStart w:id="113" w:name="OLE_LINK327"/>
-            <w:bookmarkStart w:id="114" w:name="OLE_LINK328"/>
+            <w:bookmarkStart w:id="111" w:name="OLE_LINK326"/>
+            <w:bookmarkStart w:id="112" w:name="OLE_LINK327"/>
+            <w:bookmarkStart w:id="113" w:name="OLE_LINK328"/>
             <w:r>
               <w:t>ИНН оператора перевода</w:t>
             </w:r>
@@ -11601,9 +11192,9 @@
             <w:r>
               <w:t>1016</w:t>
             </w:r>
+            <w:bookmarkEnd w:id="111"/>
             <w:bookmarkEnd w:id="112"/>
             <w:bookmarkEnd w:id="113"/>
-            <w:bookmarkEnd w:id="114"/>
           </w:p>
         </w:tc>
         <w:tc>
@@ -11616,10 +11207,10 @@
                 <w:rFonts w:cs="Arial"/>
               </w:rPr>
             </w:pPr>
-            <w:bookmarkStart w:id="115" w:name="OLE_LINK193"/>
-            <w:bookmarkStart w:id="116" w:name="OLE_LINK194"/>
-            <w:bookmarkStart w:id="117" w:name="OLE_LINK93"/>
-            <w:bookmarkStart w:id="118" w:name="OLE_LINK94"/>
+            <w:bookmarkStart w:id="114" w:name="OLE_LINK193"/>
+            <w:bookmarkStart w:id="115" w:name="OLE_LINK194"/>
+            <w:bookmarkStart w:id="116" w:name="OLE_LINK93"/>
+            <w:bookmarkStart w:id="117" w:name="OLE_LINK94"/>
             <w:r>
               <w:rPr>
                 <w:rFonts w:cs="Arial"/>
@@ -11644,10 +11235,10 @@
               </w:rPr>
               <w:t>необязательное поле</w:t>
             </w:r>
+            <w:bookmarkEnd w:id="114"/>
             <w:bookmarkEnd w:id="115"/>
             <w:bookmarkEnd w:id="116"/>
             <w:bookmarkEnd w:id="117"/>
-            <w:bookmarkEnd w:id="118"/>
           </w:p>
         </w:tc>
       </w:tr>
@@ -11657,7 +11248,7 @@
             <w:tcW w:w="1813" w:type="dxa"/>
           </w:tcPr>
           <w:p>
-            <w:bookmarkStart w:id="119" w:name="_Hlk507536332"/>
+            <w:bookmarkStart w:id="118" w:name="_Hlk507536332"/>
             <w:r>
               <w:rPr>
                 <w:lang w:val="en-US"/>
@@ -11674,9 +11265,9 @@
             <w:tcW w:w="5150" w:type="dxa"/>
           </w:tcPr>
           <w:p>
-            <w:bookmarkStart w:id="120" w:name="OLE_LINK329"/>
-            <w:bookmarkStart w:id="121" w:name="OLE_LINK330"/>
-            <w:bookmarkStart w:id="122" w:name="OLE_LINK331"/>
+            <w:bookmarkStart w:id="119" w:name="OLE_LINK329"/>
+            <w:bookmarkStart w:id="120" w:name="OLE_LINK330"/>
+            <w:bookmarkStart w:id="121" w:name="OLE_LINK331"/>
             <w:r>
               <w:t>Т</w:t>
             </w:r>
@@ -11689,9 +11280,9 @@
             <w:r>
               <w:t>1171</w:t>
             </w:r>
+            <w:bookmarkEnd w:id="119"/>
             <w:bookmarkEnd w:id="120"/>
             <w:bookmarkEnd w:id="121"/>
-            <w:bookmarkEnd w:id="122"/>
           </w:p>
         </w:tc>
         <w:tc>
@@ -11731,7 +11322,7 @@
           </w:p>
         </w:tc>
       </w:tr>
-      <w:bookmarkEnd w:id="119"/>
+      <w:bookmarkEnd w:id="118"/>
       <w:tr>
         <w:tc>
           <w:tcPr>
@@ -11743,7 +11334,6 @@
                 <w:lang w:val="en-US"/>
               </w:rPr>
             </w:pPr>
-            <w:proofErr w:type="spellStart"/>
             <w:r>
               <w:rPr>
                 <w:lang w:val="en-US"/>
@@ -11756,7 +11346,6 @@
               </w:rPr>
               <w:t>dditionalUserAttribute</w:t>
             </w:r>
-            <w:proofErr w:type="spellEnd"/>
           </w:p>
         </w:tc>
         <w:tc>
@@ -11764,11 +11353,11 @@
             <w:tcW w:w="5150" w:type="dxa"/>
           </w:tcPr>
           <w:p>
-            <w:bookmarkStart w:id="123" w:name="OLE_LINK299"/>
-            <w:bookmarkStart w:id="124" w:name="OLE_LINK300"/>
-            <w:bookmarkStart w:id="125" w:name="OLE_LINK301"/>
-            <w:bookmarkStart w:id="126" w:name="OLE_LINK332"/>
-            <w:bookmarkStart w:id="127" w:name="OLE_LINK333"/>
+            <w:bookmarkStart w:id="122" w:name="OLE_LINK299"/>
+            <w:bookmarkStart w:id="123" w:name="OLE_LINK300"/>
+            <w:bookmarkStart w:id="124" w:name="OLE_LINK301"/>
+            <w:bookmarkStart w:id="125" w:name="OLE_LINK332"/>
+            <w:bookmarkStart w:id="126" w:name="OLE_LINK333"/>
             <w:r>
               <w:t>Д</w:t>
             </w:r>
@@ -11778,11 +11367,11 @@
             <w:r>
               <w:t>, 1084</w:t>
             </w:r>
+            <w:bookmarkEnd w:id="122"/>
             <w:bookmarkEnd w:id="123"/>
             <w:bookmarkEnd w:id="124"/>
             <w:bookmarkEnd w:id="125"/>
             <w:bookmarkEnd w:id="126"/>
-            <w:bookmarkEnd w:id="127"/>
           </w:p>
         </w:tc>
         <w:tc>
@@ -11796,9 +11385,9 @@
                 <w:lang w:val="en-US"/>
               </w:rPr>
             </w:pPr>
-            <w:bookmarkStart w:id="128" w:name="OLE_LINK212"/>
-            <w:bookmarkStart w:id="129" w:name="OLE_LINK213"/>
-            <w:bookmarkStart w:id="130" w:name="OLE_LINK214"/>
+            <w:bookmarkStart w:id="127" w:name="OLE_LINK212"/>
+            <w:bookmarkStart w:id="128" w:name="OLE_LINK213"/>
+            <w:bookmarkStart w:id="129" w:name="OLE_LINK214"/>
             <w:r>
               <w:rPr>
                 <w:rFonts w:cs="Arial"/>
@@ -11818,9 +11407,9 @@
               </w:rPr>
               <w:t>необязательное поле</w:t>
             </w:r>
+            <w:bookmarkEnd w:id="127"/>
             <w:bookmarkEnd w:id="128"/>
             <w:bookmarkEnd w:id="129"/>
-            <w:bookmarkEnd w:id="130"/>
           </w:p>
         </w:tc>
       </w:tr>
@@ -11835,18 +11424,16 @@
                 <w:lang w:val="en-US"/>
               </w:rPr>
             </w:pPr>
-            <w:bookmarkStart w:id="131" w:name="OLE_LINK96"/>
-            <w:bookmarkStart w:id="132" w:name="OLE_LINK97"/>
-            <w:proofErr w:type="spellStart"/>
+            <w:bookmarkStart w:id="130" w:name="OLE_LINK96"/>
+            <w:bookmarkStart w:id="131" w:name="OLE_LINK97"/>
             <w:r>
               <w:rPr>
                 <w:lang w:val="en-US"/>
               </w:rPr>
               <w:t>automatNumber</w:t>
             </w:r>
+            <w:bookmarkEnd w:id="130"/>
             <w:bookmarkEnd w:id="131"/>
-            <w:bookmarkEnd w:id="132"/>
-            <w:proofErr w:type="spellEnd"/>
           </w:p>
         </w:tc>
         <w:tc>
@@ -11854,16 +11441,16 @@
             <w:tcW w:w="5150" w:type="dxa"/>
           </w:tcPr>
           <w:p>
-            <w:bookmarkStart w:id="133" w:name="OLE_LINK180"/>
-            <w:bookmarkStart w:id="134" w:name="OLE_LINK181"/>
+            <w:bookmarkStart w:id="132" w:name="OLE_LINK180"/>
+            <w:bookmarkStart w:id="133" w:name="OLE_LINK181"/>
             <w:r>
               <w:t xml:space="preserve">Номер автомата, </w:t>
             </w:r>
             <w:r>
               <w:t>1036</w:t>
             </w:r>
+            <w:bookmarkEnd w:id="132"/>
             <w:bookmarkEnd w:id="133"/>
-            <w:bookmarkEnd w:id="134"/>
           </w:p>
         </w:tc>
         <w:tc>
@@ -11903,18 +11490,16 @@
             <w:tcW w:w="1813" w:type="dxa"/>
           </w:tcPr>
           <w:p>
-            <w:bookmarkStart w:id="135" w:name="OLE_LINK182"/>
-            <w:bookmarkStart w:id="136" w:name="OLE_LINK185"/>
-            <w:proofErr w:type="spellStart"/>
+            <w:bookmarkStart w:id="134" w:name="OLE_LINK182"/>
+            <w:bookmarkStart w:id="135" w:name="OLE_LINK185"/>
             <w:r>
               <w:rPr>
                 <w:lang w:val="en-US"/>
               </w:rPr>
               <w:t>settlementAddress</w:t>
             </w:r>
+            <w:bookmarkEnd w:id="134"/>
             <w:bookmarkEnd w:id="135"/>
-            <w:bookmarkEnd w:id="136"/>
-            <w:proofErr w:type="spellEnd"/>
           </w:p>
         </w:tc>
         <w:tc>
@@ -11922,8 +11507,8 @@
             <w:tcW w:w="5150" w:type="dxa"/>
           </w:tcPr>
           <w:p>
-            <w:bookmarkStart w:id="137" w:name="OLE_LINK187"/>
-            <w:bookmarkStart w:id="138" w:name="OLE_LINK188"/>
+            <w:bookmarkStart w:id="136" w:name="OLE_LINK187"/>
+            <w:bookmarkStart w:id="137" w:name="OLE_LINK188"/>
             <w:r>
               <w:t>А</w:t>
             </w:r>
@@ -11933,8 +11518,8 @@
             <w:r>
               <w:t>, 1009</w:t>
             </w:r>
+            <w:bookmarkEnd w:id="136"/>
             <w:bookmarkEnd w:id="137"/>
-            <w:bookmarkEnd w:id="138"/>
           </w:p>
         </w:tc>
         <w:tc>
@@ -11947,14 +11532,26 @@
                 <w:rFonts w:cs="Arial"/>
               </w:rPr>
             </w:pPr>
-            <w:bookmarkStart w:id="139" w:name="OLE_LINK189"/>
-            <w:bookmarkStart w:id="140" w:name="OLE_LINK211"/>
-            <w:bookmarkStart w:id="141" w:name="OLE_LINK217"/>
-            <w:r>
-              <w:rPr>
-                <w:rFonts w:cs="Arial"/>
-              </w:rPr>
-              <w:t>Строка длиной от 1 до 244 символов</w:t>
+            <w:bookmarkStart w:id="138" w:name="OLE_LINK189"/>
+            <w:bookmarkStart w:id="139" w:name="OLE_LINK211"/>
+            <w:bookmarkStart w:id="140" w:name="OLE_LINK217"/>
+            <w:r>
+              <w:rPr>
+                <w:rFonts w:cs="Arial"/>
+              </w:rPr>
+              <w:t>Строка длиной от 1 до 24</w:t>
+            </w:r>
+            <w:r>
+              <w:rPr>
+                <w:rFonts w:cs="Arial"/>
+              </w:rPr>
+              <w:t>3</w:t>
+            </w:r>
+            <w:r>
+              <w:rPr>
+                <w:rFonts w:cs="Arial"/>
+              </w:rPr>
+              <w:t xml:space="preserve"> символов</w:t>
             </w:r>
             <w:r>
               <w:rPr>
@@ -11962,9 +11559,9 @@
               </w:rPr>
               <w:t>, обязательное поле, если группа имеет признак передачи данных автомата, в противном случае не должно передаваться</w:t>
             </w:r>
+            <w:bookmarkEnd w:id="138"/>
             <w:bookmarkEnd w:id="139"/>
             <w:bookmarkEnd w:id="140"/>
-            <w:bookmarkEnd w:id="141"/>
           </w:p>
         </w:tc>
       </w:tr>
@@ -11979,20 +11576,18 @@
                 <w:lang w:val="en-US"/>
               </w:rPr>
             </w:pPr>
-            <w:bookmarkStart w:id="142" w:name="OLE_LINK218"/>
-            <w:bookmarkStart w:id="143" w:name="OLE_LINK219"/>
-            <w:bookmarkStart w:id="144" w:name="OLE_LINK220"/>
-            <w:proofErr w:type="spellStart"/>
+            <w:bookmarkStart w:id="141" w:name="OLE_LINK218"/>
+            <w:bookmarkStart w:id="142" w:name="OLE_LINK219"/>
+            <w:bookmarkStart w:id="143" w:name="OLE_LINK220"/>
             <w:r>
               <w:rPr>
                 <w:lang w:val="en-US"/>
               </w:rPr>
               <w:t>settlementPlace</w:t>
             </w:r>
+            <w:bookmarkEnd w:id="141"/>
             <w:bookmarkEnd w:id="142"/>
             <w:bookmarkEnd w:id="143"/>
-            <w:bookmarkEnd w:id="144"/>
-            <w:proofErr w:type="spellEnd"/>
           </w:p>
         </w:tc>
         <w:tc>
@@ -12000,13 +11595,13 @@
             <w:tcW w:w="5150" w:type="dxa"/>
           </w:tcPr>
           <w:p>
-            <w:bookmarkStart w:id="145" w:name="OLE_LINK221"/>
-            <w:bookmarkStart w:id="146" w:name="OLE_LINK224"/>
+            <w:bookmarkStart w:id="144" w:name="OLE_LINK221"/>
+            <w:bookmarkStart w:id="145" w:name="OLE_LINK224"/>
             <w:r>
               <w:t>Место расчетов, 1187</w:t>
             </w:r>
+            <w:bookmarkEnd w:id="144"/>
             <w:bookmarkEnd w:id="145"/>
-            <w:bookmarkEnd w:id="146"/>
           </w:p>
         </w:tc>
         <w:tc>
@@ -12023,7 +11618,19 @@
               <w:rPr>
                 <w:rFonts w:cs="Arial"/>
               </w:rPr>
-              <w:t xml:space="preserve">Строка длиной от 1 до 244 символов, обязательное поле, если </w:t>
+              <w:t>Строка длиной от 1 до 24</w:t>
+            </w:r>
+            <w:r>
+              <w:rPr>
+                <w:rFonts w:cs="Arial"/>
+              </w:rPr>
+              <w:t>3</w:t>
+            </w:r>
+            <w:r>
+              <w:rPr>
+                <w:rFonts w:cs="Arial"/>
+              </w:rPr>
+              <w:t xml:space="preserve"> символов, обязательное поле, если </w:t>
             </w:r>
             <w:r>
               <w:rPr>
@@ -12042,9 +11649,9 @@
       <w:pPr>
         <w:pStyle w:val="Heading3"/>
       </w:pPr>
-      <w:bookmarkStart w:id="147" w:name="_Toc507539853"/>
+      <w:bookmarkStart w:id="146" w:name="_Toc507539853"/>
+      <w:bookmarkStart w:id="147" w:name="_Toc513562146"/>
       <w:bookmarkStart w:id="148" w:name="OLE_LINK153"/>
-      <w:bookmarkStart w:id="149" w:name="_Toc513562146"/>
       <w:r>
         <w:rPr>
           <w:rFonts w:cs="Arial"/>
@@ -12057,8 +11664,8 @@
       <w:r>
         <w:t>редмет расчета</w:t>
       </w:r>
+      <w:bookmarkEnd w:id="146"/>
       <w:bookmarkEnd w:id="147"/>
-      <w:bookmarkEnd w:id="149"/>
     </w:p>
     <w:tbl>
       <w:tblPr>
@@ -12082,11 +11689,11 @@
                 <w:rFonts w:cs="Arial"/>
               </w:rPr>
             </w:pPr>
-            <w:bookmarkStart w:id="150" w:name="OLE_LINK43"/>
-            <w:bookmarkStart w:id="151" w:name="OLE_LINK44"/>
-            <w:bookmarkStart w:id="152" w:name="OLE_LINK45"/>
-            <w:bookmarkStart w:id="153" w:name="OLE_LINK149"/>
-            <w:bookmarkStart w:id="154" w:name="OLE_LINK152"/>
+            <w:bookmarkStart w:id="149" w:name="OLE_LINK43"/>
+            <w:bookmarkStart w:id="150" w:name="OLE_LINK44"/>
+            <w:bookmarkStart w:id="151" w:name="OLE_LINK45"/>
+            <w:bookmarkStart w:id="152" w:name="OLE_LINK149"/>
+            <w:bookmarkStart w:id="153" w:name="OLE_LINK152"/>
             <w:r>
               <w:rPr>
                 <w:rFonts w:cs="Arial"/>
@@ -12101,9 +11708,9 @@
               </w:rPr>
               <w:t>uantity</w:t>
             </w:r>
+            <w:bookmarkEnd w:id="149"/>
             <w:bookmarkEnd w:id="150"/>
             <w:bookmarkEnd w:id="151"/>
-            <w:bookmarkEnd w:id="152"/>
           </w:p>
         </w:tc>
         <w:tc>
@@ -12116,10 +11723,10 @@
                 <w:rFonts w:cs="Arial"/>
               </w:rPr>
             </w:pPr>
-            <w:bookmarkStart w:id="155" w:name="OLE_LINK346"/>
-            <w:bookmarkStart w:id="156" w:name="OLE_LINK347"/>
-            <w:bookmarkStart w:id="157" w:name="OLE_LINK348"/>
-            <w:bookmarkStart w:id="158" w:name="OLE_LINK349"/>
+            <w:bookmarkStart w:id="154" w:name="OLE_LINK346"/>
+            <w:bookmarkStart w:id="155" w:name="OLE_LINK347"/>
+            <w:bookmarkStart w:id="156" w:name="OLE_LINK348"/>
+            <w:bookmarkStart w:id="157" w:name="OLE_LINK349"/>
             <w:r>
               <w:t>К</w:t>
             </w:r>
@@ -12129,10 +11736,10 @@
             <w:r>
               <w:t>, 1023</w:t>
             </w:r>
+            <w:bookmarkEnd w:id="154"/>
             <w:bookmarkEnd w:id="155"/>
             <w:bookmarkEnd w:id="156"/>
             <w:bookmarkEnd w:id="157"/>
-            <w:bookmarkEnd w:id="158"/>
           </w:p>
         </w:tc>
         <w:tc>
@@ -12145,18 +11752,18 @@
                 <w:rFonts w:cs="Arial"/>
               </w:rPr>
             </w:pPr>
-            <w:bookmarkStart w:id="159" w:name="OLE_LINK126"/>
-            <w:bookmarkStart w:id="160" w:name="OLE_LINK127"/>
-            <w:bookmarkStart w:id="161" w:name="OLE_LINK128"/>
+            <w:bookmarkStart w:id="158" w:name="OLE_LINK126"/>
+            <w:bookmarkStart w:id="159" w:name="OLE_LINK127"/>
+            <w:bookmarkStart w:id="160" w:name="OLE_LINK128"/>
             <w:r>
               <w:rPr>
                 <w:rFonts w:cs="Arial"/>
               </w:rPr>
               <w:t>Десятичное число с точностью до 6 символов после точки</w:t>
             </w:r>
+            <w:bookmarkEnd w:id="158"/>
             <w:bookmarkEnd w:id="159"/>
             <w:bookmarkEnd w:id="160"/>
-            <w:bookmarkEnd w:id="161"/>
             <w:r>
               <w:rPr>
                 <w:rFonts w:cs="Arial"/>
@@ -12178,9 +11785,9 @@
                 <w:lang w:val="en-US"/>
               </w:rPr>
             </w:pPr>
-            <w:bookmarkStart w:id="162" w:name="OLE_LINK46"/>
-            <w:bookmarkStart w:id="163" w:name="OLE_LINK47"/>
-            <w:bookmarkStart w:id="164" w:name="OLE_LINK48"/>
+            <w:bookmarkStart w:id="161" w:name="OLE_LINK46"/>
+            <w:bookmarkStart w:id="162" w:name="OLE_LINK47"/>
+            <w:bookmarkStart w:id="163" w:name="OLE_LINK48"/>
             <w:r>
               <w:rPr>
                 <w:rFonts w:cs="Arial"/>
@@ -12188,9 +11795,9 @@
               </w:rPr>
               <w:t>price</w:t>
             </w:r>
+            <w:bookmarkEnd w:id="161"/>
             <w:bookmarkEnd w:id="162"/>
             <w:bookmarkEnd w:id="163"/>
-            <w:bookmarkEnd w:id="164"/>
           </w:p>
         </w:tc>
         <w:tc>
@@ -12203,9 +11810,9 @@
                 <w:rFonts w:cs="Arial"/>
               </w:rPr>
             </w:pPr>
-            <w:bookmarkStart w:id="165" w:name="OLE_LINK350"/>
-            <w:bookmarkStart w:id="166" w:name="OLE_LINK351"/>
-            <w:bookmarkStart w:id="167" w:name="OLE_LINK352"/>
+            <w:bookmarkStart w:id="164" w:name="OLE_LINK350"/>
+            <w:bookmarkStart w:id="165" w:name="OLE_LINK351"/>
+            <w:bookmarkStart w:id="166" w:name="OLE_LINK352"/>
             <w:r>
               <w:rPr>
                 <w:rFonts w:eastAsia="Times New Roman"/>
@@ -12227,9 +11834,9 @@
               </w:rPr>
               <w:t>, 1079</w:t>
             </w:r>
+            <w:bookmarkEnd w:id="164"/>
             <w:bookmarkEnd w:id="165"/>
             <w:bookmarkEnd w:id="166"/>
-            <w:bookmarkEnd w:id="167"/>
           </w:p>
         </w:tc>
         <w:tc>
@@ -12242,18 +11849,18 @@
                 <w:rFonts w:cs="Arial"/>
               </w:rPr>
             </w:pPr>
-            <w:bookmarkStart w:id="168" w:name="OLE_LINK142"/>
-            <w:bookmarkStart w:id="169" w:name="OLE_LINK186"/>
-            <w:bookmarkStart w:id="170" w:name="OLE_LINK190"/>
+            <w:bookmarkStart w:id="167" w:name="OLE_LINK142"/>
+            <w:bookmarkStart w:id="168" w:name="OLE_LINK186"/>
+            <w:bookmarkStart w:id="169" w:name="OLE_LINK190"/>
             <w:r>
               <w:rPr>
                 <w:rFonts w:cs="Arial"/>
               </w:rPr>
               <w:t>Десятичное число с точностью до 2 символов после точки</w:t>
             </w:r>
+            <w:bookmarkEnd w:id="167"/>
             <w:bookmarkEnd w:id="168"/>
             <w:bookmarkEnd w:id="169"/>
-            <w:bookmarkEnd w:id="170"/>
             <w:r>
               <w:rPr>
                 <w:rFonts w:cs="Arial"/>
@@ -12275,8 +11882,8 @@
                 <w:lang w:val="en-US"/>
               </w:rPr>
             </w:pPr>
-            <w:bookmarkStart w:id="171" w:name="_Hlk474848305"/>
-            <w:bookmarkStart w:id="172" w:name="_Hlk474848188"/>
+            <w:bookmarkStart w:id="170" w:name="_Hlk474848305"/>
+            <w:bookmarkStart w:id="171" w:name="_Hlk474848188"/>
             <w:r>
               <w:rPr>
                 <w:rFonts w:cs="Arial"/>
@@ -12302,10 +11909,10 @@
                 <w:rFonts w:cs="Arial"/>
               </w:rPr>
             </w:pPr>
-            <w:bookmarkStart w:id="173" w:name="OLE_LINK15"/>
-            <w:bookmarkStart w:id="174" w:name="OLE_LINK16"/>
-            <w:bookmarkStart w:id="175" w:name="OLE_LINK353"/>
-            <w:bookmarkStart w:id="176" w:name="OLE_LINK354"/>
+            <w:bookmarkStart w:id="172" w:name="OLE_LINK15"/>
+            <w:bookmarkStart w:id="173" w:name="OLE_LINK16"/>
+            <w:bookmarkStart w:id="174" w:name="OLE_LINK353"/>
+            <w:bookmarkStart w:id="175" w:name="OLE_LINK354"/>
             <w:r>
               <w:rPr>
                 <w:rFonts w:cs="Arial"/>
@@ -12332,13 +11939,13 @@
             <w:r>
               <w:t xml:space="preserve"> </w:t>
             </w:r>
-            <w:bookmarkStart w:id="177" w:name="OLE_LINK3"/>
-            <w:bookmarkStart w:id="178" w:name="OLE_LINK14"/>
+            <w:bookmarkStart w:id="176" w:name="OLE_LINK3"/>
+            <w:bookmarkStart w:id="177" w:name="OLE_LINK14"/>
             <w:r>
               <w:t>–</w:t>
             </w:r>
+            <w:bookmarkEnd w:id="176"/>
             <w:bookmarkEnd w:id="177"/>
-            <w:bookmarkEnd w:id="178"/>
             <w:r>
               <w:t xml:space="preserve"> </w:t>
             </w:r>
@@ -12384,22 +11991,22 @@
             <w:r>
               <w:t xml:space="preserve">6 </w:t>
             </w:r>
-            <w:bookmarkStart w:id="179" w:name="OLE_LINK61"/>
-            <w:bookmarkStart w:id="180" w:name="OLE_LINK62"/>
-            <w:bookmarkStart w:id="181" w:name="OLE_LINK63"/>
+            <w:bookmarkStart w:id="178" w:name="OLE_LINK61"/>
+            <w:bookmarkStart w:id="179" w:name="OLE_LINK62"/>
+            <w:bookmarkStart w:id="180" w:name="OLE_LINK63"/>
             <w:r>
               <w:t>–</w:t>
             </w:r>
+            <w:bookmarkEnd w:id="178"/>
             <w:bookmarkEnd w:id="179"/>
             <w:bookmarkEnd w:id="180"/>
-            <w:bookmarkEnd w:id="181"/>
             <w:r>
               <w:t xml:space="preserve"> НДС не облагается</w:t>
             </w:r>
+            <w:bookmarkEnd w:id="172"/>
             <w:bookmarkEnd w:id="173"/>
             <w:bookmarkEnd w:id="174"/>
             <w:bookmarkEnd w:id="175"/>
-            <w:bookmarkEnd w:id="176"/>
           </w:p>
         </w:tc>
         <w:tc>
@@ -12432,9 +12039,9 @@
                 <w:rFonts w:cs="Arial"/>
               </w:rPr>
             </w:pPr>
-            <w:bookmarkStart w:id="182" w:name="_Hlk474848324"/>
+            <w:bookmarkStart w:id="181" w:name="_Hlk474848324"/>
+            <w:bookmarkEnd w:id="170"/>
             <w:bookmarkEnd w:id="171"/>
-            <w:bookmarkEnd w:id="172"/>
             <w:r>
               <w:rPr>
                 <w:rFonts w:cs="Arial"/>
@@ -12460,9 +12067,9 @@
                 <w:rFonts w:cs="Arial"/>
               </w:rPr>
             </w:pPr>
-            <w:bookmarkStart w:id="183" w:name="OLE_LINK355"/>
-            <w:bookmarkStart w:id="184" w:name="OLE_LINK356"/>
-            <w:bookmarkStart w:id="185" w:name="OLE_LINK357"/>
+            <w:bookmarkStart w:id="182" w:name="OLE_LINK355"/>
+            <w:bookmarkStart w:id="183" w:name="OLE_LINK356"/>
+            <w:bookmarkStart w:id="184" w:name="OLE_LINK357"/>
             <w:r>
               <w:rPr>
                 <w:rFonts w:cs="Arial"/>
@@ -12484,9 +12091,9 @@
             <w:r>
               <w:t>1030</w:t>
             </w:r>
+            <w:bookmarkEnd w:id="182"/>
             <w:bookmarkEnd w:id="183"/>
             <w:bookmarkEnd w:id="184"/>
-            <w:bookmarkEnd w:id="185"/>
           </w:p>
         </w:tc>
         <w:tc>
@@ -12499,9 +12106,9 @@
                 <w:rFonts w:cs="Arial"/>
               </w:rPr>
             </w:pPr>
-            <w:bookmarkStart w:id="186" w:name="OLE_LINK206"/>
-            <w:bookmarkStart w:id="187" w:name="OLE_LINK207"/>
-            <w:bookmarkStart w:id="188" w:name="OLE_LINK208"/>
+            <w:bookmarkStart w:id="185" w:name="OLE_LINK206"/>
+            <w:bookmarkStart w:id="186" w:name="OLE_LINK207"/>
+            <w:bookmarkStart w:id="187" w:name="OLE_LINK208"/>
             <w:r>
               <w:rPr>
                 <w:rFonts w:cs="Arial"/>
@@ -12521,9 +12128,9 @@
               </w:rPr>
               <w:t xml:space="preserve"> символов</w:t>
             </w:r>
+            <w:bookmarkEnd w:id="185"/>
             <w:bookmarkEnd w:id="186"/>
             <w:bookmarkEnd w:id="187"/>
-            <w:bookmarkEnd w:id="188"/>
           </w:p>
         </w:tc>
       </w:tr>
@@ -12557,9 +12164,9 @@
                 <w:rFonts w:cs="Arial"/>
               </w:rPr>
             </w:pPr>
-            <w:bookmarkStart w:id="189" w:name="OLE_LINK358"/>
-            <w:bookmarkStart w:id="190" w:name="OLE_LINK359"/>
-            <w:bookmarkStart w:id="191" w:name="OLE_LINK360"/>
+            <w:bookmarkStart w:id="188" w:name="OLE_LINK358"/>
+            <w:bookmarkStart w:id="189" w:name="OLE_LINK359"/>
+            <w:bookmarkStart w:id="190" w:name="OLE_LINK360"/>
             <w:r>
               <w:rPr>
                 <w:rFonts w:cs="Arial"/>
@@ -12657,9 +12264,9 @@
               </w:rPr>
               <w:t>7 – оплата кредита</w:t>
             </w:r>
+            <w:bookmarkEnd w:id="188"/>
             <w:bookmarkEnd w:id="189"/>
             <w:bookmarkEnd w:id="190"/>
-            <w:bookmarkEnd w:id="191"/>
           </w:p>
         </w:tc>
         <w:tc>
@@ -12672,74 +12279,74 @@
                 <w:rFonts w:cs="Arial"/>
               </w:rPr>
             </w:pPr>
-            <w:bookmarkStart w:id="192" w:name="OLE_LINK79"/>
-            <w:bookmarkStart w:id="193" w:name="OLE_LINK84"/>
-            <w:bookmarkStart w:id="194" w:name="OLE_LINK85"/>
+            <w:bookmarkStart w:id="191" w:name="OLE_LINK79"/>
+            <w:bookmarkStart w:id="192" w:name="OLE_LINK84"/>
+            <w:bookmarkStart w:id="193" w:name="OLE_LINK85"/>
             <w:r>
               <w:rPr>
                 <w:rFonts w:cs="Arial"/>
               </w:rPr>
               <w:t>Число от 1 до 7</w:t>
             </w:r>
+            <w:bookmarkEnd w:id="191"/>
             <w:bookmarkEnd w:id="192"/>
             <w:bookmarkEnd w:id="193"/>
+            <w:r>
+              <w:rPr>
+                <w:rFonts w:cs="Arial"/>
+              </w:rPr>
+              <w:t xml:space="preserve"> или </w:t>
+            </w:r>
+            <w:r>
+              <w:rPr>
+                <w:rFonts w:cs="Arial"/>
+                <w:lang w:val="en-US"/>
+              </w:rPr>
+              <w:t>null</w:t>
+            </w:r>
+            <w:r>
+              <w:rPr>
+                <w:rFonts w:cs="Arial"/>
+              </w:rPr>
+              <w:t>.</w:t>
+            </w:r>
+            <w:r>
+              <w:rPr>
+                <w:rFonts w:cs="Arial"/>
+              </w:rPr>
+              <w:t xml:space="preserve"> </w:t>
+            </w:r>
+            <w:bookmarkStart w:id="194" w:name="OLE_LINK100"/>
+            <w:bookmarkStart w:id="195" w:name="OLE_LINK101"/>
+            <w:bookmarkStart w:id="196" w:name="OLE_LINK102"/>
+            <w:r>
+              <w:rPr>
+                <w:rFonts w:cs="Arial"/>
+              </w:rPr>
+              <w:t xml:space="preserve">Если передано </w:t>
+            </w:r>
+            <w:r>
+              <w:rPr>
+                <w:rFonts w:cs="Arial"/>
+                <w:lang w:val="en-US"/>
+              </w:rPr>
+              <w:t>null</w:t>
+            </w:r>
+            <w:r>
+              <w:rPr>
+                <w:rFonts w:cs="Arial"/>
+              </w:rPr>
+              <w:t xml:space="preserve">, </w:t>
+            </w:r>
+            <w:r>
+              <w:rPr>
+                <w:rFonts w:cs="Arial"/>
+              </w:rPr>
+              <w:t>то в предмет расчета будет передано значение</w:t>
+            </w:r>
             <w:bookmarkEnd w:id="194"/>
-            <w:r>
-              <w:rPr>
-                <w:rFonts w:cs="Arial"/>
-              </w:rPr>
-              <w:t xml:space="preserve"> или </w:t>
-            </w:r>
-            <w:r>
-              <w:rPr>
-                <w:rFonts w:cs="Arial"/>
-                <w:lang w:val="en-US"/>
-              </w:rPr>
-              <w:t>null</w:t>
-            </w:r>
-            <w:r>
-              <w:rPr>
-                <w:rFonts w:cs="Arial"/>
-              </w:rPr>
-              <w:t>.</w:t>
-            </w:r>
-            <w:r>
-              <w:rPr>
-                <w:rFonts w:cs="Arial"/>
-              </w:rPr>
-              <w:t xml:space="preserve"> </w:t>
-            </w:r>
-            <w:bookmarkStart w:id="195" w:name="OLE_LINK100"/>
-            <w:bookmarkStart w:id="196" w:name="OLE_LINK101"/>
-            <w:bookmarkStart w:id="197" w:name="OLE_LINK102"/>
-            <w:r>
-              <w:rPr>
-                <w:rFonts w:cs="Arial"/>
-              </w:rPr>
-              <w:t xml:space="preserve">Если передано </w:t>
-            </w:r>
-            <w:r>
-              <w:rPr>
-                <w:rFonts w:cs="Arial"/>
-                <w:lang w:val="en-US"/>
-              </w:rPr>
-              <w:t>null</w:t>
-            </w:r>
-            <w:r>
-              <w:rPr>
-                <w:rFonts w:cs="Arial"/>
-              </w:rPr>
-              <w:t xml:space="preserve">, </w:t>
-            </w:r>
-            <w:r>
-              <w:rPr>
-                <w:rFonts w:cs="Arial"/>
-              </w:rPr>
-              <w:t>то в предмет расчета будет передано значение</w:t>
-            </w:r>
             <w:bookmarkEnd w:id="195"/>
             <w:bookmarkEnd w:id="196"/>
-            <w:bookmarkEnd w:id="197"/>
             <w:r>
               <w:rPr>
                 <w:rFonts w:cs="Arial"/>
@@ -12779,8 +12386,8 @@
                 <w:rFonts w:cs="Arial"/>
               </w:rPr>
             </w:pPr>
-            <w:bookmarkStart w:id="198" w:name="OLE_LINK361"/>
-            <w:bookmarkStart w:id="199" w:name="OLE_LINK362"/>
+            <w:bookmarkStart w:id="197" w:name="OLE_LINK361"/>
+            <w:bookmarkStart w:id="198" w:name="OLE_LINK362"/>
             <w:r>
               <w:rPr>
                 <w:rFonts w:cs="Arial"/>
@@ -12956,8 +12563,8 @@
               </w:rPr>
               <w:t>13 – Иной предмет расчета</w:t>
             </w:r>
+            <w:bookmarkEnd w:id="197"/>
             <w:bookmarkEnd w:id="198"/>
-            <w:bookmarkEnd w:id="199"/>
           </w:p>
         </w:tc>
         <w:tc>
@@ -13029,10 +12636,9 @@
                 <w:lang w:val="en-US"/>
               </w:rPr>
             </w:pPr>
-            <w:bookmarkStart w:id="200" w:name="OLE_LINK169"/>
-            <w:bookmarkStart w:id="201" w:name="OLE_LINK170"/>
-            <w:bookmarkStart w:id="202" w:name="OLE_LINK171"/>
-            <w:proofErr w:type="spellStart"/>
+            <w:bookmarkStart w:id="199" w:name="OLE_LINK169"/>
+            <w:bookmarkStart w:id="200" w:name="OLE_LINK170"/>
+            <w:bookmarkStart w:id="201" w:name="OLE_LINK171"/>
             <w:r>
               <w:rPr>
                 <w:rFonts w:cs="Arial"/>
@@ -13047,10 +12653,9 @@
               </w:rPr>
               <w:t>Code</w:t>
             </w:r>
+            <w:bookmarkEnd w:id="199"/>
             <w:bookmarkEnd w:id="200"/>
             <w:bookmarkEnd w:id="201"/>
-            <w:bookmarkEnd w:id="202"/>
-            <w:proofErr w:type="spellEnd"/>
           </w:p>
         </w:tc>
         <w:tc>
@@ -13063,18 +12668,18 @@
                 <w:rFonts w:cs="Arial"/>
               </w:rPr>
             </w:pPr>
-            <w:bookmarkStart w:id="203" w:name="OLE_LINK363"/>
-            <w:bookmarkStart w:id="204" w:name="OLE_LINK364"/>
-            <w:bookmarkStart w:id="205" w:name="OLE_LINK365"/>
+            <w:bookmarkStart w:id="202" w:name="OLE_LINK363"/>
+            <w:bookmarkStart w:id="203" w:name="OLE_LINK364"/>
+            <w:bookmarkStart w:id="204" w:name="OLE_LINK365"/>
             <w:r>
               <w:rPr>
                 <w:rFonts w:cs="Arial"/>
               </w:rPr>
               <w:t>Код товарной номенклатуры, 1162</w:t>
             </w:r>
+            <w:bookmarkEnd w:id="202"/>
             <w:bookmarkEnd w:id="203"/>
             <w:bookmarkEnd w:id="204"/>
-            <w:bookmarkEnd w:id="205"/>
           </w:p>
         </w:tc>
         <w:tc>
@@ -13133,20 +12738,18 @@
                 <w:lang w:val="en-US"/>
               </w:rPr>
             </w:pPr>
-            <w:bookmarkStart w:id="206" w:name="OLE_LINK236"/>
-            <w:bookmarkStart w:id="207" w:name="OLE_LINK237"/>
-            <w:bookmarkStart w:id="208" w:name="OLE_LINK238"/>
-            <w:proofErr w:type="spellStart"/>
+            <w:bookmarkStart w:id="205" w:name="OLE_LINK236"/>
+            <w:bookmarkStart w:id="206" w:name="OLE_LINK237"/>
+            <w:bookmarkStart w:id="207" w:name="OLE_LINK238"/>
             <w:r>
               <w:rPr>
                 <w:lang w:val="en-US"/>
               </w:rPr>
               <w:t>supplierInfo</w:t>
             </w:r>
+            <w:bookmarkEnd w:id="205"/>
             <w:bookmarkEnd w:id="206"/>
             <w:bookmarkEnd w:id="207"/>
-            <w:bookmarkEnd w:id="208"/>
-            <w:proofErr w:type="spellEnd"/>
           </w:p>
         </w:tc>
         <w:tc>
@@ -13161,24 +12764,24 @@
               <w:adjustRightInd w:val="0"/>
               <w:textAlignment w:val="baseline"/>
             </w:pPr>
-            <w:bookmarkStart w:id="209" w:name="OLE_LINK227"/>
-            <w:bookmarkStart w:id="210" w:name="OLE_LINK228"/>
-            <w:bookmarkStart w:id="211" w:name="OLE_LINK229"/>
-            <w:bookmarkStart w:id="212" w:name="OLE_LINK366"/>
-            <w:bookmarkStart w:id="213" w:name="OLE_LINK367"/>
-            <w:bookmarkStart w:id="214" w:name="OLE_LINK368"/>
+            <w:bookmarkStart w:id="208" w:name="OLE_LINK227"/>
+            <w:bookmarkStart w:id="209" w:name="OLE_LINK228"/>
+            <w:bookmarkStart w:id="210" w:name="OLE_LINK229"/>
+            <w:bookmarkStart w:id="211" w:name="OLE_LINK366"/>
+            <w:bookmarkStart w:id="212" w:name="OLE_LINK367"/>
+            <w:bookmarkStart w:id="213" w:name="OLE_LINK368"/>
             <w:r>
               <w:t>Данные поставщика</w:t>
             </w:r>
+            <w:bookmarkEnd w:id="208"/>
             <w:bookmarkEnd w:id="209"/>
             <w:bookmarkEnd w:id="210"/>
+            <w:r>
+              <w:t>, 1224</w:t>
+            </w:r>
             <w:bookmarkEnd w:id="211"/>
-            <w:r>
-              <w:t>, 1224</w:t>
-            </w:r>
             <w:bookmarkEnd w:id="212"/>
             <w:bookmarkEnd w:id="213"/>
-            <w:bookmarkEnd w:id="214"/>
           </w:p>
         </w:tc>
         <w:tc>
@@ -13236,20 +12839,18 @@
                 <w:lang w:val="en-US"/>
               </w:rPr>
             </w:pPr>
-            <w:bookmarkStart w:id="215" w:name="OLE_LINK230"/>
-            <w:bookmarkStart w:id="216" w:name="OLE_LINK231"/>
-            <w:bookmarkStart w:id="217" w:name="OLE_LINK232"/>
-            <w:proofErr w:type="spellStart"/>
+            <w:bookmarkStart w:id="214" w:name="OLE_LINK230"/>
+            <w:bookmarkStart w:id="215" w:name="OLE_LINK231"/>
+            <w:bookmarkStart w:id="216" w:name="OLE_LINK232"/>
             <w:r>
               <w:rPr>
                 <w:lang w:val="en-US"/>
               </w:rPr>
               <w:t>supplierINN</w:t>
             </w:r>
+            <w:bookmarkEnd w:id="214"/>
             <w:bookmarkEnd w:id="215"/>
             <w:bookmarkEnd w:id="216"/>
-            <w:bookmarkEnd w:id="217"/>
-            <w:proofErr w:type="spellEnd"/>
           </w:p>
         </w:tc>
         <w:tc>
@@ -13268,27 +12869,27 @@
                 <w:lang w:val="en-US"/>
               </w:rPr>
             </w:pPr>
-            <w:bookmarkStart w:id="218" w:name="OLE_LINK233"/>
-            <w:bookmarkStart w:id="219" w:name="OLE_LINK234"/>
-            <w:bookmarkStart w:id="220" w:name="OLE_LINK235"/>
-            <w:bookmarkStart w:id="221" w:name="OLE_LINK369"/>
-            <w:bookmarkStart w:id="222" w:name="OLE_LINK370"/>
-            <w:bookmarkStart w:id="223" w:name="OLE_LINK371"/>
+            <w:bookmarkStart w:id="217" w:name="OLE_LINK233"/>
+            <w:bookmarkStart w:id="218" w:name="OLE_LINK234"/>
+            <w:bookmarkStart w:id="219" w:name="OLE_LINK235"/>
+            <w:bookmarkStart w:id="220" w:name="OLE_LINK369"/>
+            <w:bookmarkStart w:id="221" w:name="OLE_LINK370"/>
+            <w:bookmarkStart w:id="222" w:name="OLE_LINK371"/>
             <w:r>
               <w:t>ИНН поставщика</w:t>
             </w:r>
+            <w:bookmarkEnd w:id="217"/>
             <w:bookmarkEnd w:id="218"/>
             <w:bookmarkEnd w:id="219"/>
+            <w:r>
+              <w:rPr>
+                <w:lang w:val="en-US"/>
+              </w:rPr>
+              <w:t>, 1226</w:t>
+            </w:r>
             <w:bookmarkEnd w:id="220"/>
-            <w:r>
-              <w:rPr>
-                <w:lang w:val="en-US"/>
-              </w:rPr>
-              <w:t>, 1226</w:t>
-            </w:r>
             <w:bookmarkEnd w:id="221"/>
             <w:bookmarkEnd w:id="222"/>
-            <w:bookmarkEnd w:id="223"/>
           </w:p>
         </w:tc>
         <w:tc>
@@ -13332,18 +12933,18 @@
       </w:tr>
     </w:tbl>
     <w:p>
-      <w:bookmarkStart w:id="224" w:name="OLE_LINK131"/>
+      <w:bookmarkStart w:id="223" w:name="OLE_LINK131"/>
       <w:bookmarkEnd w:id="148"/>
+      <w:bookmarkEnd w:id="152"/>
       <w:bookmarkEnd w:id="153"/>
-      <w:bookmarkEnd w:id="154"/>
-      <w:bookmarkEnd w:id="182"/>
+      <w:bookmarkEnd w:id="181"/>
     </w:p>
     <w:p>
       <w:pPr>
         <w:pStyle w:val="Heading3"/>
       </w:pPr>
-      <w:bookmarkStart w:id="225" w:name="_Toc507539854"/>
-      <w:bookmarkStart w:id="226" w:name="_Toc513562147"/>
+      <w:bookmarkStart w:id="224" w:name="_Toc507539854"/>
+      <w:bookmarkStart w:id="225" w:name="_Toc513562147"/>
       <w:r>
         <w:rPr>
           <w:rFonts w:cs="Arial"/>
@@ -13353,8 +12954,8 @@
       <w:r>
         <w:t xml:space="preserve"> Параметры закрытия чека</w:t>
       </w:r>
+      <w:bookmarkEnd w:id="224"/>
       <w:bookmarkEnd w:id="225"/>
-      <w:bookmarkEnd w:id="226"/>
     </w:p>
     <w:tbl>
       <w:tblPr>
@@ -13397,18 +12998,18 @@
                 <w:rFonts w:cs="Arial"/>
               </w:rPr>
             </w:pPr>
-            <w:bookmarkStart w:id="227" w:name="OLE_LINK336"/>
-            <w:bookmarkStart w:id="228" w:name="OLE_LINK337"/>
-            <w:bookmarkStart w:id="229" w:name="OLE_LINK338"/>
+            <w:bookmarkStart w:id="226" w:name="OLE_LINK336"/>
+            <w:bookmarkStart w:id="227" w:name="OLE_LINK337"/>
+            <w:bookmarkStart w:id="228" w:name="OLE_LINK338"/>
             <w:r>
               <w:rPr>
                 <w:rFonts w:cs="Arial"/>
               </w:rPr>
               <w:t>Оплаты</w:t>
             </w:r>
+            <w:bookmarkEnd w:id="226"/>
             <w:bookmarkEnd w:id="227"/>
             <w:bookmarkEnd w:id="228"/>
-            <w:bookmarkEnd w:id="229"/>
           </w:p>
         </w:tc>
         <w:tc>
@@ -13466,8 +13067,8 @@
                 <w:rFonts w:cs="Arial"/>
               </w:rPr>
             </w:pPr>
-            <w:bookmarkStart w:id="230" w:name="OLE_LINK334"/>
-            <w:bookmarkStart w:id="231" w:name="OLE_LINK335"/>
+            <w:bookmarkStart w:id="229" w:name="OLE_LINK334"/>
+            <w:bookmarkStart w:id="230" w:name="OLE_LINK335"/>
             <w:r>
               <w:rPr>
                 <w:rFonts w:cs="Arial"/>
@@ -13565,8 +13166,8 @@
               </w:rPr>
               <w:t>5 – Патентная система налогообложения, Патент</w:t>
             </w:r>
+            <w:bookmarkEnd w:id="229"/>
             <w:bookmarkEnd w:id="230"/>
-            <w:bookmarkEnd w:id="231"/>
           </w:p>
         </w:tc>
         <w:tc>
@@ -13589,7 +13190,7 @@
           </w:p>
         </w:tc>
       </w:tr>
-      <w:bookmarkEnd w:id="224"/>
+      <w:bookmarkEnd w:id="223"/>
     </w:tbl>
     <w:p/>
     <w:p>
@@ -13599,8 +13200,8 @@
           <w:lang w:val="en-US"/>
         </w:rPr>
       </w:pPr>
-      <w:bookmarkStart w:id="232" w:name="_Toc507539855"/>
-      <w:bookmarkStart w:id="233" w:name="_Toc513562148"/>
+      <w:bookmarkStart w:id="231" w:name="_Toc507539855"/>
+      <w:bookmarkStart w:id="232" w:name="_Toc513562148"/>
       <w:r>
         <w:rPr>
           <w:rFonts w:cs="Arial"/>
@@ -13617,8 +13218,8 @@
       <w:r>
         <w:t xml:space="preserve"> Оплата</w:t>
       </w:r>
+      <w:bookmarkEnd w:id="231"/>
       <w:bookmarkEnd w:id="232"/>
-      <w:bookmarkEnd w:id="233"/>
     </w:p>
     <w:tbl>
       <w:tblPr>
@@ -13669,8 +13270,8 @@
                 <w:rFonts w:cs="Arial"/>
               </w:rPr>
             </w:pPr>
-            <w:bookmarkStart w:id="234" w:name="OLE_LINK339"/>
-            <w:bookmarkStart w:id="235" w:name="OLE_LINK340"/>
+            <w:bookmarkStart w:id="233" w:name="OLE_LINK339"/>
+            <w:bookmarkStart w:id="234" w:name="OLE_LINK340"/>
             <w:r>
               <w:rPr>
                 <w:rFonts w:cs="Arial"/>
@@ -13805,8 +13406,8 @@
             <w:r>
               <w:t>1217</w:t>
             </w:r>
+            <w:bookmarkEnd w:id="233"/>
             <w:bookmarkEnd w:id="234"/>
-            <w:bookmarkEnd w:id="235"/>
           </w:p>
         </w:tc>
         <w:tc>
@@ -13865,18 +13466,18 @@
                 <w:rFonts w:cs="Arial"/>
               </w:rPr>
             </w:pPr>
-            <w:bookmarkStart w:id="236" w:name="OLE_LINK341"/>
-            <w:bookmarkStart w:id="237" w:name="OLE_LINK342"/>
-            <w:bookmarkStart w:id="238" w:name="OLE_LINK343"/>
+            <w:bookmarkStart w:id="235" w:name="OLE_LINK341"/>
+            <w:bookmarkStart w:id="236" w:name="OLE_LINK342"/>
+            <w:bookmarkStart w:id="237" w:name="OLE_LINK343"/>
             <w:r>
               <w:rPr>
                 <w:rFonts w:cs="Arial"/>
               </w:rPr>
               <w:t>Сумма оплаты</w:t>
             </w:r>
+            <w:bookmarkEnd w:id="235"/>
             <w:bookmarkEnd w:id="236"/>
             <w:bookmarkEnd w:id="237"/>
-            <w:bookmarkEnd w:id="238"/>
           </w:p>
         </w:tc>
         <w:tc>
@@ -13889,16 +13490,16 @@
                 <w:rFonts w:cs="Arial"/>
               </w:rPr>
             </w:pPr>
-            <w:bookmarkStart w:id="239" w:name="OLE_LINK285"/>
-            <w:bookmarkStart w:id="240" w:name="OLE_LINK286"/>
+            <w:bookmarkStart w:id="238" w:name="OLE_LINK285"/>
+            <w:bookmarkStart w:id="239" w:name="OLE_LINK286"/>
             <w:r>
               <w:rPr>
                 <w:rFonts w:cs="Arial"/>
               </w:rPr>
               <w:t>Десятичное число с точностью до 2 символов после точки</w:t>
             </w:r>
+            <w:bookmarkEnd w:id="238"/>
             <w:bookmarkEnd w:id="239"/>
-            <w:bookmarkEnd w:id="240"/>
             <w:r>
               <w:rPr>
                 <w:rFonts w:cs="Arial"/>
@@ -13913,116 +13514,116 @@
       <w:r>
         <w:t xml:space="preserve">* Максимальная сумма чека </w:t>
       </w:r>
-      <w:bookmarkStart w:id="241" w:name="OLE_LINK49"/>
-      <w:bookmarkStart w:id="242" w:name="OLE_LINK50"/>
-      <w:bookmarkStart w:id="243" w:name="OLE_LINK51"/>
-      <w:bookmarkStart w:id="244" w:name="OLE_LINK52"/>
-      <w:bookmarkStart w:id="245" w:name="OLE_LINK173"/>
-      <w:bookmarkStart w:id="246" w:name="OLE_LINK174"/>
-      <w:bookmarkStart w:id="247" w:name="OLE_LINK175"/>
+      <w:bookmarkStart w:id="240" w:name="OLE_LINK49"/>
+      <w:bookmarkStart w:id="241" w:name="OLE_LINK50"/>
+      <w:bookmarkStart w:id="242" w:name="OLE_LINK51"/>
+      <w:bookmarkStart w:id="243" w:name="OLE_LINK52"/>
+      <w:bookmarkStart w:id="244" w:name="OLE_LINK173"/>
+      <w:bookmarkStart w:id="245" w:name="OLE_LINK174"/>
+      <w:bookmarkStart w:id="246" w:name="OLE_LINK175"/>
       <w:r>
         <w:t xml:space="preserve">99 999 999.99 </w:t>
       </w:r>
+      <w:bookmarkEnd w:id="240"/>
       <w:bookmarkEnd w:id="241"/>
+      <w:r>
+        <w:t>рублей</w:t>
+      </w:r>
       <w:bookmarkEnd w:id="242"/>
-      <w:r>
-        <w:t>рублей</w:t>
-      </w:r>
       <w:bookmarkEnd w:id="243"/>
       <w:bookmarkEnd w:id="244"/>
       <w:bookmarkEnd w:id="245"/>
       <w:bookmarkEnd w:id="246"/>
+      <w:r>
+        <w:t xml:space="preserve">. Максимальная сумма позиции </w:t>
+      </w:r>
+      <w:r>
+        <w:rPr>
+          <w:rFonts w:cs="Arial"/>
+          <w:lang w:val="en-US"/>
+        </w:rPr>
+        <w:t>q</w:t>
+      </w:r>
+      <w:r>
+        <w:rPr>
+          <w:rFonts w:cs="Arial"/>
+          <w:lang w:val="en-US"/>
+        </w:rPr>
+        <w:t>uantity</w:t>
+      </w:r>
+      <w:r>
+        <w:rPr>
+          <w:rFonts w:cs="Arial"/>
+        </w:rPr>
+        <w:t xml:space="preserve"> * </w:t>
+      </w:r>
+      <w:r>
+        <w:rPr>
+          <w:rFonts w:cs="Arial"/>
+          <w:lang w:val="en-US"/>
+        </w:rPr>
+        <w:t>price</w:t>
+      </w:r>
+      <w:r>
+        <w:rPr>
+          <w:rFonts w:cs="Arial"/>
+        </w:rPr>
+        <w:t xml:space="preserve"> после округления так же </w:t>
+      </w:r>
+      <w:r>
+        <w:t>99 999 999.99 рублей.</w:t>
+      </w:r>
+      <w:r>
+        <w:t xml:space="preserve"> </w:t>
+      </w:r>
+      <w:r>
+        <w:t xml:space="preserve">Максимальная цена за единицу предмета расчета 99 999 999.99 рублей, максимальное количество предмета расчета </w:t>
+      </w:r>
+      <w:bookmarkStart w:id="247" w:name="OLE_LINK195"/>
+      <w:bookmarkStart w:id="248" w:name="OLE_LINK196"/>
+      <w:bookmarkStart w:id="249" w:name="OLE_LINK197"/>
+      <w:bookmarkStart w:id="250" w:name="OLE_LINK198"/>
+      <w:bookmarkStart w:id="251" w:name="OLE_LINK199"/>
+      <w:r>
+        <w:t>281</w:t>
+      </w:r>
+      <w:r>
+        <w:t> </w:t>
+      </w:r>
+      <w:r>
+        <w:t>474</w:t>
+      </w:r>
+      <w:r>
+        <w:t> </w:t>
+      </w:r>
+      <w:r>
+        <w:t>976.710</w:t>
+      </w:r>
+      <w:r>
+        <w:t> </w:t>
+      </w:r>
+      <w:r>
+        <w:t>655</w:t>
+      </w:r>
       <w:bookmarkEnd w:id="247"/>
-      <w:r>
-        <w:t xml:space="preserve">. Максимальная сумма позиции </w:t>
-      </w:r>
-      <w:r>
-        <w:rPr>
-          <w:rFonts w:cs="Arial"/>
-          <w:lang w:val="en-US"/>
-        </w:rPr>
-        <w:t>q</w:t>
-      </w:r>
-      <w:r>
-        <w:rPr>
-          <w:rFonts w:cs="Arial"/>
-          <w:lang w:val="en-US"/>
-        </w:rPr>
-        <w:t>uantity</w:t>
-      </w:r>
-      <w:r>
-        <w:rPr>
-          <w:rFonts w:cs="Arial"/>
-        </w:rPr>
-        <w:t xml:space="preserve"> * </w:t>
-      </w:r>
-      <w:r>
-        <w:rPr>
-          <w:rFonts w:cs="Arial"/>
-          <w:lang w:val="en-US"/>
-        </w:rPr>
-        <w:t>price</w:t>
-      </w:r>
-      <w:r>
-        <w:rPr>
-          <w:rFonts w:cs="Arial"/>
-        </w:rPr>
-        <w:t xml:space="preserve"> после округления так же </w:t>
-      </w:r>
-      <w:r>
-        <w:t>99 999 999.99 рублей.</w:t>
-      </w:r>
-      <w:r>
-        <w:t xml:space="preserve"> </w:t>
-      </w:r>
-      <w:r>
-        <w:t xml:space="preserve">Максимальная цена за единицу предмета расчета 99 999 999.99 рублей, максимальное количество предмета расчета </w:t>
-      </w:r>
-      <w:bookmarkStart w:id="248" w:name="OLE_LINK195"/>
-      <w:bookmarkStart w:id="249" w:name="OLE_LINK196"/>
-      <w:bookmarkStart w:id="250" w:name="OLE_LINK197"/>
-      <w:bookmarkStart w:id="251" w:name="OLE_LINK198"/>
-      <w:bookmarkStart w:id="252" w:name="OLE_LINK199"/>
-      <w:r>
-        <w:t>281</w:t>
-      </w:r>
-      <w:r>
-        <w:t> </w:t>
-      </w:r>
-      <w:r>
-        <w:t>474</w:t>
-      </w:r>
-      <w:r>
-        <w:t> </w:t>
-      </w:r>
-      <w:r>
-        <w:t>976.710</w:t>
-      </w:r>
-      <w:r>
-        <w:t> </w:t>
-      </w:r>
-      <w:r>
-        <w:t>655</w:t>
-      </w:r>
       <w:bookmarkEnd w:id="248"/>
       <w:bookmarkEnd w:id="249"/>
       <w:bookmarkEnd w:id="250"/>
       <w:bookmarkEnd w:id="251"/>
-      <w:bookmarkEnd w:id="252"/>
       <w:r>
         <w:t>.</w:t>
       </w:r>
     </w:p>
     <w:p>
-      <w:bookmarkStart w:id="253" w:name="OLE_LINK215"/>
-      <w:bookmarkStart w:id="254" w:name="OLE_LINK216"/>
+      <w:bookmarkStart w:id="252" w:name="OLE_LINK215"/>
+      <w:bookmarkStart w:id="253" w:name="OLE_LINK216"/>
     </w:p>
     <w:p>
       <w:pPr>
         <w:pStyle w:val="Heading3"/>
       </w:pPr>
-      <w:bookmarkStart w:id="255" w:name="_Toc507539856"/>
-      <w:bookmarkStart w:id="256" w:name="_Toc513562149"/>
+      <w:bookmarkStart w:id="254" w:name="_Toc507539856"/>
+      <w:bookmarkStart w:id="255" w:name="_Toc513562149"/>
       <w:r>
         <w:rPr>
           <w:rFonts w:cs="Arial"/>
@@ -14039,8 +13640,8 @@
       <w:r>
         <w:t xml:space="preserve"> Дополнительный реквизит пользователя</w:t>
       </w:r>
+      <w:bookmarkEnd w:id="254"/>
       <w:bookmarkEnd w:id="255"/>
-      <w:bookmarkEnd w:id="256"/>
     </w:p>
     <w:tbl>
       <w:tblPr>
@@ -14083,8 +13684,8 @@
                 <w:rFonts w:cs="Arial"/>
               </w:rPr>
             </w:pPr>
-            <w:bookmarkStart w:id="257" w:name="OLE_LINK302"/>
-            <w:bookmarkStart w:id="258" w:name="OLE_LINK303"/>
+            <w:bookmarkStart w:id="256" w:name="OLE_LINK302"/>
+            <w:bookmarkStart w:id="257" w:name="OLE_LINK303"/>
             <w:r>
               <w:t>Н</w:t>
             </w:r>
@@ -14094,8 +13695,8 @@
             <w:r>
               <w:t>, 1085</w:t>
             </w:r>
+            <w:bookmarkEnd w:id="256"/>
             <w:bookmarkEnd w:id="257"/>
-            <w:bookmarkEnd w:id="258"/>
           </w:p>
         </w:tc>
         <w:tc>
@@ -14117,28 +13718,91 @@
             <w:r>
               <w:rPr>
                 <w:rFonts w:cs="Arial"/>
+              </w:rPr>
+              <w:t xml:space="preserve"> </w:t>
+            </w:r>
+            <w:r>
+              <w:rPr>
+                <w:rFonts w:cs="Arial"/>
+              </w:rPr>
+              <w:t xml:space="preserve">от 1 до </w:t>
+            </w:r>
+            <w:r>
+              <w:rPr>
+                <w:rFonts w:cs="Arial"/>
+              </w:rPr>
+              <w:t>64</w:t>
+            </w:r>
+            <w:r>
+              <w:rPr>
+                <w:rFonts w:cs="Arial"/>
+              </w:rPr>
+              <w:t xml:space="preserve"> символов</w:t>
+            </w:r>
+            <w:r>
+              <w:rPr>
+                <w:rFonts w:cs="Arial"/>
+              </w:rPr>
+              <w:t>.</w:t>
+            </w:r>
+          </w:p>
+          <w:p>
+            <w:pPr>
+              <w:rPr>
+                <w:rFonts w:cs="Arial"/>
+              </w:rPr>
+            </w:pPr>
+            <w:r>
+              <w:rPr>
+                <w:i/>
+              </w:rPr>
+              <w:t xml:space="preserve">Длина атрибутов </w:t>
+            </w:r>
+            <w:r>
+              <w:rPr>
+                <w:i/>
                 <w:lang w:val="en-US"/>
               </w:rPr>
-              <w:t xml:space="preserve"> </w:t>
-            </w:r>
-            <w:r>
-              <w:rPr>
-                <w:rFonts w:cs="Arial"/>
-              </w:rPr>
-              <w:t xml:space="preserve">от 1 до </w:t>
-            </w:r>
-            <w:r>
-              <w:rPr>
-                <w:rFonts w:cs="Arial"/>
+              <w:t>name</w:t>
+            </w:r>
+            <w:r>
+              <w:rPr>
+                <w:i/>
+              </w:rPr>
+              <w:t xml:space="preserve"> + </w:t>
+            </w:r>
+            <w:r>
+              <w:rPr>
+                <w:i/>
                 <w:lang w:val="en-US"/>
               </w:rPr>
-              <w:t>64</w:t>
-            </w:r>
-            <w:r>
-              <w:rPr>
-                <w:rFonts w:cs="Arial"/>
-              </w:rPr>
-              <w:t xml:space="preserve"> символов</w:t>
+              <w:t>value</w:t>
+            </w:r>
+            <w:r>
+              <w:rPr>
+                <w:i/>
+              </w:rPr>
+              <w:t xml:space="preserve"> не должна с</w:t>
+            </w:r>
+            <w:bookmarkStart w:id="258" w:name="_GoBack"/>
+            <w:bookmarkEnd w:id="258"/>
+            <w:r>
+              <w:rPr>
+                <w:i/>
+              </w:rPr>
+              <w:t>уммарно превышать 23</w:t>
+            </w:r>
+            <w:r>
+              <w:rPr>
+                <w:i/>
+              </w:rPr>
+              <w:t>5</w:t>
+            </w:r>
+            <w:r>
+              <w:rPr>
+                <w:i/>
+              </w:rPr>
+              <w:t xml:space="preserve"> символов.</w:t>
             </w:r>
           </w:p>
         </w:tc>
@@ -14152,7 +13816,6 @@
             <w:pPr>
               <w:rPr>
                 <w:rFonts w:cs="Arial"/>
-                <w:lang w:val="en-US"/>
               </w:rPr>
             </w:pPr>
             <w:r>
@@ -14203,13 +13866,88 @@
               <w:rPr>
                 <w:rFonts w:cs="Arial"/>
               </w:rPr>
-              <w:t>Строка от 1 до 175 символов</w:t>
+              <w:t xml:space="preserve">Строка от 1 до </w:t>
+            </w:r>
+            <w:r>
+              <w:rPr>
+                <w:rFonts w:cs="Arial"/>
+              </w:rPr>
+              <w:t>23</w:t>
+            </w:r>
+            <w:r>
+              <w:rPr>
+                <w:rFonts w:cs="Arial"/>
+              </w:rPr>
+              <w:t>4</w:t>
+            </w:r>
+            <w:r>
+              <w:rPr>
+                <w:rFonts w:cs="Arial"/>
+              </w:rPr>
+              <w:t xml:space="preserve"> символов</w:t>
+            </w:r>
+            <w:r>
+              <w:rPr>
+                <w:rFonts w:cs="Arial"/>
+              </w:rPr>
+              <w:t>.</w:t>
+            </w:r>
+          </w:p>
+          <w:p>
+            <w:pPr>
+              <w:rPr>
+                <w:rFonts w:cs="Arial"/>
+              </w:rPr>
+            </w:pPr>
+            <w:r>
+              <w:rPr>
+                <w:i/>
+              </w:rPr>
+              <w:t xml:space="preserve">Длина атрибутов </w:t>
+            </w:r>
+            <w:r>
+              <w:rPr>
+                <w:i/>
+                <w:lang w:val="en-US"/>
+              </w:rPr>
+              <w:t>name</w:t>
+            </w:r>
+            <w:r>
+              <w:rPr>
+                <w:i/>
+              </w:rPr>
+              <w:t xml:space="preserve"> + </w:t>
+            </w:r>
+            <w:r>
+              <w:rPr>
+                <w:i/>
+                <w:lang w:val="en-US"/>
+              </w:rPr>
+              <w:t>value</w:t>
+            </w:r>
+            <w:r>
+              <w:rPr>
+                <w:i/>
+              </w:rPr>
+              <w:t xml:space="preserve"> не должна суммарно превышать 23</w:t>
+            </w:r>
+            <w:r>
+              <w:rPr>
+                <w:i/>
+              </w:rPr>
+              <w:t>5</w:t>
+            </w:r>
+            <w:r>
+              <w:rPr>
+                <w:i/>
+              </w:rPr>
+              <w:t xml:space="preserve"> символов.</w:t>
             </w:r>
           </w:p>
         </w:tc>
       </w:tr>
+      <w:bookmarkEnd w:id="252"/>
       <w:bookmarkEnd w:id="253"/>
-      <w:bookmarkEnd w:id="254"/>
     </w:tbl>
     <w:p/>
     <w:p>
@@ -14416,7 +14154,19 @@
               <w:rPr>
                 <w:rFonts w:cs="Arial"/>
               </w:rPr>
-              <w:t>Строка до 240 символов.</w:t>
+              <w:t>Строка до 2</w:t>
+            </w:r>
+            <w:r>
+              <w:rPr>
+                <w:rFonts w:cs="Arial"/>
+              </w:rPr>
+              <w:t>39</w:t>
+            </w:r>
+            <w:r>
+              <w:rPr>
+                <w:rFonts w:cs="Arial"/>
+              </w:rPr>
+              <w:t xml:space="preserve"> символов.</w:t>
             </w:r>
           </w:p>
           <w:p>
@@ -14436,7 +14186,21 @@
                 <w:rFonts w:cs="Arial"/>
                 <w:i/>
               </w:rPr>
-              <w:t>Внимание: в данные 244 символа включаются телефоны поставщика + 4 символа на каждый телефон.</w:t>
+              <w:t>Внимание: в данные 24</w:t>
+            </w:r>
+            <w:r>
+              <w:rPr>
+                <w:rFonts w:cs="Arial"/>
+                <w:i/>
+              </w:rPr>
+              <w:t>3</w:t>
+            </w:r>
+            <w:r>
+              <w:rPr>
+                <w:rFonts w:cs="Arial"/>
+                <w:i/>
+              </w:rPr>
+              <w:t xml:space="preserve"> символа включаются телефоны поставщика + 4 символа на каждый телефон.</w:t>
             </w:r>
           </w:p>
           <w:p>
@@ -14454,7 +14218,31 @@
               <w:rPr>
                 <w:rFonts w:cs="Arial"/>
               </w:rPr>
-              <w:t>Например, если передано 2 телефона поставщика длиной 12 и 14 символов, то максимальная длина наименования поставщика будет 240 – (12 + 4) – (14 + 4)  = 206 символов</w:t>
+              <w:t>Например, если передано 2 телефона поставщика длиной 12 и 14 символов, то максимальная длина наименования поставщика будет 2</w:t>
+            </w:r>
+            <w:r>
+              <w:rPr>
+                <w:rFonts w:cs="Arial"/>
+              </w:rPr>
+              <w:t>39</w:t>
+            </w:r>
+            <w:r>
+              <w:rPr>
+                <w:rFonts w:cs="Arial"/>
+              </w:rPr>
+              <w:t xml:space="preserve"> – (12 + 4) – (14 + 4)  = 20</w:t>
+            </w:r>
+            <w:r>
+              <w:rPr>
+                <w:rFonts w:cs="Arial"/>
+              </w:rPr>
+              <w:t>5</w:t>
+            </w:r>
+            <w:r>
+              <w:rPr>
+                <w:rFonts w:cs="Arial"/>
+              </w:rPr>
+              <w:t xml:space="preserve"> символов</w:t>
             </w:r>
           </w:p>
         </w:tc>
@@ -14479,14 +14267,12 @@
         <w:lastRenderedPageBreak/>
         <w:t xml:space="preserve">В ответ: </w:t>
       </w:r>
-      <w:proofErr w:type="spellStart"/>
       <w:r>
         <w:rPr>
           <w:lang w:val="en-US"/>
         </w:rPr>
         <w:t>api</w:t>
       </w:r>
-      <w:proofErr w:type="spellEnd"/>
       <w:r>
         <w:t xml:space="preserve"> </w:t>
       </w:r>
@@ -14798,8 +14584,8 @@
         </w:rPr>
       </w:pPr>
     </w:p>
+    <w:bookmarkEnd w:id="23"/>
     <w:bookmarkEnd w:id="24"/>
-    <w:bookmarkEnd w:id="25"/>
     <w:p>
       <w:pPr>
         <w:pStyle w:val="HTMLPreformatted"/>
@@ -15835,7 +15621,6 @@
       <w:bookmarkStart w:id="291" w:name="OLE_LINK68"/>
       <w:bookmarkStart w:id="292" w:name="OLE_LINK69"/>
       <w:bookmarkStart w:id="293" w:name="OLE_LINK77"/>
-      <w:proofErr w:type="spellStart"/>
       <w:proofErr w:type="gramStart"/>
       <w:r>
         <w:rPr>
@@ -15850,7 +15635,6 @@
       <w:bookmarkEnd w:id="291"/>
       <w:bookmarkEnd w:id="292"/>
       <w:bookmarkEnd w:id="293"/>
-      <w:proofErr w:type="spellEnd"/>
       <w:proofErr w:type="gramEnd"/>
       <w:r>
         <w:rPr>
@@ -15926,7 +15710,6 @@
         <w:t>"</w:t>
       </w:r>
       <w:bookmarkStart w:id="294" w:name="OLE_LINK78"/>
-      <w:proofErr w:type="spellStart"/>
       <w:proofErr w:type="gramStart"/>
       <w:r>
         <w:rPr>
@@ -15939,7 +15722,6 @@
         <w:t>paymentSubjectType</w:t>
       </w:r>
       <w:bookmarkEnd w:id="294"/>
-      <w:proofErr w:type="spellEnd"/>
       <w:proofErr w:type="gramEnd"/>
       <w:r>
         <w:rPr>
@@ -16052,7 +15834,6 @@
         </w:rPr>
         <w:t>"</w:t>
       </w:r>
-      <w:proofErr w:type="spellStart"/>
       <w:proofErr w:type="gramStart"/>
       <w:r>
         <w:rPr>
@@ -16064,7 +15845,6 @@
         </w:rPr>
         <w:t>checkClose</w:t>
       </w:r>
-      <w:proofErr w:type="spellEnd"/>
       <w:proofErr w:type="gramEnd"/>
       <w:r>
         <w:rPr>
@@ -16619,7 +16399,6 @@
         </w:rPr>
         <w:t>"</w:t>
       </w:r>
-      <w:proofErr w:type="spellStart"/>
       <w:proofErr w:type="gramStart"/>
       <w:r>
         <w:rPr>
@@ -16631,7 +16410,6 @@
         </w:rPr>
         <w:t>taxationSystem</w:t>
       </w:r>
-      <w:proofErr w:type="spellEnd"/>
       <w:proofErr w:type="gramEnd"/>
       <w:r>
         <w:rPr>
@@ -16729,7 +16507,6 @@
         </w:rPr>
         <w:t>"</w:t>
       </w:r>
-      <w:proofErr w:type="spellStart"/>
       <w:proofErr w:type="gramStart"/>
       <w:r>
         <w:rPr>
@@ -16741,7 +16518,6 @@
         </w:rPr>
         <w:t>customerContact</w:t>
       </w:r>
-      <w:proofErr w:type="spellEnd"/>
       <w:proofErr w:type="gramEnd"/>
       <w:r>
         <w:rPr>
@@ -18101,7 +17877,6 @@
         </w:rPr>
         <w:t>"</w:t>
       </w:r>
-      <w:proofErr w:type="spellStart"/>
       <w:proofErr w:type="gramStart"/>
       <w:r>
         <w:rPr>
@@ -18113,7 +17888,6 @@
         </w:rPr>
         <w:t>paymentMethodType</w:t>
       </w:r>
-      <w:proofErr w:type="spellEnd"/>
       <w:proofErr w:type="gramEnd"/>
       <w:r>
         <w:rPr>
@@ -18205,7 +17979,6 @@
         </w:rPr>
         <w:t>"</w:t>
       </w:r>
-      <w:proofErr w:type="spellStart"/>
       <w:proofErr w:type="gramStart"/>
       <w:r>
         <w:rPr>
@@ -18217,7 +17990,6 @@
         </w:rPr>
         <w:t>paymentSubjectType</w:t>
       </w:r>
-      <w:proofErr w:type="spellEnd"/>
       <w:proofErr w:type="gramEnd"/>
       <w:r>
         <w:rPr>
@@ -18908,7 +18680,6 @@
         </w:rPr>
         <w:t>"</w:t>
       </w:r>
-      <w:proofErr w:type="spellStart"/>
       <w:proofErr w:type="gramStart"/>
       <w:r>
         <w:rPr>
@@ -18920,7 +18691,6 @@
         </w:rPr>
         <w:t>paymentMethodType</w:t>
       </w:r>
-      <w:proofErr w:type="spellEnd"/>
       <w:proofErr w:type="gramEnd"/>
       <w:r>
         <w:rPr>
@@ -19012,7 +18782,6 @@
         </w:rPr>
         <w:t>"</w:t>
       </w:r>
-      <w:proofErr w:type="spellStart"/>
       <w:proofErr w:type="gramStart"/>
       <w:r>
         <w:rPr>
@@ -19024,7 +18793,6 @@
         </w:rPr>
         <w:t>paymentSubjectType</w:t>
       </w:r>
-      <w:proofErr w:type="spellEnd"/>
       <w:proofErr w:type="gramEnd"/>
       <w:r>
         <w:rPr>
@@ -19116,7 +18884,6 @@
         </w:rPr>
         <w:t>"</w:t>
       </w:r>
-      <w:proofErr w:type="spellStart"/>
       <w:proofErr w:type="gramStart"/>
       <w:r>
         <w:rPr>
@@ -19128,7 +18895,6 @@
         </w:rPr>
         <w:t>supplierINN</w:t>
       </w:r>
-      <w:proofErr w:type="spellEnd"/>
       <w:proofErr w:type="gramEnd"/>
       <w:r>
         <w:rPr>
@@ -19220,7 +18986,6 @@
         </w:rPr>
         <w:t>"</w:t>
       </w:r>
-      <w:proofErr w:type="spellStart"/>
       <w:proofErr w:type="gramStart"/>
       <w:r>
         <w:rPr>
@@ -19232,7 +18997,6 @@
         </w:rPr>
         <w:t>supplierInfo</w:t>
       </w:r>
-      <w:proofErr w:type="spellEnd"/>
       <w:proofErr w:type="gramEnd"/>
       <w:r>
         <w:rPr>
@@ -19304,7 +19068,6 @@
         </w:rPr>
         <w:t>"</w:t>
       </w:r>
-      <w:proofErr w:type="spellStart"/>
       <w:proofErr w:type="gramStart"/>
       <w:r>
         <w:rPr>
@@ -19316,7 +19079,6 @@
         </w:rPr>
         <w:t>phoneNumbers</w:t>
       </w:r>
-      <w:proofErr w:type="spellEnd"/>
       <w:proofErr w:type="gramEnd"/>
       <w:r>
         <w:rPr>
@@ -19533,6 +19295,7 @@
           <w:color w:val="DFDFBF"/>
           <w:sz w:val="18"/>
           <w:szCs w:val="18"/>
+          <w:lang w:val="en-US"/>
         </w:rPr>
       </w:pPr>
       <w:r>
@@ -19551,6 +19314,7 @@
           <w:color w:val="DFDFBF"/>
           <w:sz w:val="18"/>
           <w:szCs w:val="18"/>
+          <w:lang w:val="en-US"/>
         </w:rPr>
         <w:t>}</w:t>
       </w:r>
@@ -19581,14 +19345,16 @@
           <w:color w:val="DFDFBF"/>
           <w:sz w:val="18"/>
           <w:szCs w:val="18"/>
-        </w:rPr>
-      </w:pPr>
-      <w:r>
-        <w:rPr>
-          <w:rFonts w:ascii="Consolas" w:eastAsia="Times New Roman" w:hAnsi="Consolas" w:cs="Consolas"/>
-          <w:color w:val="DFDFBF"/>
-          <w:sz w:val="18"/>
-          <w:szCs w:val="18"/>
+          <w:lang w:val="en-US"/>
+        </w:rPr>
+      </w:pPr>
+      <w:r>
+        <w:rPr>
+          <w:rFonts w:ascii="Consolas" w:eastAsia="Times New Roman" w:hAnsi="Consolas" w:cs="Consolas"/>
+          <w:color w:val="DFDFBF"/>
+          <w:sz w:val="18"/>
+          <w:szCs w:val="18"/>
+          <w:lang w:val="en-US"/>
         </w:rPr>
         <w:t>      }</w:t>
       </w:r>
@@ -19619,14 +19385,16 @@
           <w:color w:val="DFDFBF"/>
           <w:sz w:val="18"/>
           <w:szCs w:val="18"/>
-        </w:rPr>
-      </w:pPr>
-      <w:r>
-        <w:rPr>
-          <w:rFonts w:ascii="Consolas" w:eastAsia="Times New Roman" w:hAnsi="Consolas" w:cs="Consolas"/>
-          <w:color w:val="DFDFBF"/>
-          <w:sz w:val="18"/>
-          <w:szCs w:val="18"/>
+          <w:lang w:val="en-US"/>
+        </w:rPr>
+      </w:pPr>
+      <w:r>
+        <w:rPr>
+          <w:rFonts w:ascii="Consolas" w:eastAsia="Times New Roman" w:hAnsi="Consolas" w:cs="Consolas"/>
+          <w:color w:val="DFDFBF"/>
+          <w:sz w:val="18"/>
+          <w:szCs w:val="18"/>
+          <w:lang w:val="en-US"/>
         </w:rPr>
         <w:t>    ],</w:t>
       </w:r>
@@ -19657,14 +19425,16 @@
           <w:color w:val="DFDFBF"/>
           <w:sz w:val="18"/>
           <w:szCs w:val="18"/>
-        </w:rPr>
-      </w:pPr>
-      <w:r>
-        <w:rPr>
-          <w:rFonts w:ascii="Consolas" w:eastAsia="Times New Roman" w:hAnsi="Consolas" w:cs="Consolas"/>
-          <w:color w:val="DFDFBF"/>
-          <w:sz w:val="18"/>
-          <w:szCs w:val="18"/>
+          <w:lang w:val="en-US"/>
+        </w:rPr>
+      </w:pPr>
+      <w:r>
+        <w:rPr>
+          <w:rFonts w:ascii="Consolas" w:eastAsia="Times New Roman" w:hAnsi="Consolas" w:cs="Consolas"/>
+          <w:color w:val="DFDFBF"/>
+          <w:sz w:val="18"/>
+          <w:szCs w:val="18"/>
+          <w:lang w:val="en-US"/>
         </w:rPr>
         <w:t>    </w:t>
       </w:r>
@@ -19674,15 +19444,39 @@
           <w:color w:val="8ACCCF"/>
           <w:sz w:val="18"/>
           <w:szCs w:val="18"/>
-        </w:rPr>
-        <w:t>"checkClose"</w:t>
-      </w:r>
-      <w:r>
-        <w:rPr>
-          <w:rFonts w:ascii="Consolas" w:eastAsia="Times New Roman" w:hAnsi="Consolas" w:cs="Consolas"/>
-          <w:color w:val="DFDFBF"/>
-          <w:sz w:val="18"/>
-          <w:szCs w:val="18"/>
+          <w:lang w:val="en-US"/>
+        </w:rPr>
+        <w:t>"</w:t>
+      </w:r>
+      <w:proofErr w:type="gramStart"/>
+      <w:r>
+        <w:rPr>
+          <w:rFonts w:ascii="Consolas" w:eastAsia="Times New Roman" w:hAnsi="Consolas" w:cs="Consolas"/>
+          <w:color w:val="8ACCCF"/>
+          <w:sz w:val="18"/>
+          <w:szCs w:val="18"/>
+          <w:lang w:val="en-US"/>
+        </w:rPr>
+        <w:t>checkClose</w:t>
+      </w:r>
+      <w:proofErr w:type="gramEnd"/>
+      <w:r>
+        <w:rPr>
+          <w:rFonts w:ascii="Consolas" w:eastAsia="Times New Roman" w:hAnsi="Consolas" w:cs="Consolas"/>
+          <w:color w:val="8ACCCF"/>
+          <w:sz w:val="18"/>
+          <w:szCs w:val="18"/>
+          <w:lang w:val="en-US"/>
+        </w:rPr>
+        <w:t>"</w:t>
+      </w:r>
+      <w:r>
+        <w:rPr>
+          <w:rFonts w:ascii="Consolas" w:eastAsia="Times New Roman" w:hAnsi="Consolas" w:cs="Consolas"/>
+          <w:color w:val="DFDFBF"/>
+          <w:sz w:val="18"/>
+          <w:szCs w:val="18"/>
+          <w:lang w:val="en-US"/>
         </w:rPr>
         <w:t>: {</w:t>
       </w:r>
@@ -19713,14 +19507,16 @@
           <w:color w:val="DFDFBF"/>
           <w:sz w:val="18"/>
           <w:szCs w:val="18"/>
-        </w:rPr>
-      </w:pPr>
-      <w:r>
-        <w:rPr>
-          <w:rFonts w:ascii="Consolas" w:eastAsia="Times New Roman" w:hAnsi="Consolas" w:cs="Consolas"/>
-          <w:color w:val="DFDFBF"/>
-          <w:sz w:val="18"/>
-          <w:szCs w:val="18"/>
+          <w:lang w:val="en-US"/>
+        </w:rPr>
+      </w:pPr>
+      <w:r>
+        <w:rPr>
+          <w:rFonts w:ascii="Consolas" w:eastAsia="Times New Roman" w:hAnsi="Consolas" w:cs="Consolas"/>
+          <w:color w:val="DFDFBF"/>
+          <w:sz w:val="18"/>
+          <w:szCs w:val="18"/>
+          <w:lang w:val="en-US"/>
         </w:rPr>
         <w:t>      </w:t>
       </w:r>
@@ -19730,15 +19526,39 @@
           <w:color w:val="8ACCCF"/>
           <w:sz w:val="18"/>
           <w:szCs w:val="18"/>
-        </w:rPr>
-        <w:t>"payments"</w:t>
-      </w:r>
-      <w:r>
-        <w:rPr>
-          <w:rFonts w:ascii="Consolas" w:eastAsia="Times New Roman" w:hAnsi="Consolas" w:cs="Consolas"/>
-          <w:color w:val="DFDFBF"/>
-          <w:sz w:val="18"/>
-          <w:szCs w:val="18"/>
+          <w:lang w:val="en-US"/>
+        </w:rPr>
+        <w:t>"</w:t>
+      </w:r>
+      <w:proofErr w:type="gramStart"/>
+      <w:r>
+        <w:rPr>
+          <w:rFonts w:ascii="Consolas" w:eastAsia="Times New Roman" w:hAnsi="Consolas" w:cs="Consolas"/>
+          <w:color w:val="8ACCCF"/>
+          <w:sz w:val="18"/>
+          <w:szCs w:val="18"/>
+          <w:lang w:val="en-US"/>
+        </w:rPr>
+        <w:t>payments</w:t>
+      </w:r>
+      <w:proofErr w:type="gramEnd"/>
+      <w:r>
+        <w:rPr>
+          <w:rFonts w:ascii="Consolas" w:eastAsia="Times New Roman" w:hAnsi="Consolas" w:cs="Consolas"/>
+          <w:color w:val="8ACCCF"/>
+          <w:sz w:val="18"/>
+          <w:szCs w:val="18"/>
+          <w:lang w:val="en-US"/>
+        </w:rPr>
+        <w:t>"</w:t>
+      </w:r>
+      <w:r>
+        <w:rPr>
+          <w:rFonts w:ascii="Consolas" w:eastAsia="Times New Roman" w:hAnsi="Consolas" w:cs="Consolas"/>
+          <w:color w:val="DFDFBF"/>
+          <w:sz w:val="18"/>
+          <w:szCs w:val="18"/>
+          <w:lang w:val="en-US"/>
         </w:rPr>
         <w:t>: [</w:t>
       </w:r>
@@ -20380,7 +20200,6 @@
         </w:rPr>
         <w:t>"</w:t>
       </w:r>
-      <w:proofErr w:type="spellStart"/>
       <w:proofErr w:type="gramStart"/>
       <w:r>
         <w:rPr>
@@ -20392,7 +20211,6 @@
         </w:rPr>
         <w:t>taxationSystem</w:t>
       </w:r>
-      <w:proofErr w:type="spellEnd"/>
       <w:proofErr w:type="gramEnd"/>
       <w:r>
         <w:rPr>
@@ -20514,7 +20332,6 @@
         </w:rPr>
         <w:t>"</w:t>
       </w:r>
-      <w:proofErr w:type="spellStart"/>
       <w:proofErr w:type="gramStart"/>
       <w:r>
         <w:rPr>
@@ -20526,7 +20343,6 @@
         </w:rPr>
         <w:t>customerContact</w:t>
       </w:r>
-      <w:proofErr w:type="spellEnd"/>
       <w:proofErr w:type="gramEnd"/>
       <w:r>
         <w:rPr>
@@ -20618,7 +20434,6 @@
         </w:rPr>
         <w:t>"</w:t>
       </w:r>
-      <w:proofErr w:type="spellStart"/>
       <w:proofErr w:type="gramStart"/>
       <w:r>
         <w:rPr>
@@ -20630,7 +20445,6 @@
         </w:rPr>
         <w:t>agentType</w:t>
       </w:r>
-      <w:proofErr w:type="spellEnd"/>
       <w:proofErr w:type="gramEnd"/>
       <w:r>
         <w:rPr>
@@ -20844,7 +20658,6 @@
         </w:rPr>
         <w:t>"</w:t>
       </w:r>
-      <w:proofErr w:type="spellStart"/>
       <w:proofErr w:type="gramStart"/>
       <w:r>
         <w:rPr>
@@ -20856,7 +20669,6 @@
         </w:rPr>
         <w:t>paymentAgentOperation</w:t>
       </w:r>
-      <w:proofErr w:type="spellEnd"/>
       <w:proofErr w:type="gramEnd"/>
       <w:r>
         <w:rPr>
@@ -21005,7 +20817,6 @@
         </w:rPr>
         <w:t>"</w:t>
       </w:r>
-      <w:proofErr w:type="spellStart"/>
       <w:proofErr w:type="gramStart"/>
       <w:r>
         <w:rPr>
@@ -21017,7 +20828,6 @@
         </w:rPr>
         <w:t>paymentAgentPhoneNumbers</w:t>
       </w:r>
-      <w:proofErr w:type="spellEnd"/>
       <w:proofErr w:type="gramEnd"/>
       <w:r>
         <w:rPr>
@@ -21229,29 +21039,7 @@
           <w:szCs w:val="18"/>
           <w:lang w:val="en-US"/>
         </w:rPr>
-        <w:t>"</w:t>
-      </w:r>
-      <w:proofErr w:type="spellStart"/>
-      <w:r>
-        <w:rPr>
-          <w:rFonts w:ascii="Consolas" w:eastAsia="Times New Roman" w:hAnsi="Consolas" w:cs="Consolas"/>
-          <w:color w:val="8ACCCF"/>
-          <w:sz w:val="18"/>
-          <w:szCs w:val="18"/>
-          <w:lang w:val="en-US"/>
-        </w:rPr>
-        <w:t>paymentOperatorName</w:t>
-      </w:r>
-      <w:proofErr w:type="spellEnd"/>
-      <w:r>
-        <w:rPr>
-          <w:rFonts w:ascii="Consolas" w:eastAsia="Times New Roman" w:hAnsi="Consolas" w:cs="Consolas"/>
-          <w:color w:val="8ACCCF"/>
-          <w:sz w:val="18"/>
-          <w:szCs w:val="18"/>
-          <w:lang w:val="en-US"/>
-        </w:rPr>
-        <w:t>"</w:t>
+        <w:t>"paymentOperatorName"</w:t>
       </w:r>
       <w:r>
         <w:rPr>
@@ -21391,7 +21179,6 @@
         </w:rPr>
         <w:t>"</w:t>
       </w:r>
-      <w:proofErr w:type="spellStart"/>
       <w:proofErr w:type="gramStart"/>
       <w:r>
         <w:rPr>
@@ -21403,7 +21190,6 @@
         </w:rPr>
         <w:t>paymentOperatorAddress</w:t>
       </w:r>
-      <w:proofErr w:type="spellEnd"/>
       <w:proofErr w:type="gramEnd"/>
       <w:r>
         <w:rPr>
@@ -21533,7 +21319,6 @@
         </w:rPr>
         <w:t>"</w:t>
       </w:r>
-      <w:proofErr w:type="spellStart"/>
       <w:proofErr w:type="gramStart"/>
       <w:r>
         <w:rPr>
@@ -21545,7 +21330,6 @@
         </w:rPr>
         <w:t>paymentOperatorINN</w:t>
       </w:r>
-      <w:proofErr w:type="spellEnd"/>
       <w:proofErr w:type="gramEnd"/>
       <w:r>
         <w:rPr>
@@ -21637,7 +21421,6 @@
         </w:rPr>
         <w:t>"</w:t>
       </w:r>
-      <w:proofErr w:type="spellStart"/>
       <w:proofErr w:type="gramStart"/>
       <w:r>
         <w:rPr>
@@ -21649,7 +21432,6 @@
         </w:rPr>
         <w:t>supplierPhoneNumbers</w:t>
       </w:r>
-      <w:proofErr w:type="spellEnd"/>
       <w:proofErr w:type="gramEnd"/>
       <w:r>
         <w:rPr>
@@ -21986,7 +21768,6 @@
         </w:rPr>
         <w:t>"</w:t>
       </w:r>
-      <w:proofErr w:type="spellStart"/>
       <w:proofErr w:type="gramStart"/>
       <w:r>
         <w:rPr>
@@ -21998,7 +21779,6 @@
         </w:rPr>
         <w:t>automatNumber</w:t>
       </w:r>
-      <w:proofErr w:type="spellEnd"/>
       <w:proofErr w:type="gramEnd"/>
       <w:r>
         <w:rPr>
@@ -22090,7 +21870,6 @@
         </w:rPr>
         <w:t>"</w:t>
       </w:r>
-      <w:proofErr w:type="spellStart"/>
       <w:proofErr w:type="gramStart"/>
       <w:r>
         <w:rPr>
@@ -22102,7 +21881,6 @@
         </w:rPr>
         <w:t>settlementAddress</w:t>
       </w:r>
-      <w:proofErr w:type="spellEnd"/>
       <w:proofErr w:type="gramEnd"/>
       <w:r>
         <w:rPr>
@@ -22624,9 +22402,9 @@
       <w:bookmarkStart w:id="297" w:name="OLE_LINK280"/>
       <w:bookmarkStart w:id="298" w:name="OLE_LINK281"/>
       <w:bookmarkStart w:id="299" w:name="_Toc507539859"/>
-      <w:bookmarkStart w:id="300" w:name="OLE_LINK278"/>
-      <w:bookmarkStart w:id="301" w:name="OLE_LINK279"/>
-      <w:bookmarkStart w:id="302" w:name="_Toc513562152"/>
+      <w:bookmarkStart w:id="300" w:name="_Toc513562152"/>
+      <w:bookmarkStart w:id="301" w:name="OLE_LINK278"/>
+      <w:bookmarkStart w:id="302" w:name="OLE_LINK279"/>
       <w:r>
         <w:lastRenderedPageBreak/>
         <w:t xml:space="preserve">2.2 </w:t>
@@ -22637,7 +22415,7 @@
         <w:t>Состояние чека</w:t>
       </w:r>
       <w:bookmarkEnd w:id="299"/>
-      <w:bookmarkEnd w:id="302"/>
+      <w:bookmarkEnd w:id="300"/>
     </w:p>
     <w:p>
       <w:pPr>
@@ -22702,7 +22480,6 @@
         </w:rPr>
         <w:t>/</w:t>
       </w:r>
-      <w:proofErr w:type="spellStart"/>
       <w:r>
         <w:rPr>
           <w:rFonts w:cs="Arial"/>
@@ -22711,7 +22488,6 @@
         </w:rPr>
         <w:t>api</w:t>
       </w:r>
-      <w:proofErr w:type="spellEnd"/>
       <w:r>
         <w:rPr>
           <w:rFonts w:cs="Arial"/>
@@ -22784,123 +22560,120 @@
       </w:r>
       <w:bookmarkEnd w:id="305"/>
       <w:bookmarkEnd w:id="306"/>
-      <w:proofErr w:type="spellStart"/>
       <w:r>
         <w:rPr>
           <w:rFonts w:cs="Arial"/>
           <w:b/>
           <w:lang w:val="en-US"/>
         </w:rPr>
-        <w:t>document_id</w:t>
-      </w:r>
-      <w:proofErr w:type="spellEnd"/>
+        <w:t>document_id}</w:t>
+      </w:r>
+    </w:p>
+    <w:p>
+      <w:pPr>
+        <w:rPr>
+          <w:rFonts w:cs="Arial"/>
+          <w:lang w:val="en-US"/>
+        </w:rPr>
+      </w:pPr>
+    </w:p>
+    <w:p>
+      <w:pPr>
+        <w:rPr>
+          <w:rFonts w:cs="Arial"/>
+        </w:rPr>
+      </w:pPr>
       <w:r>
         <w:rPr>
           <w:rFonts w:cs="Arial"/>
           <w:b/>
-          <w:lang w:val="en-US"/>
-        </w:rPr>
-        <w:t>}</w:t>
-      </w:r>
-    </w:p>
-    <w:p>
-      <w:pPr>
-        <w:rPr>
-          <w:rFonts w:cs="Arial"/>
-          <w:lang w:val="en-US"/>
-        </w:rPr>
-      </w:pPr>
-    </w:p>
-    <w:p>
-      <w:pPr>
-        <w:rPr>
-          <w:rFonts w:cs="Arial"/>
-        </w:rPr>
-      </w:pPr>
+        </w:rPr>
+        <w:t>{</w:t>
+      </w:r>
       <w:r>
         <w:rPr>
           <w:rFonts w:cs="Arial"/>
           <w:b/>
-        </w:rPr>
-        <w:t>{</w:t>
+          <w:lang w:val="en-US"/>
+        </w:rPr>
+        <w:t>inn</w:t>
       </w:r>
       <w:r>
         <w:rPr>
           <w:rFonts w:cs="Arial"/>
           <w:b/>
-          <w:lang w:val="en-US"/>
-        </w:rPr>
-        <w:t>inn</w:t>
-      </w:r>
+        </w:rPr>
+        <w:t>}</w:t>
+      </w:r>
+      <w:r>
+        <w:rPr>
+          <w:rFonts w:cs="Arial"/>
+        </w:rPr>
+        <w:t xml:space="preserve"> – </w:t>
+      </w:r>
+      <w:r>
+        <w:rPr>
+          <w:rFonts w:cs="Arial"/>
+        </w:rPr>
+        <w:t>ИНН организации, для которой пробивается чек</w:t>
+      </w:r>
+    </w:p>
+    <w:p>
+      <w:pPr>
+        <w:rPr>
+          <w:rFonts w:cs="Arial"/>
+        </w:rPr>
+      </w:pPr>
       <w:r>
         <w:rPr>
           <w:rFonts w:cs="Arial"/>
           <w:b/>
         </w:rPr>
-        <w:t>}</w:t>
-      </w:r>
-      <w:r>
-        <w:rPr>
-          <w:rFonts w:cs="Arial"/>
-        </w:rPr>
-        <w:t xml:space="preserve"> – </w:t>
-      </w:r>
-      <w:r>
-        <w:rPr>
-          <w:rFonts w:cs="Arial"/>
-        </w:rPr>
-        <w:t>ИНН организации, для которой пробивается чек</w:t>
-      </w:r>
-    </w:p>
-    <w:p>
-      <w:pPr>
-        <w:rPr>
-          <w:rFonts w:cs="Arial"/>
-        </w:rPr>
-      </w:pPr>
+        <w:t>{</w:t>
+      </w:r>
       <w:r>
         <w:rPr>
           <w:rFonts w:cs="Arial"/>
           <w:b/>
-        </w:rPr>
-        <w:t>{</w:t>
+          <w:lang w:val="en-US"/>
+        </w:rPr>
+        <w:t>document</w:t>
       </w:r>
       <w:r>
         <w:rPr>
           <w:rFonts w:cs="Arial"/>
           <w:b/>
-          <w:lang w:val="en-US"/>
-        </w:rPr>
-        <w:t>document</w:t>
+        </w:rPr>
+        <w:t>_</w:t>
       </w:r>
       <w:r>
         <w:rPr>
           <w:rFonts w:cs="Arial"/>
           <w:b/>
-        </w:rPr>
-        <w:t>_</w:t>
+          <w:lang w:val="en-US"/>
+        </w:rPr>
+        <w:t>id</w:t>
       </w:r>
       <w:r>
         <w:rPr>
           <w:rFonts w:cs="Arial"/>
           <w:b/>
-          <w:lang w:val="en-US"/>
-        </w:rPr>
-        <w:t>id</w:t>
+        </w:rPr>
+        <w:t>}</w:t>
       </w:r>
       <w:r>
         <w:rPr>
           <w:rFonts w:cs="Arial"/>
-          <w:b/>
-        </w:rPr>
-        <w:t>}</w:t>
-      </w:r>
-      <w:r>
+        </w:rPr>
+        <w:t xml:space="preserve"> –идентификатор документа, который был указан при его создании</w:t>
+      </w:r>
+    </w:p>
+    <w:p>
+      <w:pPr>
         <w:rPr>
           <w:rFonts w:cs="Arial"/>
         </w:rPr>
-        <w:t xml:space="preserve"> –идентификатор документа, который был указан при его создании</w:t>
-      </w:r>
+      </w:pPr>
     </w:p>
     <w:p>
       <w:pPr>
@@ -22908,71 +22681,62 @@
           <w:rFonts w:cs="Arial"/>
         </w:rPr>
       </w:pPr>
-    </w:p>
-    <w:p>
-      <w:pPr>
+      <w:r>
         <w:rPr>
           <w:rFonts w:cs="Arial"/>
         </w:rPr>
-      </w:pPr>
+        <w:t xml:space="preserve">В данном запросе подпись </w:t>
+      </w:r>
       <w:r>
         <w:rPr>
           <w:rFonts w:cs="Arial"/>
-        </w:rPr>
-        <w:t xml:space="preserve">В данном запросе подпись </w:t>
+          <w:lang w:val="en-US"/>
+        </w:rPr>
+        <w:t>SHA</w:t>
       </w:r>
       <w:r>
         <w:rPr>
           <w:rFonts w:cs="Arial"/>
-          <w:lang w:val="en-US"/>
-        </w:rPr>
-        <w:t>SHA</w:t>
+        </w:rPr>
+        <w:t>256-</w:t>
       </w:r>
       <w:r>
         <w:rPr>
           <w:rFonts w:cs="Arial"/>
-        </w:rPr>
-        <w:t>256-</w:t>
+          <w:lang w:val="en-US"/>
+        </w:rPr>
+        <w:t>RSA</w:t>
       </w:r>
       <w:r>
         <w:rPr>
           <w:rFonts w:cs="Arial"/>
-          <w:lang w:val="en-US"/>
-        </w:rPr>
-        <w:t>RSA</w:t>
+        </w:rPr>
+        <w:t xml:space="preserve"> </w:t>
       </w:r>
       <w:r>
         <w:rPr>
           <w:rFonts w:cs="Arial"/>
         </w:rPr>
-        <w:t xml:space="preserve"> </w:t>
-      </w:r>
-      <w:r>
+        <w:t>не используется.</w:t>
+      </w:r>
+    </w:p>
+    <w:p>
+      <w:pPr>
         <w:rPr>
           <w:rFonts w:cs="Arial"/>
         </w:rPr>
-        <w:t>не используется.</w:t>
-      </w:r>
-    </w:p>
-    <w:p>
-      <w:pPr>
-        <w:rPr>
-          <w:rFonts w:cs="Arial"/>
-        </w:rPr>
       </w:pPr>
     </w:p>
     <w:p>
       <w:r>
         <w:t xml:space="preserve">Ответ: </w:t>
       </w:r>
-      <w:proofErr w:type="spellStart"/>
       <w:r>
         <w:rPr>
           <w:lang w:val="en-US"/>
         </w:rPr>
         <w:t>api</w:t>
       </w:r>
-      <w:proofErr w:type="spellEnd"/>
       <w:r>
         <w:t xml:space="preserve"> </w:t>
       </w:r>
@@ -23404,7 +23168,6 @@
                 <w:rFonts w:cs="Arial"/>
               </w:rPr>
             </w:pPr>
-            <w:proofErr w:type="spellStart"/>
             <w:r>
               <w:rPr>
                 <w:rFonts w:cs="Arial"/>
@@ -23412,7 +23175,6 @@
               </w:rPr>
               <w:t>ofd</w:t>
             </w:r>
-            <w:proofErr w:type="spellEnd"/>
             <w:r>
               <w:rPr>
                 <w:rFonts w:cs="Arial"/>
@@ -23479,7 +23241,6 @@
                 <w:rFonts w:cs="Arial"/>
               </w:rPr>
             </w:pPr>
-            <w:proofErr w:type="spellStart"/>
             <w:r>
               <w:rPr>
                 <w:rFonts w:cs="Arial"/>
@@ -23487,7 +23248,6 @@
               </w:rPr>
               <w:t>odf</w:t>
             </w:r>
-            <w:proofErr w:type="spellEnd"/>
             <w:r>
               <w:rPr>
                 <w:rFonts w:cs="Arial"/>
@@ -23557,7 +23317,6 @@
             <w:bookmarkStart w:id="313" w:name="OLE_LINK19"/>
             <w:bookmarkStart w:id="314" w:name="OLE_LINK20"/>
             <w:bookmarkStart w:id="315" w:name="OLE_LINK21"/>
-            <w:proofErr w:type="spellStart"/>
             <w:r>
               <w:rPr>
                 <w:rFonts w:cs="Arial"/>
@@ -23577,7 +23336,6 @@
             <w:bookmarkEnd w:id="313"/>
             <w:bookmarkEnd w:id="314"/>
             <w:bookmarkEnd w:id="315"/>
-            <w:proofErr w:type="spellEnd"/>
           </w:p>
         </w:tc>
         <w:tc>
@@ -23632,7 +23390,6 @@
             <w:bookmarkStart w:id="316" w:name="OLE_LINK22"/>
             <w:bookmarkStart w:id="317" w:name="OLE_LINK23"/>
             <w:bookmarkStart w:id="318" w:name="OLE_LINK24"/>
-            <w:proofErr w:type="spellStart"/>
             <w:r>
               <w:rPr>
                 <w:rFonts w:cs="Arial"/>
@@ -23643,7 +23400,6 @@
             <w:bookmarkEnd w:id="316"/>
             <w:bookmarkEnd w:id="317"/>
             <w:bookmarkEnd w:id="318"/>
-            <w:proofErr w:type="spellEnd"/>
           </w:p>
         </w:tc>
         <w:tc>
@@ -23706,7 +23462,6 @@
             <w:bookmarkStart w:id="319" w:name="OLE_LINK25"/>
             <w:bookmarkStart w:id="320" w:name="OLE_LINK26"/>
             <w:bookmarkStart w:id="321" w:name="OLE_LINK27"/>
-            <w:proofErr w:type="spellStart"/>
             <w:r>
               <w:rPr>
                 <w:rFonts w:cs="Arial"/>
@@ -23717,7 +23472,6 @@
             <w:bookmarkEnd w:id="319"/>
             <w:bookmarkEnd w:id="320"/>
             <w:bookmarkEnd w:id="321"/>
-            <w:proofErr w:type="spellEnd"/>
           </w:p>
         </w:tc>
         <w:tc>
@@ -23975,7 +23729,6 @@
               </w:rPr>
               <w:t>ocumentIn</w:t>
             </w:r>
-            <w:proofErr w:type="spellStart"/>
             <w:r>
               <w:rPr>
                 <w:rFonts w:cs="Arial"/>
@@ -23983,7 +23736,6 @@
               </w:rPr>
               <w:t>dex</w:t>
             </w:r>
-            <w:proofErr w:type="spellEnd"/>
           </w:p>
         </w:tc>
         <w:tc>
@@ -24037,7 +23789,6 @@
             </w:pPr>
             <w:bookmarkStart w:id="324" w:name="OLE_LINK269"/>
             <w:bookmarkStart w:id="325" w:name="OLE_LINK270"/>
-            <w:proofErr w:type="spellStart"/>
             <w:r>
               <w:rPr>
                 <w:rFonts w:cs="Arial"/>
@@ -24047,7 +23798,6 @@
             </w:r>
             <w:bookmarkEnd w:id="324"/>
             <w:bookmarkEnd w:id="325"/>
-            <w:proofErr w:type="spellEnd"/>
           </w:p>
         </w:tc>
         <w:tc>
@@ -24251,7 +24001,6 @@
                 <w:lang w:val="en-US"/>
               </w:rPr>
             </w:pPr>
-            <w:proofErr w:type="spellStart"/>
             <w:r>
               <w:rPr>
                 <w:rFonts w:cs="Arial"/>
@@ -24259,7 +24008,6 @@
               </w:rPr>
               <w:t>fp</w:t>
             </w:r>
-            <w:proofErr w:type="spellEnd"/>
           </w:p>
         </w:tc>
         <w:tc>
@@ -24346,8 +24094,8 @@
         </w:rPr>
       </w:pPr>
     </w:p>
-    <w:bookmarkEnd w:id="300"/>
     <w:bookmarkEnd w:id="301"/>
+    <w:bookmarkEnd w:id="302"/>
     <w:p>
       <w:pPr>
         <w:pStyle w:val="HTMLPreformatted"/>
@@ -24928,7 +24676,6 @@
         </w:rPr>
         <w:t>"</w:t>
       </w:r>
-      <w:proofErr w:type="spellStart"/>
       <w:proofErr w:type="gramStart"/>
       <w:r>
         <w:rPr>
@@ -24940,7 +24687,6 @@
         </w:rPr>
         <w:t>companyINN</w:t>
       </w:r>
-      <w:proofErr w:type="spellEnd"/>
       <w:proofErr w:type="gramEnd"/>
       <w:r>
         <w:rPr>
@@ -25015,7 +24761,6 @@
         </w:rPr>
         <w:t>"</w:t>
       </w:r>
-      <w:proofErr w:type="spellStart"/>
       <w:proofErr w:type="gramStart"/>
       <w:r>
         <w:rPr>
@@ -25027,7 +24772,6 @@
         </w:rPr>
         <w:t>companyName</w:t>
       </w:r>
-      <w:proofErr w:type="spellEnd"/>
       <w:proofErr w:type="gramEnd"/>
       <w:r>
         <w:rPr>
@@ -25159,7 +24903,6 @@
         </w:rPr>
         <w:t>"</w:t>
       </w:r>
-      <w:proofErr w:type="spellStart"/>
       <w:proofErr w:type="gramStart"/>
       <w:r>
         <w:rPr>
@@ -25171,7 +24914,6 @@
         </w:rPr>
         <w:t>documentNumber</w:t>
       </w:r>
-      <w:proofErr w:type="spellEnd"/>
       <w:proofErr w:type="gramEnd"/>
       <w:r>
         <w:rPr>
@@ -25246,7 +24988,6 @@
         </w:rPr>
         <w:t>"</w:t>
       </w:r>
-      <w:proofErr w:type="spellStart"/>
       <w:proofErr w:type="gramStart"/>
       <w:r>
         <w:rPr>
@@ -25258,7 +24999,6 @@
         </w:rPr>
         <w:t>shiftNumber</w:t>
       </w:r>
-      <w:proofErr w:type="spellEnd"/>
       <w:proofErr w:type="gramEnd"/>
       <w:r>
         <w:rPr>
@@ -25333,7 +25073,6 @@
         </w:rPr>
         <w:t>"</w:t>
       </w:r>
-      <w:proofErr w:type="spellStart"/>
       <w:proofErr w:type="gramStart"/>
       <w:r>
         <w:rPr>
@@ -25345,7 +25084,6 @@
         </w:rPr>
         <w:t>documentIndex</w:t>
       </w:r>
-      <w:proofErr w:type="spellEnd"/>
       <w:proofErr w:type="gramEnd"/>
       <w:r>
         <w:rPr>
@@ -25421,7 +25159,6 @@
         </w:rPr>
         <w:t>"</w:t>
       </w:r>
-      <w:proofErr w:type="spellStart"/>
       <w:proofErr w:type="gramStart"/>
       <w:r>
         <w:rPr>
@@ -25433,7 +25170,6 @@
         </w:rPr>
         <w:t>processedAt</w:t>
       </w:r>
-      <w:proofErr w:type="spellEnd"/>
       <w:proofErr w:type="gramEnd"/>
       <w:r>
         <w:rPr>
@@ -26105,7 +25841,6 @@
         </w:rPr>
         <w:t>"</w:t>
       </w:r>
-      <w:proofErr w:type="spellStart"/>
       <w:proofErr w:type="gramStart"/>
       <w:r>
         <w:rPr>
@@ -26117,7 +25852,6 @@
         </w:rPr>
         <w:t>paymentMethodType</w:t>
       </w:r>
-      <w:proofErr w:type="spellEnd"/>
       <w:proofErr w:type="gramEnd"/>
       <w:r>
         <w:rPr>
@@ -26192,7 +25926,6 @@
         </w:rPr>
         <w:t>"</w:t>
       </w:r>
-      <w:proofErr w:type="spellStart"/>
       <w:proofErr w:type="gramStart"/>
       <w:r>
         <w:rPr>
@@ -26204,7 +25937,6 @@
         </w:rPr>
         <w:t>paymentSubjectType</w:t>
       </w:r>
-      <w:proofErr w:type="spellEnd"/>
       <w:proofErr w:type="gramEnd"/>
       <w:r>
         <w:rPr>
@@ -26674,7 +26406,6 @@
         </w:rPr>
         <w:t>"</w:t>
       </w:r>
-      <w:proofErr w:type="spellStart"/>
       <w:proofErr w:type="gramStart"/>
       <w:r>
         <w:rPr>
@@ -26686,7 +26417,6 @@
         </w:rPr>
         <w:t>paymentMethodType</w:t>
       </w:r>
-      <w:proofErr w:type="spellEnd"/>
       <w:proofErr w:type="gramEnd"/>
       <w:r>
         <w:rPr>
@@ -26761,7 +26491,6 @@
         </w:rPr>
         <w:t>"</w:t>
       </w:r>
-      <w:proofErr w:type="spellStart"/>
       <w:proofErr w:type="gramStart"/>
       <w:r>
         <w:rPr>
@@ -26773,7 +26502,6 @@
         </w:rPr>
         <w:t>paymentSubjectType</w:t>
       </w:r>
-      <w:proofErr w:type="spellEnd"/>
       <w:proofErr w:type="gramEnd"/>
       <w:r>
         <w:rPr>
@@ -26884,7 +26612,6 @@
         </w:rPr>
         <w:t>"</w:t>
       </w:r>
-      <w:proofErr w:type="spellStart"/>
       <w:proofErr w:type="gramStart"/>
       <w:r>
         <w:rPr>
@@ -26896,7 +26623,6 @@
         </w:rPr>
         <w:t>checkClose</w:t>
       </w:r>
-      <w:proofErr w:type="spellEnd"/>
       <w:proofErr w:type="gramEnd"/>
       <w:r>
         <w:rPr>
@@ -27461,7 +27187,6 @@
         </w:rPr>
         <w:t>"</w:t>
       </w:r>
-      <w:proofErr w:type="spellStart"/>
       <w:proofErr w:type="gramStart"/>
       <w:r>
         <w:rPr>
@@ -27473,7 +27198,6 @@
         </w:rPr>
         <w:t>taxationSystem</w:t>
       </w:r>
-      <w:proofErr w:type="spellEnd"/>
       <w:proofErr w:type="gramEnd"/>
       <w:r>
         <w:rPr>
@@ -27561,7 +27285,6 @@
         </w:rPr>
         <w:t>"</w:t>
       </w:r>
-      <w:proofErr w:type="spellStart"/>
       <w:proofErr w:type="gramStart"/>
       <w:r>
         <w:rPr>
@@ -27573,7 +27296,6 @@
         </w:rPr>
         <w:t>customerContact</w:t>
       </w:r>
-      <w:proofErr w:type="spellEnd"/>
       <w:proofErr w:type="gramEnd"/>
       <w:r>
         <w:rPr>
@@ -27723,7 +27445,6 @@
           <w:color w:val="DFDFBF"/>
           <w:sz w:val="18"/>
           <w:szCs w:val="18"/>
-          <w:lang w:val="en-US"/>
         </w:rPr>
       </w:pPr>
       <w:r>
@@ -27742,11 +27463,9 @@
           <w:color w:val="8ACCCF"/>
           <w:sz w:val="18"/>
           <w:szCs w:val="18"/>
-          <w:lang w:val="en-US"/>
         </w:rPr>
         <w:t>"</w:t>
       </w:r>
-      <w:proofErr w:type="spellStart"/>
       <w:r>
         <w:rPr>
           <w:rFonts w:ascii="Consolas" w:hAnsi="Consolas" w:cs="Consolas"/>
@@ -27757,14 +27476,12 @@
         </w:rPr>
         <w:t>fp</w:t>
       </w:r>
-      <w:proofErr w:type="spellEnd"/>
       <w:r>
         <w:rPr>
           <w:rFonts w:ascii="Consolas" w:hAnsi="Consolas" w:cs="Consolas"/>
           <w:color w:val="8ACCCF"/>
           <w:sz w:val="18"/>
           <w:szCs w:val="18"/>
-          <w:lang w:val="en-US"/>
         </w:rPr>
         <w:t>"</w:t>
       </w:r>
@@ -27774,7 +27491,6 @@
           <w:color w:val="DFDFBF"/>
           <w:sz w:val="18"/>
           <w:szCs w:val="18"/>
-          <w:lang w:val="en-US"/>
         </w:rPr>
         <w:t>:</w:t>
       </w:r>
@@ -27794,7 +27510,6 @@
           <w:color w:val="DFAF8F"/>
           <w:sz w:val="18"/>
           <w:szCs w:val="18"/>
-          <w:lang w:val="en-US"/>
         </w:rPr>
         <w:t>"2364009522"</w:t>
       </w:r>
@@ -28052,7 +27767,6 @@
         </w:rPr>
         <w:t>/</w:t>
       </w:r>
-      <w:proofErr w:type="spellStart"/>
       <w:r>
         <w:rPr>
           <w:rFonts w:cs="Arial"/>
@@ -28061,7 +27775,6 @@
         </w:rPr>
         <w:t>api</w:t>
       </w:r>
-      <w:proofErr w:type="spellEnd"/>
       <w:r>
         <w:rPr>
           <w:rFonts w:cs="Arial"/>
@@ -28542,7 +28255,6 @@
               </w:rPr>
             </w:pPr>
             <w:bookmarkStart w:id="342" w:name="_Hlk490849500"/>
-            <w:proofErr w:type="spellStart"/>
             <w:r>
               <w:rPr>
                 <w:rFonts w:cs="Arial"/>
@@ -28550,7 +28262,6 @@
               </w:rPr>
               <w:t>correctionType</w:t>
             </w:r>
-            <w:proofErr w:type="spellEnd"/>
           </w:p>
         </w:tc>
         <w:tc>
@@ -28898,7 +28609,19 @@
               <w:rPr>
                 <w:rFonts w:cs="Arial"/>
               </w:rPr>
-              <w:t>Строка от 1 до 244 символов</w:t>
+              <w:t>Строка от 1 до 24</w:t>
+            </w:r>
+            <w:r>
+              <w:rPr>
+                <w:rFonts w:cs="Arial"/>
+              </w:rPr>
+              <w:t>3</w:t>
+            </w:r>
+            <w:r>
+              <w:rPr>
+                <w:rFonts w:cs="Arial"/>
+              </w:rPr>
+              <w:t xml:space="preserve"> символов</w:t>
             </w:r>
             <w:bookmarkEnd w:id="353"/>
             <w:bookmarkEnd w:id="354"/>
@@ -30031,14 +29754,12 @@
       <w:r>
         <w:t xml:space="preserve">В ответ: </w:t>
       </w:r>
-      <w:proofErr w:type="spellStart"/>
       <w:r>
         <w:rPr>
           <w:lang w:val="en-US"/>
         </w:rPr>
         <w:t>api</w:t>
       </w:r>
-      <w:proofErr w:type="spellEnd"/>
       <w:r>
         <w:t xml:space="preserve"> </w:t>
       </w:r>
@@ -30707,7 +30428,6 @@
         </w:rPr>
         <w:t>"</w:t>
       </w:r>
-      <w:proofErr w:type="spellStart"/>
       <w:proofErr w:type="gramStart"/>
       <w:r>
         <w:rPr>
@@ -30719,7 +30439,6 @@
         </w:rPr>
         <w:t>correctionType</w:t>
       </w:r>
-      <w:proofErr w:type="spellEnd"/>
       <w:proofErr w:type="gramEnd"/>
       <w:r>
         <w:rPr>
@@ -30856,7 +30575,6 @@
           <w:color w:val="DFDFBF"/>
           <w:sz w:val="18"/>
           <w:szCs w:val="18"/>
-          <w:lang w:val="en-US"/>
         </w:rPr>
       </w:pPr>
       <w:r>
@@ -30875,7 +30593,6 @@
           <w:color w:val="8ACCCF"/>
           <w:sz w:val="18"/>
           <w:szCs w:val="18"/>
-          <w:lang w:val="en-US"/>
         </w:rPr>
         <w:t>"</w:t>
       </w:r>
@@ -30895,7 +30612,6 @@
           <w:color w:val="8ACCCF"/>
           <w:sz w:val="18"/>
           <w:szCs w:val="18"/>
-          <w:lang w:val="en-US"/>
         </w:rPr>
         <w:t>"</w:t>
       </w:r>
@@ -30905,7 +30621,6 @@
           <w:color w:val="DFDFBF"/>
           <w:sz w:val="18"/>
           <w:szCs w:val="18"/>
-          <w:lang w:val="en-US"/>
         </w:rPr>
         <w:t>:</w:t>
       </w:r>
@@ -30925,7 +30640,6 @@
           <w:color w:val="DFAF8F"/>
           <w:sz w:val="18"/>
           <w:szCs w:val="18"/>
-          <w:lang w:val="en-US"/>
         </w:rPr>
         <w:t>"</w:t>
       </w:r>
@@ -31001,7 +30715,6 @@
           <w:color w:val="DFAF8F"/>
           <w:sz w:val="18"/>
           <w:szCs w:val="18"/>
-          <w:lang w:val="en-US"/>
         </w:rPr>
         <w:t>"</w:t>
       </w:r>
@@ -31011,7 +30724,6 @@
           <w:color w:val="DFDFBF"/>
           <w:sz w:val="18"/>
           <w:szCs w:val="18"/>
-          <w:lang w:val="en-US"/>
         </w:rPr>
         <w:t>,</w:t>
       </w:r>
@@ -31048,7 +30760,6 @@
         </w:rPr>
         <w:t>"</w:t>
       </w:r>
-      <w:proofErr w:type="spellStart"/>
       <w:proofErr w:type="gramStart"/>
       <w:r>
         <w:rPr>
@@ -31060,7 +30771,6 @@
         </w:rPr>
         <w:t>causeDocumentDate</w:t>
       </w:r>
-      <w:proofErr w:type="spellEnd"/>
       <w:proofErr w:type="gramEnd"/>
       <w:r>
         <w:rPr>
@@ -31135,7 +30845,6 @@
         </w:rPr>
         <w:t>"</w:t>
       </w:r>
-      <w:proofErr w:type="spellStart"/>
       <w:proofErr w:type="gramStart"/>
       <w:r>
         <w:rPr>
@@ -31147,7 +30856,6 @@
         </w:rPr>
         <w:t>causeDocumentNumber</w:t>
       </w:r>
-      <w:proofErr w:type="spellEnd"/>
       <w:proofErr w:type="gramEnd"/>
       <w:r>
         <w:rPr>
@@ -31241,7 +30949,6 @@
         </w:rPr>
         <w:t>"</w:t>
       </w:r>
-      <w:proofErr w:type="spellStart"/>
       <w:proofErr w:type="gramStart"/>
       <w:r>
         <w:rPr>
@@ -31253,7 +30960,6 @@
         </w:rPr>
         <w:t>totalSum</w:t>
       </w:r>
-      <w:proofErr w:type="spellEnd"/>
       <w:proofErr w:type="gramEnd"/>
       <w:r>
         <w:rPr>
@@ -31328,7 +31034,6 @@
         </w:rPr>
         <w:t>"</w:t>
       </w:r>
-      <w:proofErr w:type="spellStart"/>
       <w:proofErr w:type="gramStart"/>
       <w:r>
         <w:rPr>
@@ -31340,7 +31045,6 @@
         </w:rPr>
         <w:t>cashSum</w:t>
       </w:r>
-      <w:proofErr w:type="spellEnd"/>
       <w:proofErr w:type="gramEnd"/>
       <w:r>
         <w:rPr>
@@ -31415,7 +31119,6 @@
         </w:rPr>
         <w:t>"</w:t>
       </w:r>
-      <w:proofErr w:type="spellStart"/>
       <w:proofErr w:type="gramStart"/>
       <w:r>
         <w:rPr>
@@ -31427,7 +31130,6 @@
         </w:rPr>
         <w:t>eCashSum</w:t>
       </w:r>
-      <w:proofErr w:type="spellEnd"/>
       <w:proofErr w:type="gramEnd"/>
       <w:r>
         <w:rPr>
@@ -31502,7 +31204,6 @@
         </w:rPr>
         <w:t>"</w:t>
       </w:r>
-      <w:proofErr w:type="spellStart"/>
       <w:proofErr w:type="gramStart"/>
       <w:r>
         <w:rPr>
@@ -31514,7 +31215,6 @@
         </w:rPr>
         <w:t>prepaymentSum</w:t>
       </w:r>
-      <w:proofErr w:type="spellEnd"/>
       <w:proofErr w:type="gramEnd"/>
       <w:r>
         <w:rPr>
@@ -31589,7 +31289,6 @@
         </w:rPr>
         <w:t>"</w:t>
       </w:r>
-      <w:proofErr w:type="spellStart"/>
       <w:proofErr w:type="gramStart"/>
       <w:r>
         <w:rPr>
@@ -31601,7 +31300,6 @@
         </w:rPr>
         <w:t>postpaymentSum</w:t>
       </w:r>
-      <w:proofErr w:type="spellEnd"/>
       <w:proofErr w:type="gramEnd"/>
       <w:r>
         <w:rPr>
@@ -31676,7 +31374,6 @@
         </w:rPr>
         <w:t>"</w:t>
       </w:r>
-      <w:proofErr w:type="spellStart"/>
       <w:proofErr w:type="gramStart"/>
       <w:r>
         <w:rPr>
@@ -31688,7 +31385,6 @@
         </w:rPr>
         <w:t>otherPaymentTypeSum</w:t>
       </w:r>
-      <w:proofErr w:type="spellEnd"/>
       <w:proofErr w:type="gramEnd"/>
       <w:r>
         <w:rPr>
@@ -32141,7 +31837,6 @@
         </w:rPr>
         <w:t>"</w:t>
       </w:r>
-      <w:proofErr w:type="spellStart"/>
       <w:proofErr w:type="gramStart"/>
       <w:r>
         <w:rPr>
@@ -32153,7 +31848,6 @@
         </w:rPr>
         <w:t>taxationSystem</w:t>
       </w:r>
-      <w:proofErr w:type="spellEnd"/>
       <w:proofErr w:type="gramEnd"/>
       <w:r>
         <w:rPr>
@@ -32571,7 +32265,6 @@
         </w:rPr>
         <w:t>/</w:t>
       </w:r>
-      <w:proofErr w:type="spellStart"/>
       <w:r>
         <w:rPr>
           <w:rFonts w:cs="Arial"/>
@@ -32580,7 +32273,6 @@
         </w:rPr>
         <w:t>api</w:t>
       </w:r>
-      <w:proofErr w:type="spellEnd"/>
       <w:r>
         <w:rPr>
           <w:rFonts w:cs="Arial"/>
@@ -32619,88 +32311,85 @@
           <w:b/>
           <w:lang w:val="en-US"/>
         </w:rPr>
-        <w:t>corrections/{inn}/status/{</w:t>
-      </w:r>
-      <w:proofErr w:type="spellStart"/>
+        <w:t>corrections/{inn}/status/{document_id}</w:t>
+      </w:r>
+    </w:p>
+    <w:p>
+      <w:pPr>
+        <w:rPr>
+          <w:rFonts w:cs="Arial"/>
+          <w:lang w:val="en-US"/>
+        </w:rPr>
+      </w:pPr>
+    </w:p>
+    <w:p>
+      <w:pPr>
+        <w:rPr>
+          <w:rFonts w:cs="Arial"/>
+        </w:rPr>
+      </w:pPr>
       <w:r>
         <w:rPr>
           <w:rFonts w:cs="Arial"/>
           <w:b/>
-          <w:lang w:val="en-US"/>
-        </w:rPr>
-        <w:t>document_id</w:t>
-      </w:r>
-      <w:proofErr w:type="spellEnd"/>
+        </w:rPr>
+        <w:t>{</w:t>
+      </w:r>
       <w:r>
         <w:rPr>
           <w:rFonts w:cs="Arial"/>
           <w:b/>
           <w:lang w:val="en-US"/>
         </w:rPr>
-        <w:t>}</w:t>
-      </w:r>
-    </w:p>
-    <w:p>
-      <w:pPr>
-        <w:rPr>
-          <w:rFonts w:cs="Arial"/>
-          <w:lang w:val="en-US"/>
-        </w:rPr>
-      </w:pPr>
-    </w:p>
-    <w:p>
-      <w:pPr>
-        <w:rPr>
-          <w:rFonts w:cs="Arial"/>
-        </w:rPr>
-      </w:pPr>
+        <w:t>inn</w:t>
+      </w:r>
       <w:r>
         <w:rPr>
           <w:rFonts w:cs="Arial"/>
           <w:b/>
         </w:rPr>
-        <w:t>{</w:t>
-      </w:r>
+        <w:t>}</w:t>
+      </w:r>
+      <w:r>
+        <w:rPr>
+          <w:rFonts w:cs="Arial"/>
+        </w:rPr>
+        <w:t xml:space="preserve"> – </w:t>
+      </w:r>
+      <w:r>
+        <w:rPr>
+          <w:rFonts w:cs="Arial"/>
+        </w:rPr>
+        <w:t>ИНН организации, для которой пробивается чек</w:t>
+      </w:r>
+    </w:p>
+    <w:p>
+      <w:pPr>
+        <w:rPr>
+          <w:rFonts w:cs="Arial"/>
+        </w:rPr>
+      </w:pPr>
       <w:r>
         <w:rPr>
           <w:rFonts w:cs="Arial"/>
           <w:b/>
-          <w:lang w:val="en-US"/>
-        </w:rPr>
-        <w:t>inn</w:t>
+        </w:rPr>
+        <w:t>{</w:t>
       </w:r>
       <w:r>
         <w:rPr>
           <w:rFonts w:cs="Arial"/>
           <w:b/>
-        </w:rPr>
-        <w:t>}</w:t>
-      </w:r>
-      <w:r>
-        <w:rPr>
-          <w:rFonts w:cs="Arial"/>
-        </w:rPr>
-        <w:t xml:space="preserve"> – </w:t>
-      </w:r>
-      <w:r>
-        <w:rPr>
-          <w:rFonts w:cs="Arial"/>
-        </w:rPr>
-        <w:t>ИНН организации, для которой пробивается чек</w:t>
-      </w:r>
-    </w:p>
-    <w:p>
-      <w:pPr>
-        <w:rPr>
-          <w:rFonts w:cs="Arial"/>
-        </w:rPr>
-      </w:pPr>
+          <w:lang w:val="en-US"/>
+        </w:rPr>
+        <w:t>document</w:t>
+      </w:r>
       <w:r>
         <w:rPr>
           <w:rFonts w:cs="Arial"/>
           <w:b/>
         </w:rPr>
-        <w:t>{</w:t>
+        <w:t>_</w:t>
       </w:r>
       <w:r>
         <w:rPr>
@@ -32708,108 +32397,91 @@
           <w:b/>
           <w:lang w:val="en-US"/>
         </w:rPr>
-        <w:t>document</w:t>
+        <w:t>id</w:t>
       </w:r>
       <w:r>
         <w:rPr>
           <w:rFonts w:cs="Arial"/>
           <w:b/>
         </w:rPr>
-        <w:t>_</w:t>
+        <w:t>}</w:t>
       </w:r>
       <w:r>
         <w:rPr>
           <w:rFonts w:cs="Arial"/>
-          <w:b/>
-          <w:lang w:val="en-US"/>
-        </w:rPr>
-        <w:t>id</w:t>
-      </w:r>
-      <w:r>
+        </w:rPr>
+        <w:t xml:space="preserve"> –идентификатор документа, который был указан при его создании</w:t>
+      </w:r>
+    </w:p>
+    <w:p>
+      <w:pPr>
         <w:rPr>
           <w:rFonts w:cs="Arial"/>
-          <w:b/>
-        </w:rPr>
-        <w:t>}</w:t>
-      </w:r>
-      <w:r>
+        </w:rPr>
+      </w:pPr>
+    </w:p>
+    <w:p>
+      <w:pPr>
         <w:rPr>
           <w:rFonts w:cs="Arial"/>
         </w:rPr>
-        <w:t xml:space="preserve"> –идентификатор документа, который был указан при его создании</w:t>
-      </w:r>
-    </w:p>
-    <w:p>
-      <w:pPr>
+      </w:pPr>
+      <w:r>
         <w:rPr>
           <w:rFonts w:cs="Arial"/>
         </w:rPr>
-      </w:pPr>
-    </w:p>
-    <w:p>
-      <w:pPr>
+        <w:t xml:space="preserve">В данном запросе подпись </w:t>
+      </w:r>
+      <w:r>
         <w:rPr>
           <w:rFonts w:cs="Arial"/>
-        </w:rPr>
-      </w:pPr>
+          <w:lang w:val="en-US"/>
+        </w:rPr>
+        <w:t>SHA</w:t>
+      </w:r>
       <w:r>
         <w:rPr>
           <w:rFonts w:cs="Arial"/>
         </w:rPr>
-        <w:t xml:space="preserve">В данном запросе подпись </w:t>
+        <w:t>256-</w:t>
       </w:r>
       <w:r>
         <w:rPr>
           <w:rFonts w:cs="Arial"/>
           <w:lang w:val="en-US"/>
         </w:rPr>
-        <w:t>SHA</w:t>
+        <w:t>RSA</w:t>
       </w:r>
       <w:r>
         <w:rPr>
           <w:rFonts w:cs="Arial"/>
         </w:rPr>
-        <w:t>256-</w:t>
+        <w:t xml:space="preserve"> </w:t>
       </w:r>
       <w:r>
         <w:rPr>
           <w:rFonts w:cs="Arial"/>
-          <w:lang w:val="en-US"/>
-        </w:rPr>
-        <w:t>RSA</w:t>
-      </w:r>
-      <w:r>
+        </w:rPr>
+        <w:t>не используется.</w:t>
+      </w:r>
+    </w:p>
+    <w:p>
+      <w:pPr>
         <w:rPr>
           <w:rFonts w:cs="Arial"/>
         </w:rPr>
-        <w:t xml:space="preserve"> </w:t>
-      </w:r>
-      <w:r>
-        <w:rPr>
-          <w:rFonts w:cs="Arial"/>
-        </w:rPr>
-        <w:t>не используется.</w:t>
-      </w:r>
-    </w:p>
-    <w:p>
-      <w:pPr>
-        <w:rPr>
-          <w:rFonts w:cs="Arial"/>
-        </w:rPr>
       </w:pPr>
     </w:p>
     <w:p>
       <w:r>
         <w:t xml:space="preserve">Ответ: </w:t>
       </w:r>
-      <w:proofErr w:type="spellStart"/>
       <w:r>
         <w:rPr>
           <w:lang w:val="en-US"/>
         </w:rPr>
         <w:t>api</w:t>
       </w:r>
-      <w:proofErr w:type="spellEnd"/>
       <w:r>
         <w:t xml:space="preserve"> </w:t>
       </w:r>
@@ -33260,7 +32932,6 @@
                 <w:rFonts w:cs="Arial"/>
               </w:rPr>
             </w:pPr>
-            <w:proofErr w:type="spellStart"/>
             <w:r>
               <w:rPr>
                 <w:rFonts w:cs="Arial"/>
@@ -33268,7 +32939,6 @@
               </w:rPr>
               <w:t>ofd</w:t>
             </w:r>
-            <w:proofErr w:type="spellEnd"/>
             <w:r>
               <w:rPr>
                 <w:rFonts w:cs="Arial"/>
@@ -33325,7 +32995,6 @@
                 <w:rFonts w:cs="Arial"/>
               </w:rPr>
             </w:pPr>
-            <w:proofErr w:type="spellStart"/>
             <w:r>
               <w:rPr>
                 <w:rFonts w:cs="Arial"/>
@@ -33333,7 +33002,6 @@
               </w:rPr>
               <w:t>odf</w:t>
             </w:r>
-            <w:proofErr w:type="spellEnd"/>
             <w:r>
               <w:rPr>
                 <w:rFonts w:cs="Arial"/>
@@ -33398,7 +33066,6 @@
                 <w:lang w:val="en-US"/>
               </w:rPr>
             </w:pPr>
-            <w:proofErr w:type="spellStart"/>
             <w:r>
               <w:rPr>
                 <w:rFonts w:cs="Arial"/>
@@ -33406,7 +33073,6 @@
               </w:rPr>
               <w:t>odfINN</w:t>
             </w:r>
-            <w:proofErr w:type="spellEnd"/>
           </w:p>
         </w:tc>
         <w:tc>
@@ -33458,7 +33124,6 @@
                 <w:lang w:val="en-US"/>
               </w:rPr>
             </w:pPr>
-            <w:proofErr w:type="spellStart"/>
             <w:r>
               <w:rPr>
                 <w:rFonts w:cs="Arial"/>
@@ -33466,7 +33131,6 @@
               </w:rPr>
               <w:t>fnsWebsite</w:t>
             </w:r>
-            <w:proofErr w:type="spellEnd"/>
           </w:p>
         </w:tc>
         <w:tc>
@@ -33526,7 +33190,6 @@
                 <w:lang w:val="en-US"/>
               </w:rPr>
             </w:pPr>
-            <w:proofErr w:type="spellStart"/>
             <w:r>
               <w:rPr>
                 <w:rFonts w:cs="Arial"/>
@@ -33534,7 +33197,6 @@
               </w:rPr>
               <w:t>companyINN</w:t>
             </w:r>
-            <w:proofErr w:type="spellEnd"/>
           </w:p>
         </w:tc>
         <w:tc>
@@ -33788,7 +33450,6 @@
               </w:rPr>
               <w:t>ocumentIn</w:t>
             </w:r>
-            <w:proofErr w:type="spellStart"/>
             <w:r>
               <w:rPr>
                 <w:rFonts w:cs="Arial"/>
@@ -33796,7 +33457,6 @@
               </w:rPr>
               <w:t>dex</w:t>
             </w:r>
-            <w:proofErr w:type="spellEnd"/>
           </w:p>
         </w:tc>
         <w:tc>
@@ -33848,7 +33508,6 @@
                 <w:lang w:val="en-US"/>
               </w:rPr>
             </w:pPr>
-            <w:proofErr w:type="spellStart"/>
             <w:r>
               <w:rPr>
                 <w:rFonts w:cs="Arial"/>
@@ -33856,7 +33515,6 @@
               </w:rPr>
               <w:t>processedAt</w:t>
             </w:r>
-            <w:proofErr w:type="spellEnd"/>
           </w:p>
         </w:tc>
         <w:tc>
@@ -33997,7 +33655,6 @@
                 <w:lang w:val="en-US"/>
               </w:rPr>
             </w:pPr>
-            <w:proofErr w:type="spellStart"/>
             <w:r>
               <w:rPr>
                 <w:rFonts w:cs="Arial"/>
@@ -34005,7 +33662,6 @@
               </w:rPr>
               <w:t>fp</w:t>
             </w:r>
-            <w:proofErr w:type="spellEnd"/>
           </w:p>
         </w:tc>
         <w:tc>
@@ -34668,7 +34324,6 @@
         </w:rPr>
         <w:t>"</w:t>
       </w:r>
-      <w:proofErr w:type="spellStart"/>
       <w:proofErr w:type="gramStart"/>
       <w:r>
         <w:rPr>
@@ -34680,7 +34335,6 @@
         </w:rPr>
         <w:t>companyINN</w:t>
       </w:r>
-      <w:proofErr w:type="spellEnd"/>
       <w:proofErr w:type="gramEnd"/>
       <w:r>
         <w:rPr>
@@ -34755,7 +34409,6 @@
         </w:rPr>
         <w:t>"</w:t>
       </w:r>
-      <w:proofErr w:type="spellStart"/>
       <w:proofErr w:type="gramStart"/>
       <w:r>
         <w:rPr>
@@ -34767,7 +34420,6 @@
         </w:rPr>
         <w:t>companyName</w:t>
       </w:r>
-      <w:proofErr w:type="spellEnd"/>
       <w:proofErr w:type="gramEnd"/>
       <w:r>
         <w:rPr>
@@ -34899,7 +34551,6 @@
         </w:rPr>
         <w:t>"</w:t>
       </w:r>
-      <w:proofErr w:type="spellStart"/>
       <w:proofErr w:type="gramStart"/>
       <w:r>
         <w:rPr>
@@ -34911,7 +34562,6 @@
         </w:rPr>
         <w:t>documentNumber</w:t>
       </w:r>
-      <w:proofErr w:type="spellEnd"/>
       <w:proofErr w:type="gramEnd"/>
       <w:r>
         <w:rPr>
@@ -34986,7 +34636,6 @@
         </w:rPr>
         <w:t>"</w:t>
       </w:r>
-      <w:proofErr w:type="spellStart"/>
       <w:proofErr w:type="gramStart"/>
       <w:r>
         <w:rPr>
@@ -34998,7 +34647,6 @@
         </w:rPr>
         <w:t>shiftNumber</w:t>
       </w:r>
-      <w:proofErr w:type="spellEnd"/>
       <w:proofErr w:type="gramEnd"/>
       <w:r>
         <w:rPr>
@@ -35073,7 +34721,6 @@
         </w:rPr>
         <w:t>"</w:t>
       </w:r>
-      <w:proofErr w:type="spellStart"/>
       <w:proofErr w:type="gramStart"/>
       <w:r>
         <w:rPr>
@@ -35085,7 +34732,6 @@
         </w:rPr>
         <w:t>documentIndex</w:t>
       </w:r>
-      <w:proofErr w:type="spellEnd"/>
       <w:proofErr w:type="gramEnd"/>
       <w:r>
         <w:rPr>
@@ -35160,7 +34806,6 @@
         </w:rPr>
         <w:t>"</w:t>
       </w:r>
-      <w:proofErr w:type="spellStart"/>
       <w:proofErr w:type="gramStart"/>
       <w:r>
         <w:rPr>
@@ -35172,7 +34817,6 @@
         </w:rPr>
         <w:t>processedAt</w:t>
       </w:r>
-      <w:proofErr w:type="spellEnd"/>
       <w:proofErr w:type="gramEnd"/>
       <w:r>
         <w:rPr>
@@ -35312,7 +34956,6 @@
         </w:rPr>
         <w:t>"</w:t>
       </w:r>
-      <w:proofErr w:type="spellStart"/>
       <w:proofErr w:type="gramStart"/>
       <w:r>
         <w:rPr>
@@ -35324,7 +34967,6 @@
         </w:rPr>
         <w:t>correctionType</w:t>
       </w:r>
-      <w:proofErr w:type="spellEnd"/>
       <w:proofErr w:type="gramEnd"/>
       <w:r>
         <w:rPr>
@@ -35646,7 +35288,6 @@
         </w:rPr>
         <w:t>"</w:t>
       </w:r>
-      <w:proofErr w:type="spellStart"/>
       <w:proofErr w:type="gramStart"/>
       <w:r>
         <w:rPr>
@@ -35658,7 +35299,6 @@
         </w:rPr>
         <w:t>causeDocumentDate</w:t>
       </w:r>
-      <w:proofErr w:type="spellEnd"/>
       <w:proofErr w:type="gramEnd"/>
       <w:r>
         <w:rPr>
@@ -35733,7 +35373,6 @@
         </w:rPr>
         <w:t>"</w:t>
       </w:r>
-      <w:proofErr w:type="spellStart"/>
       <w:proofErr w:type="gramStart"/>
       <w:r>
         <w:rPr>
@@ -35745,7 +35384,6 @@
         </w:rPr>
         <w:t>causeDocumentNumber</w:t>
       </w:r>
-      <w:proofErr w:type="spellEnd"/>
       <w:proofErr w:type="gramEnd"/>
       <w:r>
         <w:rPr>
@@ -35839,7 +35477,6 @@
         </w:rPr>
         <w:t>"</w:t>
       </w:r>
-      <w:proofErr w:type="spellStart"/>
       <w:proofErr w:type="gramStart"/>
       <w:r>
         <w:rPr>
@@ -35851,7 +35488,6 @@
         </w:rPr>
         <w:t>totalSum</w:t>
       </w:r>
-      <w:proofErr w:type="spellEnd"/>
       <w:proofErr w:type="gramEnd"/>
       <w:r>
         <w:rPr>
@@ -35926,7 +35562,6 @@
         </w:rPr>
         <w:t>"</w:t>
       </w:r>
-      <w:proofErr w:type="spellStart"/>
       <w:proofErr w:type="gramStart"/>
       <w:r>
         <w:rPr>
@@ -35938,7 +35573,6 @@
         </w:rPr>
         <w:t>cashSum</w:t>
       </w:r>
-      <w:proofErr w:type="spellEnd"/>
       <w:proofErr w:type="gramEnd"/>
       <w:r>
         <w:rPr>
@@ -36013,7 +35647,6 @@
         </w:rPr>
         <w:t>"</w:t>
       </w:r>
-      <w:proofErr w:type="spellStart"/>
       <w:proofErr w:type="gramStart"/>
       <w:r>
         <w:rPr>
@@ -36025,7 +35658,6 @@
         </w:rPr>
         <w:t>eCashSum</w:t>
       </w:r>
-      <w:proofErr w:type="spellEnd"/>
       <w:proofErr w:type="gramEnd"/>
       <w:r>
         <w:rPr>
@@ -36100,7 +35732,6 @@
         </w:rPr>
         <w:t>"</w:t>
       </w:r>
-      <w:proofErr w:type="spellStart"/>
       <w:proofErr w:type="gramStart"/>
       <w:r>
         <w:rPr>
@@ -36112,7 +35743,6 @@
         </w:rPr>
         <w:t>prepaymentSum</w:t>
       </w:r>
-      <w:proofErr w:type="spellEnd"/>
       <w:proofErr w:type="gramEnd"/>
       <w:r>
         <w:rPr>
@@ -36187,7 +35817,6 @@
         </w:rPr>
         <w:t>"</w:t>
       </w:r>
-      <w:proofErr w:type="spellStart"/>
       <w:proofErr w:type="gramStart"/>
       <w:r>
         <w:rPr>
@@ -36199,7 +35828,6 @@
         </w:rPr>
         <w:t>postpaymentSum</w:t>
       </w:r>
-      <w:proofErr w:type="spellEnd"/>
       <w:proofErr w:type="gramEnd"/>
       <w:r>
         <w:rPr>
@@ -36274,7 +35902,6 @@
         </w:rPr>
         <w:t>"</w:t>
       </w:r>
-      <w:proofErr w:type="spellStart"/>
       <w:proofErr w:type="gramStart"/>
       <w:r>
         <w:rPr>
@@ -36286,7 +35913,6 @@
         </w:rPr>
         <w:t>otherPaymentTypeSum</w:t>
       </w:r>
-      <w:proofErr w:type="spellEnd"/>
       <w:proofErr w:type="gramEnd"/>
       <w:r>
         <w:rPr>
@@ -36739,7 +36365,6 @@
         </w:rPr>
         <w:t>"</w:t>
       </w:r>
-      <w:proofErr w:type="spellStart"/>
       <w:proofErr w:type="gramStart"/>
       <w:r>
         <w:rPr>
@@ -36751,7 +36376,6 @@
         </w:rPr>
         <w:t>taxationSystem</w:t>
       </w:r>
-      <w:proofErr w:type="spellEnd"/>
       <w:proofErr w:type="gramEnd"/>
       <w:r>
         <w:rPr>
@@ -36924,7 +36548,6 @@
         </w:rPr>
         <w:t>"</w:t>
       </w:r>
-      <w:proofErr w:type="spellStart"/>
       <w:proofErr w:type="gramStart"/>
       <w:r>
         <w:rPr>
@@ -36936,7 +36559,6 @@
         </w:rPr>
         <w:t>fp</w:t>
       </w:r>
-      <w:proofErr w:type="spellEnd"/>
       <w:proofErr w:type="gramEnd"/>
       <w:r>
         <w:rPr>
@@ -37061,14 +36683,12 @@
         </w:rPr>
         <w:t xml:space="preserve"> </w:t>
       </w:r>
-      <w:proofErr w:type="spellStart"/>
       <w:r>
         <w:rPr>
           <w:lang w:val="en-US"/>
         </w:rPr>
         <w:t>api</w:t>
       </w:r>
-      <w:proofErr w:type="spellEnd"/>
       <w:r>
         <w:rPr>
           <w:lang w:val="en-US"/>
@@ -37100,21 +36720,57 @@
         <w:rPr>
           <w:lang w:val="en-US"/>
         </w:rPr>
+        <w:t xml:space="preserve"> OpenAPI Specification(OAS).</w:t>
+      </w:r>
+    </w:p>
+    <w:p>
+      <w:pPr>
+        <w:rPr>
+          <w:lang w:val="en-US"/>
+        </w:rPr>
+      </w:pPr>
+      <w:r>
+        <w:t>По</w:t>
+      </w:r>
+      <w:r>
+        <w:rPr>
+          <w:lang w:val="en-US"/>
+        </w:rPr>
         <w:t xml:space="preserve"> </w:t>
       </w:r>
-      <w:proofErr w:type="spellStart"/>
-      <w:r>
-        <w:rPr>
-          <w:lang w:val="en-US"/>
-        </w:rPr>
-        <w:t>OpenAPI</w:t>
-      </w:r>
-      <w:proofErr w:type="spellEnd"/>
-      <w:r>
-        <w:rPr>
-          <w:lang w:val="en-US"/>
-        </w:rPr>
-        <w:t xml:space="preserve"> Specification(OAS).</w:t>
+      <w:r>
+        <w:rPr>
+          <w:lang w:val="en-US"/>
+        </w:rPr>
+        <w:t xml:space="preserve">url </w:t>
+      </w:r>
+      <w:r>
+        <w:rPr>
+          <w:b/>
+          <w:lang w:val="en-US"/>
+        </w:rPr>
+        <w:t>/swagger</w:t>
+      </w:r>
+      <w:r>
+        <w:rPr>
+          <w:lang w:val="en-US"/>
+        </w:rPr>
+        <w:t xml:space="preserve"> </w:t>
+      </w:r>
+      <w:r>
+        <w:t>доступен</w:t>
+      </w:r>
+      <w:r>
+        <w:rPr>
+          <w:lang w:val="en-US"/>
+        </w:rPr>
+        <w:t xml:space="preserve"> </w:t>
+      </w:r>
+      <w:r>
+        <w:rPr>
+          <w:lang w:val="en-US"/>
+        </w:rPr>
+        <w:t>swagger-ui</w:t>
       </w:r>
     </w:p>
     <w:p>
@@ -37132,102 +36788,19 @@
         </w:rPr>
         <w:t xml:space="preserve"> </w:t>
       </w:r>
-      <w:proofErr w:type="spellStart"/>
-      <w:r>
-        <w:rPr>
-          <w:lang w:val="en-US"/>
-        </w:rPr>
-        <w:t>url</w:t>
-      </w:r>
-      <w:proofErr w:type="spellEnd"/>
-      <w:r>
-        <w:rPr>
-          <w:lang w:val="en-US"/>
-        </w:rPr>
-        <w:t xml:space="preserve"> </w:t>
+      <w:r>
+        <w:rPr>
+          <w:lang w:val="en-US"/>
+        </w:rPr>
+        <w:t xml:space="preserve">url </w:t>
       </w:r>
       <w:r>
         <w:rPr>
           <w:b/>
           <w:lang w:val="en-US"/>
         </w:rPr>
-        <w:t>/swagger</w:t>
-      </w:r>
-      <w:r>
-        <w:rPr>
-          <w:lang w:val="en-US"/>
-        </w:rPr>
-        <w:t xml:space="preserve"> </w:t>
-      </w:r>
-      <w:r>
-        <w:t>доступен</w:t>
-      </w:r>
-      <w:r>
-        <w:rPr>
-          <w:lang w:val="en-US"/>
-        </w:rPr>
-        <w:t xml:space="preserve"> </w:t>
-      </w:r>
-      <w:r>
-        <w:rPr>
-          <w:lang w:val="en-US"/>
-        </w:rPr>
-        <w:t>swagger-</w:t>
-      </w:r>
-      <w:proofErr w:type="spellStart"/>
-      <w:r>
-        <w:rPr>
-          <w:lang w:val="en-US"/>
-        </w:rPr>
-        <w:t>ui</w:t>
-      </w:r>
-      <w:proofErr w:type="spellEnd"/>
-    </w:p>
-    <w:p>
-      <w:pPr>
-        <w:rPr>
-          <w:lang w:val="en-US"/>
-        </w:rPr>
-      </w:pPr>
-      <w:r>
-        <w:t>По</w:t>
-      </w:r>
-      <w:r>
-        <w:rPr>
-          <w:lang w:val="en-US"/>
-        </w:rPr>
-        <w:t xml:space="preserve"> </w:t>
-      </w:r>
-      <w:proofErr w:type="spellStart"/>
-      <w:r>
-        <w:rPr>
-          <w:lang w:val="en-US"/>
-        </w:rPr>
-        <w:t>url</w:t>
-      </w:r>
-      <w:proofErr w:type="spellEnd"/>
-      <w:r>
-        <w:rPr>
-          <w:lang w:val="en-US"/>
-        </w:rPr>
-        <w:t xml:space="preserve"> </w:t>
-      </w:r>
-      <w:r>
-        <w:rPr>
-          <w:b/>
-          <w:lang w:val="en-US"/>
-        </w:rPr>
-        <w:t>/swagger/v2/</w:t>
-      </w:r>
-      <w:proofErr w:type="spellStart"/>
-      <w:r>
-        <w:rPr>
-          <w:b/>
-          <w:lang w:val="en-US"/>
-        </w:rPr>
-        <w:t>swagger.json</w:t>
-      </w:r>
-      <w:proofErr w:type="spellEnd"/>
+        <w:t>/swagger/v2/swagger.json</w:t>
+      </w:r>
       <w:r>
         <w:rPr>
           <w:lang w:val="en-US"/>
@@ -37985,14 +37558,12 @@
       <w:r>
         <w:t xml:space="preserve">Добавил примеры генерации подписи на </w:t>
       </w:r>
-      <w:proofErr w:type="spellStart"/>
       <w:r>
         <w:rPr>
           <w:lang w:val="en-US"/>
         </w:rPr>
         <w:t>php</w:t>
       </w:r>
-      <w:proofErr w:type="spellEnd"/>
       <w:r>
         <w:t xml:space="preserve"> </w:t>
       </w:r>
@@ -38224,14 +37795,12 @@
       <w:r>
         <w:t xml:space="preserve">Добавлен пример генерации подписи на </w:t>
       </w:r>
-      <w:proofErr w:type="spellStart"/>
       <w:r>
         <w:rPr>
           <w:lang w:val="en-US"/>
         </w:rPr>
         <w:t>php</w:t>
       </w:r>
-      <w:proofErr w:type="spellEnd"/>
       <w:r>
         <w:t>.</w:t>
       </w:r>
@@ -38434,25 +38003,21 @@
       <w:r>
         <w:t xml:space="preserve">на </w:t>
       </w:r>
-      <w:proofErr w:type="spellStart"/>
       <w:r>
         <w:rPr>
           <w:lang w:val="en-US"/>
         </w:rPr>
         <w:t>php</w:t>
       </w:r>
-      <w:proofErr w:type="spellEnd"/>
       <w:r>
         <w:t xml:space="preserve"> с использованием </w:t>
       </w:r>
-      <w:proofErr w:type="spellStart"/>
       <w:r>
         <w:rPr>
           <w:lang w:val="en-US"/>
         </w:rPr>
         <w:t>openssl</w:t>
       </w:r>
-      <w:proofErr w:type="spellEnd"/>
       <w:r>
         <w:t>.</w:t>
       </w:r>
@@ -39950,6 +39515,8 @@
           <w:rStyle w:val="Strong"/>
         </w:rPr>
       </w:pPr>
+      <w:bookmarkStart w:id="452" w:name="OLE_LINK252"/>
+      <w:bookmarkStart w:id="453" w:name="OLE_LINK253"/>
       <w:r>
         <w:rPr>
           <w:rStyle w:val="Strong"/>
@@ -40002,7 +39569,7 @@
         <w:rPr>
           <w:rStyle w:val="Strong"/>
         </w:rPr>
-        <w:t>07</w:t>
+        <w:t>15</w:t>
       </w:r>
       <w:r>
         <w:rPr>
@@ -40062,6 +39629,19 @@
       <w:pPr>
         <w:ind w:firstLine="284"/>
       </w:pPr>
+      <w:r>
+        <w:t>Внесены уточнения относительно длины 1084, Дополнительный атрибут пользователя.</w:t>
+      </w:r>
+    </w:p>
+    <w:bookmarkEnd w:id="452"/>
+    <w:bookmarkEnd w:id="453"/>
+    <w:p>
+      <w:pPr>
+        <w:ind w:firstLine="284"/>
+      </w:pPr>
+      <w:r>
+        <w:t>Уточнения относительно максимальной длины некоторых параметров.</w:t>
+      </w:r>
     </w:p>
     <w:sectPr>
       <w:headerReference w:type="even" r:id="rId12"/>
@@ -40126,7 +39706,7 @@
           <w:rPr>
             <w:noProof/>
           </w:rPr>
-          <w:t>3</w:t>
+          <w:t>9</w:t>
         </w:r>
         <w:r>
           <w:rPr>
@@ -43326,7 +42906,7 @@
 </file>
 
 <file path=customXml/itemProps1.xml><?xml version="1.0" encoding="utf-8"?>
-<ds:datastoreItem xmlns:ds="http://schemas.openxmlformats.org/officeDocument/2006/customXml" ds:itemID="{40C7DF8A-7CC2-41A0-8069-1F247AFDB8C6}">
+<ds:datastoreItem xmlns:ds="http://schemas.openxmlformats.org/officeDocument/2006/customXml" ds:itemID="{A5DA797B-CEC2-4E3E-9303-5728EB36DADA}">
   <ds:schemaRefs>
     <ds:schemaRef ds:uri="http://schemas.openxmlformats.org/officeDocument/2006/bibliography"/>
   </ds:schemaRefs>
